--- a/KTM_AD/lab1/Лаба 1.docx
+++ b/KTM_AD/lab1/Лаба 1.docx
@@ -4,32 +4,431 @@
   <w:body>
     <w:p>
       <w:pPr>
-        <w:pStyle w:val="1"/>
-        <w:keepNext w:val="true"/>
-        <w:spacing w:lineRule="auto" w:line="240" w:before="240" w:after="60"/>
+        <w:pStyle w:val="14"/>
+        <w:spacing w:lineRule="auto" w:line="360" w:before="0" w:after="0"/>
+        <w:jc w:val="center"/>
         <w:rPr/>
       </w:pPr>
-      <w:bookmarkStart w:id="0" w:name="_Toc459779658"/>
       <w:r>
         <w:rPr/>
-        <w:t>Лабораторная работа № 1. Исследование свойств оценок параметров распределений вероятностей по эмпирическим данным</w:t>
-      </w:r>
-      <w:bookmarkEnd w:id="0"/>
+        <w:t>МИНИСТЕРСТВО НАУКИ И ВЫСШЕГО ОБРАЗОВАНИЯ РОССИЙСКОЙ ФЕДЕРАЦИИ</w:t>
+      </w:r>
     </w:p>
     <w:p>
       <w:pPr>
-        <w:pStyle w:val="12"/>
+        <w:pStyle w:val="14"/>
+        <w:numPr>
+          <w:ilvl w:val="0"/>
+          <w:numId w:val="0"/>
+        </w:numPr>
+        <w:spacing w:lineRule="auto" w:line="360" w:before="0" w:after="0"/>
         <w:jc w:val="center"/>
-        <w:rPr>
-          <w:sz w:val="28"/>
-          <w:szCs w:val="28"/>
-        </w:rPr>
+        <w:outlineLvl w:val="0"/>
+        <w:rPr/>
       </w:pPr>
       <w:r>
-        <w:rPr>
-          <w:sz w:val="28"/>
-          <w:szCs w:val="28"/>
-        </w:rPr>
+        <w:rPr/>
+        <w:t>ФЕДЕРАЛЬНОЕ ГОСУДАРСТВЕННОЕ БЮДЖЕТНОЕ</w:t>
+      </w:r>
+    </w:p>
+    <w:p>
+      <w:pPr>
+        <w:pStyle w:val="14"/>
+        <w:numPr>
+          <w:ilvl w:val="0"/>
+          <w:numId w:val="0"/>
+        </w:numPr>
+        <w:spacing w:lineRule="auto" w:line="360" w:before="0" w:after="0"/>
+        <w:jc w:val="center"/>
+        <w:outlineLvl w:val="0"/>
+        <w:rPr/>
+      </w:pPr>
+      <w:r>
+        <w:rPr/>
+        <w:t>ОБРАЗОВАТЕЛЬНОЕ УЧРЕЖДЕНИЕ</w:t>
+      </w:r>
+    </w:p>
+    <w:p>
+      <w:pPr>
+        <w:pStyle w:val="14"/>
+        <w:numPr>
+          <w:ilvl w:val="0"/>
+          <w:numId w:val="0"/>
+        </w:numPr>
+        <w:spacing w:lineRule="auto" w:line="360" w:before="0" w:after="0"/>
+        <w:jc w:val="center"/>
+        <w:outlineLvl w:val="0"/>
+        <w:rPr/>
+      </w:pPr>
+      <w:r>
+        <w:rPr/>
+        <w:t>ВЫСШЕГО ОБРАЗОВАНИЯ</w:t>
+      </w:r>
+    </w:p>
+    <w:p>
+      <w:pPr>
+        <w:pStyle w:val="14"/>
+        <w:numPr>
+          <w:ilvl w:val="0"/>
+          <w:numId w:val="0"/>
+        </w:numPr>
+        <w:spacing w:lineRule="auto" w:line="360" w:before="0" w:after="0"/>
+        <w:jc w:val="center"/>
+        <w:outlineLvl w:val="0"/>
+        <w:rPr/>
+      </w:pPr>
+      <w:r>
+        <w:rPr/>
+        <w:t>«НОВОСИБИРСКИЙ ГОСУДАРСТВЕННЫЙ ТЕХНИЧЕСКИЙ УНИВЕРСИТЕТ»</w:t>
+      </w:r>
+    </w:p>
+    <w:p>
+      <w:pPr>
+        <w:pStyle w:val="14"/>
+        <w:rPr/>
+      </w:pPr>
+      <w:r>
+        <w:rPr/>
+        <w:t> </w:t>
+      </w:r>
+    </w:p>
+    <w:p>
+      <w:pPr>
+        <w:pStyle w:val="14"/>
+        <w:numPr>
+          <w:ilvl w:val="0"/>
+          <w:numId w:val="0"/>
+        </w:numPr>
+        <w:jc w:val="center"/>
+        <w:outlineLvl w:val="0"/>
+        <w:rPr/>
+      </w:pPr>
+      <w:r>
+        <w:rPr/>
+        <w:t xml:space="preserve">Кафедра </w:t>
+      </w:r>
+      <w:r>
+        <w:rPr/>
+        <w:t>теоретической и прикладной информатики</w:t>
+      </w:r>
+    </w:p>
+    <w:p>
+      <w:pPr>
+        <w:pStyle w:val="14"/>
+        <w:rPr/>
+      </w:pPr>
+      <w:r>
+        <w:rPr/>
+        <w:t> </w:t>
+      </w:r>
+      <w:r>
+        <w:drawing>
+          <wp:anchor behindDoc="0" distT="0" distB="0" distL="0" distR="0" simplePos="0" locked="0" layoutInCell="0" allowOverlap="1" relativeHeight="44">
+            <wp:simplePos x="0" y="0"/>
+            <wp:positionH relativeFrom="column">
+              <wp:posOffset>1489075</wp:posOffset>
+            </wp:positionH>
+            <wp:positionV relativeFrom="paragraph">
+              <wp:posOffset>-34925</wp:posOffset>
+            </wp:positionV>
+            <wp:extent cx="3263265" cy="835660"/>
+            <wp:effectExtent l="0" t="0" r="0" b="0"/>
+            <wp:wrapTopAndBottom/>
+            <wp:docPr id="1" name="Image7" descr=""/>
+            <wp:cNvGraphicFramePr>
+              <a:graphicFrameLocks xmlns:a="http://schemas.openxmlformats.org/drawingml/2006/main" noChangeAspect="1"/>
+            </wp:cNvGraphicFramePr>
+            <a:graphic xmlns:a="http://schemas.openxmlformats.org/drawingml/2006/main">
+              <a:graphicData uri="http://schemas.openxmlformats.org/drawingml/2006/picture">
+                <pic:pic xmlns:pic="http://schemas.openxmlformats.org/drawingml/2006/picture">
+                  <pic:nvPicPr>
+                    <pic:cNvPr id="1" name="Image7" descr=""/>
+                    <pic:cNvPicPr>
+                      <a:picLocks noChangeAspect="1" noChangeArrowheads="1"/>
+                    </pic:cNvPicPr>
+                  </pic:nvPicPr>
+                  <pic:blipFill>
+                    <a:blip r:embed="rId2"/>
+                    <a:stretch>
+                      <a:fillRect/>
+                    </a:stretch>
+                  </pic:blipFill>
+                  <pic:spPr bwMode="auto">
+                    <a:xfrm>
+                      <a:off x="0" y="0"/>
+                      <a:ext cx="3263265" cy="835660"/>
+                    </a:xfrm>
+                    <a:prstGeom prst="rect">
+                      <a:avLst/>
+                    </a:prstGeom>
+                  </pic:spPr>
+                </pic:pic>
+              </a:graphicData>
+            </a:graphic>
+          </wp:anchor>
+        </w:drawing>
+      </w:r>
+      <w:r>
+        <w:rPr/>
+        <w:t> </w:t>
+      </w:r>
+    </w:p>
+    <w:p>
+      <w:pPr>
+        <w:pStyle w:val="14"/>
+        <w:numPr>
+          <w:ilvl w:val="0"/>
+          <w:numId w:val="0"/>
+        </w:numPr>
+        <w:jc w:val="center"/>
+        <w:outlineLvl w:val="0"/>
+        <w:rPr>
+          <w:b/>
+          <w:b/>
+        </w:rPr>
+      </w:pPr>
+      <w:r>
+        <w:rPr>
+          <w:b/>
+        </w:rPr>
+        <w:t>ЛАБОРАТОРНАЯ РАБОТА №1</w:t>
+      </w:r>
+    </w:p>
+    <w:p>
+      <w:pPr>
+        <w:pStyle w:val="14"/>
+        <w:jc w:val="center"/>
+        <w:rPr/>
+      </w:pPr>
+      <w:r>
+        <w:rPr/>
+        <w:t xml:space="preserve">по дисциплине: </w:t>
+      </w:r>
+      <w:r>
+        <w:rPr/>
+        <w:t>Компьютерные технологии моделирования и анализа данных</w:t>
+      </w:r>
+    </w:p>
+    <w:p>
+      <w:pPr>
+        <w:pStyle w:val="14"/>
+        <w:jc w:val="center"/>
+        <w:rPr/>
+      </w:pPr>
+      <w:r>
+        <w:rPr/>
+        <w:t xml:space="preserve">на тему: </w:t>
+      </w:r>
+      <w:r>
+        <w:rPr>
+          <w:rFonts w:ascii="Times New Roman" w:hAnsi="Times New Roman"/>
+          <w:b w:val="false"/>
+          <w:bCs w:val="false"/>
+          <w:color w:val="000000"/>
+          <w:sz w:val="28"/>
+        </w:rPr>
+        <w:t>Исследование свойств оценок параметров распределений вероятностей по эмпирическим данным</w:t>
+      </w:r>
+      <w:r>
+        <w:rPr/>
+        <w:t xml:space="preserve"> </w:t>
+      </w:r>
+    </w:p>
+    <w:p>
+      <w:pPr>
+        <w:pStyle w:val="14"/>
+        <w:rPr/>
+      </w:pPr>
+      <w:r>
+        <w:rPr/>
+        <w:t>  </w:t>
+      </w:r>
+      <w:r>
+        <w:rPr/>
+        <w:t>Факультет: ФПМИ</w:t>
+      </w:r>
+    </w:p>
+    <w:p>
+      <w:pPr>
+        <w:pStyle w:val="14"/>
+        <w:numPr>
+          <w:ilvl w:val="0"/>
+          <w:numId w:val="0"/>
+        </w:numPr>
+        <w:spacing w:before="0" w:after="0"/>
+        <w:outlineLvl w:val="0"/>
+        <w:rPr/>
+      </w:pPr>
+      <w:r>
+        <w:rPr/>
+        <w:t>Группа: ПММ-21</w:t>
+      </w:r>
+    </w:p>
+    <w:p>
+      <w:pPr>
+        <w:pStyle w:val="14"/>
+        <w:numPr>
+          <w:ilvl w:val="0"/>
+          <w:numId w:val="0"/>
+        </w:numPr>
+        <w:spacing w:before="0" w:after="0"/>
+        <w:outlineLvl w:val="0"/>
+        <w:rPr/>
+      </w:pPr>
+      <w:r>
+        <w:rPr/>
+        <w:t>Выполнили: Сухих А.С.</w:t>
+      </w:r>
+    </w:p>
+    <w:p>
+      <w:pPr>
+        <w:pStyle w:val="14"/>
+        <w:numPr>
+          <w:ilvl w:val="0"/>
+          <w:numId w:val="0"/>
+        </w:numPr>
+        <w:spacing w:before="0" w:after="0"/>
+        <w:outlineLvl w:val="0"/>
+        <w:rPr/>
+      </w:pPr>
+      <w:r>
+        <w:rPr/>
+        <w:t>Вариант №</w:t>
+      </w:r>
+      <w:r>
+        <w:rPr/>
+        <w:t>2</w:t>
+      </w:r>
+    </w:p>
+    <w:p>
+      <w:pPr>
+        <w:pStyle w:val="14"/>
+        <w:numPr>
+          <w:ilvl w:val="0"/>
+          <w:numId w:val="0"/>
+        </w:numPr>
+        <w:spacing w:before="0" w:after="0"/>
+        <w:outlineLvl w:val="0"/>
+        <w:rPr/>
+      </w:pPr>
+      <w:r>
+        <w:rPr/>
+        <w:t xml:space="preserve">Проверил: </w:t>
+      </w:r>
+      <w:r>
+        <w:rPr/>
+        <w:t>д</w:t>
+      </w:r>
+      <w:r>
+        <w:rPr/>
+        <w:t xml:space="preserve">.т.н., </w:t>
+      </w:r>
+      <w:r>
+        <w:rPr/>
+        <w:t>профессор</w:t>
+      </w:r>
+      <w:r>
+        <w:rPr/>
+        <w:t xml:space="preserve"> </w:t>
+      </w:r>
+      <w:r>
+        <w:rPr/>
+        <w:t>Лемешко Б</w:t>
+      </w:r>
+      <w:r>
+        <w:rPr/>
+        <w:t>.</w:t>
+      </w:r>
+      <w:r>
+        <w:rPr/>
+        <w:t>Ю</w:t>
+      </w:r>
+      <w:r>
+        <w:rPr/>
+        <w:t>.</w:t>
+      </w:r>
+    </w:p>
+    <w:p>
+      <w:pPr>
+        <w:pStyle w:val="14"/>
+        <w:numPr>
+          <w:ilvl w:val="0"/>
+          <w:numId w:val="0"/>
+        </w:numPr>
+        <w:spacing w:before="0" w:after="0"/>
+        <w:outlineLvl w:val="0"/>
+        <w:rPr/>
+      </w:pPr>
+      <w:r>
+        <w:rPr/>
+        <w:t xml:space="preserve">Дата выполнения: </w:t>
+      </w:r>
+      <w:r>
+        <w:rPr/>
+        <w:t>12</w:t>
+      </w:r>
+      <w:r>
+        <w:rPr/>
+        <w:t>.</w:t>
+      </w:r>
+      <w:r>
+        <w:rPr/>
+        <w:t>10</w:t>
+      </w:r>
+      <w:r>
+        <w:rPr/>
+        <w:t>.22</w:t>
+      </w:r>
+    </w:p>
+    <w:p>
+      <w:pPr>
+        <w:pStyle w:val="14"/>
+        <w:numPr>
+          <w:ilvl w:val="0"/>
+          <w:numId w:val="0"/>
+        </w:numPr>
+        <w:spacing w:before="0" w:after="0"/>
+        <w:outlineLvl w:val="0"/>
+        <w:rPr/>
+      </w:pPr>
+      <w:r>
+        <w:rPr/>
+        <w:t>Отметка о защите:</w:t>
+      </w:r>
+    </w:p>
+    <w:p>
+      <w:pPr>
+        <w:pStyle w:val="14"/>
+        <w:rPr/>
+      </w:pPr>
+      <w:r>
+        <w:rPr/>
+      </w:r>
+    </w:p>
+    <w:p>
+      <w:pPr>
+        <w:sectPr>
+          <w:footerReference w:type="default" r:id="rId3"/>
+          <w:type w:val="nextPage"/>
+          <w:pgSz w:w="11906" w:h="16838"/>
+          <w:pgMar w:left="1134" w:right="567" w:gutter="0" w:header="0" w:top="1134" w:footer="708" w:bottom="1134"/>
+          <w:pgNumType w:fmt="decimal"/>
+          <w:formProt w:val="false"/>
+          <w:textDirection w:val="lrTb"/>
+          <w:docGrid w:type="default" w:linePitch="381" w:charSpace="4096"/>
+        </w:sectPr>
+        <w:pStyle w:val="14"/>
+        <w:numPr>
+          <w:ilvl w:val="0"/>
+          <w:numId w:val="0"/>
+        </w:numPr>
+        <w:jc w:val="center"/>
+        <w:outlineLvl w:val="0"/>
+        <w:rPr/>
+      </w:pPr>
+      <w:r>
+        <w:rPr/>
+        <w:t>Новосибирск 2022</w:t>
       </w:r>
     </w:p>
     <w:p>
@@ -40,6 +439,8 @@
         <w:jc w:val="both"/>
         <w:rPr/>
       </w:pPr>
+      <w:bookmarkStart w:id="0" w:name="_Toc459779658"/>
+      <w:bookmarkEnd w:id="0"/>
       <w:r>
         <w:rPr>
           <w:b/>
@@ -54,22 +455,6 @@
           <w:szCs w:val="28"/>
         </w:rPr>
         <w:t xml:space="preserve"> Вычисление оценок параметров распределений вероятностей по эмпирическим данным различными методами. Исследование асимптотических свойств оценок методом Монте-Карло. </w:t>
-      </w:r>
-    </w:p>
-    <w:p>
-      <w:pPr>
-        <w:pStyle w:val="12"/>
-        <w:spacing w:lineRule="auto" w:line="360"/>
-        <w:ind w:left="0" w:right="0" w:firstLine="709"/>
-        <w:jc w:val="both"/>
-        <w:rPr/>
-      </w:pPr>
-      <w:r>
-        <w:rPr>
-          <w:sz w:val="28"/>
-          <w:szCs w:val="28"/>
-        </w:rPr>
-        <w:t>Сухих, 2 вариант.</w:t>
       </w:r>
     </w:p>
     <w:tbl>
@@ -204,28 +589,7 @@
           <w:sz w:val="28"/>
           <w:szCs w:val="28"/>
         </w:rPr>
-        <w:t xml:space="preserve">1. </w:t>
-      </w:r>
-      <w:r>
-        <w:rPr>
-          <w:sz w:val="28"/>
-          <w:szCs w:val="28"/>
-        </w:rPr>
-        <w:t>Определен</w:t>
-      </w:r>
-      <w:r>
-        <w:rPr>
-          <w:sz w:val="28"/>
-          <w:szCs w:val="28"/>
-        </w:rPr>
-        <w:t>ие количества экспериментов</w:t>
-      </w:r>
-      <w:r>
-        <w:rPr>
-          <w:sz w:val="28"/>
-          <w:szCs w:val="28"/>
-        </w:rPr>
-        <w:t xml:space="preserve"> </w:t>
+        <w:t xml:space="preserve">1. Определение количества экспериментов </w:t>
       </w:r>
       <w:r>
         <w:rPr>
@@ -297,13 +661,7 @@
         <w:rPr/>
       </w:pPr>
       <w:r>
-        <w:rPr>
-          <w:i w:val="false"/>
-          <w:iCs w:val="false"/>
-          <w:sz w:val="28"/>
-          <w:szCs w:val="28"/>
-          <w:lang w:val="ru-RU"/>
-        </w:rPr>
+        <w:rPr/>
       </w:r>
       <m:oMathPara xmlns:m="http://schemas.openxmlformats.org/officeDocument/2006/math">
         <m:oMathParaPr>
@@ -471,16 +829,12 @@
         <w:t>- максимального правдоподобия –</w:t>
       </w:r>
       <w:r>
-        <w:rPr>
-          <w:color w:val="000000"/>
-          <w:sz w:val="28"/>
-          <w:szCs w:val="28"/>
-        </w:rPr>
+        <w:rPr/>
         <w:drawing>
           <wp:inline distT="0" distB="0" distL="0" distR="0">
             <wp:extent cx="828675" cy="295275"/>
             <wp:effectExtent l="0" t="0" r="0" b="0"/>
-            <wp:docPr id="1" name="Изображение1" descr=""/>
+            <wp:docPr id="2" name="Изображение1" descr=""/>
             <wp:cNvGraphicFramePr>
               <a:graphicFrameLocks xmlns:a="http://schemas.openxmlformats.org/drawingml/2006/main" noChangeAspect="1"/>
             </wp:cNvGraphicFramePr>
@@ -488,13 +842,13 @@
               <a:graphicData uri="http://schemas.openxmlformats.org/drawingml/2006/picture">
                 <pic:pic xmlns:pic="http://schemas.openxmlformats.org/drawingml/2006/picture">
                   <pic:nvPicPr>
-                    <pic:cNvPr id="1" name="Изображение1" descr=""/>
+                    <pic:cNvPr id="2" name="Изображение1" descr=""/>
                     <pic:cNvPicPr>
                       <a:picLocks noChangeAspect="1" noChangeArrowheads="1"/>
                     </pic:cNvPicPr>
                   </pic:nvPicPr>
                   <pic:blipFill>
-                    <a:blip r:embed="rId2"/>
+                    <a:blip r:embed="rId4"/>
                     <a:stretch>
                       <a:fillRect/>
                     </a:stretch>
@@ -527,7 +881,6 @@
     <w:p>
       <w:pPr>
         <w:pStyle w:val="Style18"/>
-        <w:pBdr/>
         <w:spacing w:lineRule="auto" w:line="360" w:before="0" w:after="0"/>
         <w:ind w:left="0" w:right="0" w:firstLine="709"/>
         <w:jc w:val="both"/>
@@ -548,17 +901,12 @@
         <w:t xml:space="preserve">- минимального расстояния Колмогорова – </w:t>
       </w:r>
       <w:r>
-        <w:rPr>
-          <w:rFonts w:ascii="Times New Roman" w:hAnsi="Times New Roman"/>
-          <w:color w:val="000000"/>
-          <w:sz w:val="28"/>
-          <w:szCs w:val="28"/>
-        </w:rPr>
+        <w:rPr/>
         <w:drawing>
           <wp:inline distT="0" distB="0" distL="0" distR="0">
             <wp:extent cx="666750" cy="295275"/>
             <wp:effectExtent l="0" t="0" r="0" b="0"/>
-            <wp:docPr id="2" name="Изображение2" descr=""/>
+            <wp:docPr id="3" name="Изображение2" descr=""/>
             <wp:cNvGraphicFramePr>
               <a:graphicFrameLocks xmlns:a="http://schemas.openxmlformats.org/drawingml/2006/main" noChangeAspect="1"/>
             </wp:cNvGraphicFramePr>
@@ -566,13 +914,13 @@
               <a:graphicData uri="http://schemas.openxmlformats.org/drawingml/2006/picture">
                 <pic:pic xmlns:pic="http://schemas.openxmlformats.org/drawingml/2006/picture">
                   <pic:nvPicPr>
-                    <pic:cNvPr id="2" name="Изображение2" descr=""/>
+                    <pic:cNvPr id="3" name="Изображение2" descr=""/>
                     <pic:cNvPicPr>
                       <a:picLocks noChangeAspect="1" noChangeArrowheads="1"/>
                     </pic:cNvPicPr>
                   </pic:nvPicPr>
                   <pic:blipFill>
-                    <a:blip r:embed="rId3"/>
+                    <a:blip r:embed="rId5"/>
                     <a:stretch>
                       <a:fillRect/>
                     </a:stretch>
@@ -605,7 +953,6 @@
     <w:p>
       <w:pPr>
         <w:pStyle w:val="Style18"/>
-        <w:pBdr/>
         <w:spacing w:lineRule="auto" w:line="360" w:before="0" w:after="0"/>
         <w:ind w:left="0" w:right="0" w:firstLine="709"/>
         <w:jc w:val="both"/>
@@ -626,17 +973,12 @@
         <w:t xml:space="preserve">- минимального расстояния </w:t>
       </w:r>
       <w:r>
-        <w:rPr>
-          <w:rFonts w:ascii="Times New Roman" w:hAnsi="Times New Roman"/>
-          <w:color w:val="000000"/>
-          <w:sz w:val="28"/>
-          <w:szCs w:val="28"/>
-        </w:rPr>
+        <w:rPr/>
         <w:drawing>
           <wp:inline distT="0" distB="0" distL="0" distR="0">
             <wp:extent cx="257175" cy="266700"/>
             <wp:effectExtent l="0" t="0" r="0" b="0"/>
-            <wp:docPr id="3" name="Изображение3" descr=""/>
+            <wp:docPr id="4" name="Изображение3" descr=""/>
             <wp:cNvGraphicFramePr>
               <a:graphicFrameLocks xmlns:a="http://schemas.openxmlformats.org/drawingml/2006/main" noChangeAspect="1"/>
             </wp:cNvGraphicFramePr>
@@ -644,13 +986,13 @@
               <a:graphicData uri="http://schemas.openxmlformats.org/drawingml/2006/picture">
                 <pic:pic xmlns:pic="http://schemas.openxmlformats.org/drawingml/2006/picture">
                   <pic:nvPicPr>
-                    <pic:cNvPr id="3" name="Изображение3" descr=""/>
+                    <pic:cNvPr id="4" name="Изображение3" descr=""/>
                     <pic:cNvPicPr>
                       <a:picLocks noChangeAspect="1" noChangeArrowheads="1"/>
                     </pic:cNvPicPr>
                   </pic:nvPicPr>
                   <pic:blipFill>
-                    <a:blip r:embed="rId4"/>
+                    <a:blip r:embed="rId6"/>
                     <a:stretch>
                       <a:fillRect/>
                     </a:stretch>
@@ -680,17 +1022,12 @@
         <w:t> Крамера–Мизеса–Смирнова –</w:t>
       </w:r>
       <w:r>
-        <w:rPr>
-          <w:rFonts w:ascii="Times New Roman" w:hAnsi="Times New Roman"/>
-          <w:color w:val="000000"/>
-          <w:sz w:val="28"/>
-          <w:szCs w:val="28"/>
-        </w:rPr>
+        <w:rPr/>
         <w:drawing>
           <wp:inline distT="0" distB="0" distL="0" distR="0">
             <wp:extent cx="704850" cy="333375"/>
             <wp:effectExtent l="0" t="0" r="0" b="0"/>
-            <wp:docPr id="4" name="Изображение4" descr=""/>
+            <wp:docPr id="5" name="Изображение4" descr=""/>
             <wp:cNvGraphicFramePr>
               <a:graphicFrameLocks xmlns:a="http://schemas.openxmlformats.org/drawingml/2006/main" noChangeAspect="1"/>
             </wp:cNvGraphicFramePr>
@@ -698,13 +1035,13 @@
               <a:graphicData uri="http://schemas.openxmlformats.org/drawingml/2006/picture">
                 <pic:pic xmlns:pic="http://schemas.openxmlformats.org/drawingml/2006/picture">
                   <pic:nvPicPr>
-                    <pic:cNvPr id="4" name="Изображение4" descr=""/>
+                    <pic:cNvPr id="5" name="Изображение4" descr=""/>
                     <pic:cNvPicPr>
                       <a:picLocks noChangeAspect="1" noChangeArrowheads="1"/>
                     </pic:cNvPicPr>
                   </pic:nvPicPr>
                   <pic:blipFill>
-                    <a:blip r:embed="rId5"/>
+                    <a:blip r:embed="rId7"/>
                     <a:stretch>
                       <a:fillRect/>
                     </a:stretch>
@@ -737,7 +1074,6 @@
     <w:p>
       <w:pPr>
         <w:pStyle w:val="Style18"/>
-        <w:pBdr/>
         <w:spacing w:lineRule="auto" w:line="360" w:before="0" w:after="0"/>
         <w:ind w:left="0" w:right="0" w:firstLine="709"/>
         <w:jc w:val="both"/>
@@ -758,17 +1094,12 @@
         <w:t xml:space="preserve">- минимального расстояния </w:t>
       </w:r>
       <w:r>
-        <w:rPr>
-          <w:rFonts w:ascii="Times New Roman" w:hAnsi="Times New Roman"/>
-          <w:color w:val="000000"/>
-          <w:sz w:val="28"/>
-          <w:szCs w:val="28"/>
-        </w:rPr>
+        <w:rPr/>
         <w:drawing>
           <wp:inline distT="0" distB="0" distL="0" distR="0">
             <wp:extent cx="714375" cy="333375"/>
             <wp:effectExtent l="0" t="0" r="0" b="0"/>
-            <wp:docPr id="5" name="Изображение5" descr=""/>
+            <wp:docPr id="6" name="Изображение5" descr=""/>
             <wp:cNvGraphicFramePr>
               <a:graphicFrameLocks xmlns:a="http://schemas.openxmlformats.org/drawingml/2006/main" noChangeAspect="1"/>
             </wp:cNvGraphicFramePr>
@@ -776,13 +1107,13 @@
               <a:graphicData uri="http://schemas.openxmlformats.org/drawingml/2006/picture">
                 <pic:pic xmlns:pic="http://schemas.openxmlformats.org/drawingml/2006/picture">
                   <pic:nvPicPr>
-                    <pic:cNvPr id="5" name="Изображение5" descr=""/>
+                    <pic:cNvPr id="6" name="Изображение5" descr=""/>
                     <pic:cNvPicPr>
                       <a:picLocks noChangeAspect="1" noChangeArrowheads="1"/>
                     </pic:cNvPicPr>
                   </pic:nvPicPr>
                   <pic:blipFill>
-                    <a:blip r:embed="rId6"/>
+                    <a:blip r:embed="rId8"/>
                     <a:stretch>
                       <a:fillRect/>
                     </a:stretch>
@@ -1013,12 +1344,10 @@
           <w:sz w:val="28"/>
           <w:szCs w:val="28"/>
         </w:rPr>
-      </w:r>
-      <w:r>
         <mc:AlternateContent>
           <mc:Choice Requires="wps">
             <w:drawing>
-              <wp:anchor behindDoc="0" distT="0" distB="0" distL="0" distR="0" simplePos="0" locked="0" layoutInCell="0" allowOverlap="1" relativeHeight="28">
+              <wp:anchor behindDoc="0" distT="0" distB="0" distL="0" distR="0" simplePos="0" locked="0" layoutInCell="0" allowOverlap="1" relativeHeight="8">
                 <wp:simplePos x="0" y="0"/>
                 <wp:positionH relativeFrom="column">
                   <wp:posOffset>749300</wp:posOffset>
@@ -1029,26 +1358,37 @@
                 <wp:extent cx="4237355" cy="3651250"/>
                 <wp:effectExtent l="0" t="0" r="0" b="0"/>
                 <wp:wrapTopAndBottom/>
-                <wp:docPr id="6" name="Врезка1"/>
+                <wp:docPr id="7" name="Врезка1"/>
                 <a:graphic xmlns:a="http://schemas.openxmlformats.org/drawingml/2006/main">
                   <a:graphicData uri="http://schemas.microsoft.com/office/word/2010/wordprocessingShape">
                     <wps:wsp>
-                      <wps:cNvSpPr txBox="1"/>
+                      <wps:cNvSpPr/>
                       <wps:spPr>
                         <a:xfrm>
                           <a:off x="0" y="0"/>
-                          <a:ext cx="4237355" cy="3651250"/>
+                          <a:ext cx="4237200" cy="3651120"/>
                         </a:xfrm>
-                        <a:prstGeom prst="rect"/>
+                        <a:prstGeom prst="rect">
+                          <a:avLst/>
+                        </a:prstGeom>
                         <a:solidFill>
-                          <a:srgbClr val="FFFFFF"/>
+                          <a:srgbClr val="ffffff"/>
                         </a:solidFill>
+                        <a:ln w="0">
+                          <a:noFill/>
+                        </a:ln>
                       </wps:spPr>
+                      <wps:style>
+                        <a:lnRef idx="0"/>
+                        <a:fillRef idx="0"/>
+                        <a:effectRef idx="0"/>
+                        <a:fontRef idx="minor"/>
+                      </wps:style>
                       <wps:txbx>
                         <w:txbxContent>
                           <w:p>
                             <w:pPr>
-                              <w:pStyle w:val="Style24"/>
+                              <w:pStyle w:val="TableofFigures"/>
                               <w:spacing w:before="120" w:after="120"/>
                               <w:jc w:val="center"/>
                               <w:rPr>
@@ -1059,16 +1399,12 @@
                               </w:rPr>
                             </w:pPr>
                             <w:r>
-                              <w:rPr>
-                                <w:rFonts w:ascii="Times New Roman" w:hAnsi="Times New Roman"/>
-                                <w:i w:val="false"/>
-                                <w:iCs w:val="false"/>
-                              </w:rPr>
+                              <w:rPr/>
                               <w:drawing>
                                 <wp:inline distT="0" distB="0" distL="0" distR="0">
                                   <wp:extent cx="4431665" cy="3084830"/>
                                   <wp:effectExtent l="0" t="0" r="0" b="0"/>
-                                  <wp:docPr id="7" name="Изображение6" descr=""/>
+                                  <wp:docPr id="9" name="Изображение6" descr=""/>
                                   <wp:cNvGraphicFramePr>
                                     <a:graphicFrameLocks xmlns:a="http://schemas.openxmlformats.org/drawingml/2006/main" noChangeAspect="1"/>
                                   </wp:cNvGraphicFramePr>
@@ -1076,13 +1412,13 @@
                                     <a:graphicData uri="http://schemas.openxmlformats.org/drawingml/2006/picture">
                                       <pic:pic xmlns:pic="http://schemas.openxmlformats.org/drawingml/2006/picture">
                                         <pic:nvPicPr>
-                                          <pic:cNvPr id="7" name="Изображение6" descr=""/>
+                                          <pic:cNvPr id="9" name="Изображение6" descr=""/>
                                           <pic:cNvPicPr>
                                             <a:picLocks noChangeAspect="1" noChangeArrowheads="1"/>
                                           </pic:cNvPicPr>
                                         </pic:nvPicPr>
                                         <pic:blipFill>
-                                          <a:blip r:embed="rId7"/>
+                                          <a:blip r:embed="rId9"/>
                                           <a:stretch>
                                             <a:fillRect/>
                                           </a:stretch>
@@ -1101,6 +1437,13 @@
                                   </a:graphic>
                                 </wp:inline>
                               </w:drawing>
+                            </w:r>
+                            <w:r>
+                              <w:rPr>
+                                <w:rFonts w:ascii="Times New Roman" w:hAnsi="Times New Roman"/>
+                                <w:i w:val="false"/>
+                                <w:iCs w:val="false"/>
+                              </w:rPr>
                               <w:t xml:space="preserve">Рисунок </w:t>
                             </w:r>
                             <w:r>
@@ -1149,15 +1492,7 @@
                                 <w:i w:val="false"/>
                                 <w:iCs w:val="false"/>
                               </w:rPr>
-                              <w:t xml:space="preserve">: Сравнение графиков распределения ОМП </w:t>
-                            </w:r>
-                            <w:r>
-                              <w:rPr>
-                                <w:rFonts w:ascii="Times New Roman" w:hAnsi="Times New Roman"/>
-                                <w:i w:val="false"/>
-                                <w:iCs w:val="false"/>
-                              </w:rPr>
-                              <w:t xml:space="preserve">при различных количествах наблюдений </w:t>
+                              <w:t xml:space="preserve">: Сравнение графиков распределения ОМП при различных количествах наблюдений </w:t>
                             </w:r>
                             <w:r>
                               <w:rPr>
@@ -1171,7 +1506,7 @@
                           </w:p>
                         </w:txbxContent>
                       </wps:txbx>
-                      <wps:bodyPr anchor="t" lIns="0" tIns="0" rIns="0" bIns="0">
+                      <wps:bodyPr lIns="0" rIns="0" tIns="0" bIns="0" anchor="t">
                         <a:noAutofit/>
                       </wps:bodyPr>
                     </wps:wsp>
@@ -1182,12 +1517,14 @@
           </mc:Choice>
           <mc:Fallback>
             <w:pict>
-              <v:rect style="position:absolute;rotation:-0;width:333.65pt;height:287.5pt;mso-wrap-distance-left:0pt;mso-wrap-distance-right:0pt;mso-wrap-distance-top:0pt;mso-wrap-distance-bottom:0pt;margin-top:4.05pt;mso-position-vertical-relative:text;margin-left:59pt;mso-position-horizontal-relative:text">
-                <v:textbox inset="0in,0in,0in,0in">
+              <v:rect id="shape_0" ID="Врезка1" path="m0,0l-2147483645,0l-2147483645,-2147483646l0,-2147483646xe" fillcolor="white" stroked="f" o:allowincell="f" style="position:absolute;margin-left:59pt;margin-top:4.05pt;width:333.6pt;height:287.45pt;mso-wrap-style:square;v-text-anchor:top">
+                <v:fill o:detectmouseclick="t" type="solid" color2="black"/>
+                <v:stroke color="#3465a4" joinstyle="round" endcap="flat"/>
+                <v:textbox>
                   <w:txbxContent>
                     <w:p>
                       <w:pPr>
-                        <w:pStyle w:val="Style24"/>
+                        <w:pStyle w:val="TableofFigures"/>
                         <w:spacing w:before="120" w:after="120"/>
                         <w:jc w:val="center"/>
                         <w:rPr>
@@ -1198,16 +1535,12 @@
                         </w:rPr>
                       </w:pPr>
                       <w:r>
-                        <w:rPr>
-                          <w:rFonts w:ascii="Times New Roman" w:hAnsi="Times New Roman"/>
-                          <w:i w:val="false"/>
-                          <w:iCs w:val="false"/>
-                        </w:rPr>
+                        <w:rPr/>
                         <w:drawing>
                           <wp:inline distT="0" distB="0" distL="0" distR="0">
                             <wp:extent cx="4431665" cy="3084830"/>
                             <wp:effectExtent l="0" t="0" r="0" b="0"/>
-                            <wp:docPr id="8" name="Изображение6" descr=""/>
+                            <wp:docPr id="10" name="Изображение6" descr=""/>
                             <wp:cNvGraphicFramePr>
                               <a:graphicFrameLocks xmlns:a="http://schemas.openxmlformats.org/drawingml/2006/main" noChangeAspect="1"/>
                             </wp:cNvGraphicFramePr>
@@ -1215,13 +1548,13 @@
                               <a:graphicData uri="http://schemas.openxmlformats.org/drawingml/2006/picture">
                                 <pic:pic xmlns:pic="http://schemas.openxmlformats.org/drawingml/2006/picture">
                                   <pic:nvPicPr>
-                                    <pic:cNvPr id="8" name="Изображение6" descr=""/>
+                                    <pic:cNvPr id="10" name="Изображение6" descr=""/>
                                     <pic:cNvPicPr>
                                       <a:picLocks noChangeAspect="1" noChangeArrowheads="1"/>
                                     </pic:cNvPicPr>
                                   </pic:nvPicPr>
                                   <pic:blipFill>
-                                    <a:blip r:embed="rId8"/>
+                                    <a:blip r:embed="rId10"/>
                                     <a:stretch>
                                       <a:fillRect/>
                                     </a:stretch>
@@ -1240,6 +1573,13 @@
                             </a:graphic>
                           </wp:inline>
                         </w:drawing>
+                      </w:r>
+                      <w:r>
+                        <w:rPr>
+                          <w:rFonts w:ascii="Times New Roman" w:hAnsi="Times New Roman"/>
+                          <w:i w:val="false"/>
+                          <w:iCs w:val="false"/>
+                        </w:rPr>
                         <w:t xml:space="preserve">Рисунок </w:t>
                       </w:r>
                       <w:r>
@@ -1288,15 +1628,7 @@
                           <w:i w:val="false"/>
                           <w:iCs w:val="false"/>
                         </w:rPr>
-                        <w:t xml:space="preserve">: Сравнение графиков распределения ОМП </w:t>
-                      </w:r>
-                      <w:r>
-                        <w:rPr>
-                          <w:rFonts w:ascii="Times New Roman" w:hAnsi="Times New Roman"/>
-                          <w:i w:val="false"/>
-                          <w:iCs w:val="false"/>
-                        </w:rPr>
-                        <w:t xml:space="preserve">при различных количествах наблюдений </w:t>
+                        <w:t xml:space="preserve">: Сравнение графиков распределения ОМП при различных количествах наблюдений </w:t>
                       </w:r>
                       <w:r>
                         <w:rPr>
@@ -1315,12 +1647,10 @@
             </w:pict>
           </mc:Fallback>
         </mc:AlternateContent>
-      </w:r>
-      <w:r>
         <mc:AlternateContent>
           <mc:Choice Requires="wps">
             <w:drawing>
-              <wp:anchor behindDoc="0" distT="0" distB="0" distL="0" distR="0" simplePos="0" locked="0" layoutInCell="0" allowOverlap="1" relativeHeight="30">
+              <wp:anchor behindDoc="0" distT="0" distB="0" distL="0" distR="0" simplePos="0" locked="0" layoutInCell="0" allowOverlap="1" relativeHeight="10">
                 <wp:simplePos x="0" y="0"/>
                 <wp:positionH relativeFrom="column">
                   <wp:posOffset>711200</wp:posOffset>
@@ -1331,26 +1661,37 @@
                 <wp:extent cx="4475480" cy="3575050"/>
                 <wp:effectExtent l="0" t="0" r="0" b="0"/>
                 <wp:wrapTopAndBottom/>
-                <wp:docPr id="9" name="Врезка2"/>
+                <wp:docPr id="11" name="Врезка2"/>
                 <a:graphic xmlns:a="http://schemas.openxmlformats.org/drawingml/2006/main">
                   <a:graphicData uri="http://schemas.microsoft.com/office/word/2010/wordprocessingShape">
                     <wps:wsp>
-                      <wps:cNvSpPr txBox="1"/>
+                      <wps:cNvSpPr/>
                       <wps:spPr>
                         <a:xfrm>
                           <a:off x="0" y="0"/>
-                          <a:ext cx="4475480" cy="3575050"/>
+                          <a:ext cx="4475520" cy="3575160"/>
                         </a:xfrm>
-                        <a:prstGeom prst="rect"/>
+                        <a:prstGeom prst="rect">
+                          <a:avLst/>
+                        </a:prstGeom>
                         <a:solidFill>
-                          <a:srgbClr val="FFFFFF"/>
+                          <a:srgbClr val="ffffff"/>
                         </a:solidFill>
+                        <a:ln w="0">
+                          <a:noFill/>
+                        </a:ln>
                       </wps:spPr>
+                      <wps:style>
+                        <a:lnRef idx="0"/>
+                        <a:fillRef idx="0"/>
+                        <a:effectRef idx="0"/>
+                        <a:fontRef idx="minor"/>
+                      </wps:style>
                       <wps:txbx>
                         <w:txbxContent>
                           <w:p>
                             <w:pPr>
-                              <w:pStyle w:val="Style24"/>
+                              <w:pStyle w:val="TableofFigures"/>
                               <w:spacing w:before="120" w:after="120"/>
                               <w:jc w:val="center"/>
                               <w:rPr>
@@ -1361,16 +1702,12 @@
                               </w:rPr>
                             </w:pPr>
                             <w:r>
-                              <w:rPr>
-                                <w:rFonts w:ascii="Times New Roman" w:hAnsi="Times New Roman"/>
-                                <w:i w:val="false"/>
-                                <w:iCs w:val="false"/>
-                              </w:rPr>
+                              <w:rPr/>
                               <w:drawing>
                                 <wp:inline distT="0" distB="0" distL="0" distR="0">
                                   <wp:extent cx="4316095" cy="3096260"/>
                                   <wp:effectExtent l="0" t="0" r="0" b="0"/>
-                                  <wp:docPr id="10" name="Изображение7" descr=""/>
+                                  <wp:docPr id="13" name="Изображение7" descr=""/>
                                   <wp:cNvGraphicFramePr>
                                     <a:graphicFrameLocks xmlns:a="http://schemas.openxmlformats.org/drawingml/2006/main" noChangeAspect="1"/>
                                   </wp:cNvGraphicFramePr>
@@ -1378,13 +1715,13 @@
                                     <a:graphicData uri="http://schemas.openxmlformats.org/drawingml/2006/picture">
                                       <pic:pic xmlns:pic="http://schemas.openxmlformats.org/drawingml/2006/picture">
                                         <pic:nvPicPr>
-                                          <pic:cNvPr id="10" name="Изображение7" descr=""/>
+                                          <pic:cNvPr id="13" name="Изображение7" descr=""/>
                                           <pic:cNvPicPr>
                                             <a:picLocks noChangeAspect="1" noChangeArrowheads="1"/>
                                           </pic:cNvPicPr>
                                         </pic:nvPicPr>
                                         <pic:blipFill>
-                                          <a:blip r:embed="rId9"/>
+                                          <a:blip r:embed="rId11"/>
                                           <a:stretch>
                                             <a:fillRect/>
                                           </a:stretch>
@@ -1403,6 +1740,13 @@
                                   </a:graphic>
                                 </wp:inline>
                               </w:drawing>
+                            </w:r>
+                            <w:r>
+                              <w:rPr>
+                                <w:rFonts w:ascii="Times New Roman" w:hAnsi="Times New Roman"/>
+                                <w:i w:val="false"/>
+                                <w:iCs w:val="false"/>
+                              </w:rPr>
                               <w:t xml:space="preserve">Рисунок </w:t>
                             </w:r>
                             <w:r>
@@ -1460,16 +1804,7 @@
                                 <w:iCs w:val="false"/>
                                 <w:lang w:val="en-US"/>
                               </w:rPr>
-                              <w:t xml:space="preserve"> </w:t>
-                            </w:r>
-                            <w:r>
-                              <w:rPr>
-                                <w:rFonts w:ascii="Times New Roman" w:hAnsi="Times New Roman"/>
-                                <w:i w:val="false"/>
-                                <w:iCs w:val="false"/>
-                                <w:lang w:val="en-US"/>
-                              </w:rPr>
-                              <w:t>MD-</w:t>
+                              <w:t xml:space="preserve"> MD-</w:t>
                             </w:r>
                             <w:r>
                               <w:rPr>
@@ -1495,23 +1830,7 @@
                                 <w:i w:val="false"/>
                                 <w:iCs w:val="false"/>
                               </w:rPr>
-                              <w:t>Колмогорова</w:t>
-                            </w:r>
-                            <w:r>
-                              <w:rPr>
-                                <w:rFonts w:ascii="Times New Roman" w:hAnsi="Times New Roman"/>
-                                <w:i w:val="false"/>
-                                <w:iCs w:val="false"/>
-                              </w:rPr>
-                              <w:t xml:space="preserve"> </w:t>
-                            </w:r>
-                            <w:r>
-                              <w:rPr>
-                                <w:rFonts w:ascii="Times New Roman" w:hAnsi="Times New Roman"/>
-                                <w:i w:val="false"/>
-                                <w:iCs w:val="false"/>
-                              </w:rPr>
-                              <w:t xml:space="preserve">при различных количествах наблюдений </w:t>
+                              <w:t xml:space="preserve">Колмогорова при различных количествах наблюдений </w:t>
                             </w:r>
                             <w:r>
                               <w:rPr>
@@ -1525,7 +1844,7 @@
                           </w:p>
                         </w:txbxContent>
                       </wps:txbx>
-                      <wps:bodyPr anchor="t" lIns="0" tIns="0" rIns="0" bIns="0">
+                      <wps:bodyPr lIns="0" rIns="0" tIns="0" bIns="0" anchor="t">
                         <a:noAutofit/>
                       </wps:bodyPr>
                     </wps:wsp>
@@ -1536,12 +1855,14 @@
           </mc:Choice>
           <mc:Fallback>
             <w:pict>
-              <v:rect style="position:absolute;rotation:-0;width:352.4pt;height:281.5pt;mso-wrap-distance-left:0pt;mso-wrap-distance-right:0pt;mso-wrap-distance-top:0pt;mso-wrap-distance-bottom:0pt;margin-top:309.7pt;mso-position-vertical-relative:text;margin-left:56pt;mso-position-horizontal-relative:text">
-                <v:textbox inset="0in,0in,0in,0in">
+              <v:rect id="shape_0" ID="Врезка2" path="m0,0l-2147483645,0l-2147483645,-2147483646l0,-2147483646xe" fillcolor="white" stroked="f" o:allowincell="f" style="position:absolute;margin-left:56pt;margin-top:309.7pt;width:352.35pt;height:281.45pt;mso-wrap-style:square;v-text-anchor:top">
+                <v:fill o:detectmouseclick="t" type="solid" color2="black"/>
+                <v:stroke color="#3465a4" joinstyle="round" endcap="flat"/>
+                <v:textbox>
                   <w:txbxContent>
                     <w:p>
                       <w:pPr>
-                        <w:pStyle w:val="Style24"/>
+                        <w:pStyle w:val="TableofFigures"/>
                         <w:spacing w:before="120" w:after="120"/>
                         <w:jc w:val="center"/>
                         <w:rPr>
@@ -1552,16 +1873,12 @@
                         </w:rPr>
                       </w:pPr>
                       <w:r>
-                        <w:rPr>
-                          <w:rFonts w:ascii="Times New Roman" w:hAnsi="Times New Roman"/>
-                          <w:i w:val="false"/>
-                          <w:iCs w:val="false"/>
-                        </w:rPr>
+                        <w:rPr/>
                         <w:drawing>
                           <wp:inline distT="0" distB="0" distL="0" distR="0">
                             <wp:extent cx="4316095" cy="3096260"/>
                             <wp:effectExtent l="0" t="0" r="0" b="0"/>
-                            <wp:docPr id="11" name="Изображение7" descr=""/>
+                            <wp:docPr id="14" name="Изображение7" descr=""/>
                             <wp:cNvGraphicFramePr>
                               <a:graphicFrameLocks xmlns:a="http://schemas.openxmlformats.org/drawingml/2006/main" noChangeAspect="1"/>
                             </wp:cNvGraphicFramePr>
@@ -1569,13 +1886,13 @@
                               <a:graphicData uri="http://schemas.openxmlformats.org/drawingml/2006/picture">
                                 <pic:pic xmlns:pic="http://schemas.openxmlformats.org/drawingml/2006/picture">
                                   <pic:nvPicPr>
-                                    <pic:cNvPr id="11" name="Изображение7" descr=""/>
+                                    <pic:cNvPr id="14" name="Изображение7" descr=""/>
                                     <pic:cNvPicPr>
                                       <a:picLocks noChangeAspect="1" noChangeArrowheads="1"/>
                                     </pic:cNvPicPr>
                                   </pic:nvPicPr>
                                   <pic:blipFill>
-                                    <a:blip r:embed="rId10"/>
+                                    <a:blip r:embed="rId12"/>
                                     <a:stretch>
                                       <a:fillRect/>
                                     </a:stretch>
@@ -1594,6 +1911,13 @@
                             </a:graphic>
                           </wp:inline>
                         </w:drawing>
+                      </w:r>
+                      <w:r>
+                        <w:rPr>
+                          <w:rFonts w:ascii="Times New Roman" w:hAnsi="Times New Roman"/>
+                          <w:i w:val="false"/>
+                          <w:iCs w:val="false"/>
+                        </w:rPr>
                         <w:t xml:space="preserve">Рисунок </w:t>
                       </w:r>
                       <w:r>
@@ -1651,16 +1975,7 @@
                           <w:iCs w:val="false"/>
                           <w:lang w:val="en-US"/>
                         </w:rPr>
-                        <w:t xml:space="preserve"> </w:t>
-                      </w:r>
-                      <w:r>
-                        <w:rPr>
-                          <w:rFonts w:ascii="Times New Roman" w:hAnsi="Times New Roman"/>
-                          <w:i w:val="false"/>
-                          <w:iCs w:val="false"/>
-                          <w:lang w:val="en-US"/>
-                        </w:rPr>
-                        <w:t>MD-</w:t>
+                        <w:t xml:space="preserve"> MD-</w:t>
                       </w:r>
                       <w:r>
                         <w:rPr>
@@ -1686,23 +2001,7 @@
                           <w:i w:val="false"/>
                           <w:iCs w:val="false"/>
                         </w:rPr>
-                        <w:t>Колмогорова</w:t>
-                      </w:r>
-                      <w:r>
-                        <w:rPr>
-                          <w:rFonts w:ascii="Times New Roman" w:hAnsi="Times New Roman"/>
-                          <w:i w:val="false"/>
-                          <w:iCs w:val="false"/>
-                        </w:rPr>
-                        <w:t xml:space="preserve"> </w:t>
-                      </w:r>
-                      <w:r>
-                        <w:rPr>
-                          <w:rFonts w:ascii="Times New Roman" w:hAnsi="Times New Roman"/>
-                          <w:i w:val="false"/>
-                          <w:iCs w:val="false"/>
-                        </w:rPr>
-                        <w:t xml:space="preserve">при различных количествах наблюдений </w:t>
+                        <w:t xml:space="preserve">Колмогорова при различных количествах наблюдений </w:t>
                       </w:r>
                       <w:r>
                         <w:rPr>
@@ -1739,12 +2038,10 @@
           <w:sz w:val="28"/>
           <w:szCs w:val="28"/>
         </w:rPr>
-      </w:r>
-      <w:r>
         <mc:AlternateContent>
           <mc:Choice Requires="wps">
             <w:drawing>
-              <wp:anchor behindDoc="0" distT="0" distB="0" distL="0" distR="0" simplePos="0" locked="0" layoutInCell="0" allowOverlap="1" relativeHeight="32">
+              <wp:anchor behindDoc="0" distT="0" distB="0" distL="0" distR="0" simplePos="0" locked="0" layoutInCell="0" allowOverlap="1" relativeHeight="13">
                 <wp:simplePos x="0" y="0"/>
                 <wp:positionH relativeFrom="column">
                   <wp:posOffset>673100</wp:posOffset>
@@ -1755,26 +2052,37 @@
                 <wp:extent cx="4475480" cy="3600450"/>
                 <wp:effectExtent l="0" t="0" r="0" b="0"/>
                 <wp:wrapTopAndBottom/>
-                <wp:docPr id="12" name="Врезка3"/>
+                <wp:docPr id="15" name="Врезка3"/>
                 <a:graphic xmlns:a="http://schemas.openxmlformats.org/drawingml/2006/main">
                   <a:graphicData uri="http://schemas.microsoft.com/office/word/2010/wordprocessingShape">
                     <wps:wsp>
-                      <wps:cNvSpPr txBox="1"/>
+                      <wps:cNvSpPr/>
                       <wps:spPr>
                         <a:xfrm>
                           <a:off x="0" y="0"/>
-                          <a:ext cx="4475480" cy="3600450"/>
+                          <a:ext cx="4475520" cy="3600360"/>
                         </a:xfrm>
-                        <a:prstGeom prst="rect"/>
+                        <a:prstGeom prst="rect">
+                          <a:avLst/>
+                        </a:prstGeom>
                         <a:solidFill>
-                          <a:srgbClr val="FFFFFF"/>
+                          <a:srgbClr val="ffffff"/>
                         </a:solidFill>
+                        <a:ln w="0">
+                          <a:noFill/>
+                        </a:ln>
                       </wps:spPr>
+                      <wps:style>
+                        <a:lnRef idx="0"/>
+                        <a:fillRef idx="0"/>
+                        <a:effectRef idx="0"/>
+                        <a:fontRef idx="minor"/>
+                      </wps:style>
                       <wps:txbx>
                         <w:txbxContent>
                           <w:p>
                             <w:pPr>
-                              <w:pStyle w:val="Style24"/>
+                              <w:pStyle w:val="TableofFigures"/>
                               <w:spacing w:before="120" w:after="120"/>
                               <w:jc w:val="center"/>
                               <w:rPr>
@@ -1785,16 +2093,12 @@
                               </w:rPr>
                             </w:pPr>
                             <w:r>
-                              <w:rPr>
-                                <w:rFonts w:ascii="Times New Roman" w:hAnsi="Times New Roman"/>
-                                <w:i w:val="false"/>
-                                <w:iCs w:val="false"/>
-                              </w:rPr>
+                              <w:rPr/>
                               <w:drawing>
                                 <wp:inline distT="0" distB="0" distL="0" distR="0">
                                   <wp:extent cx="4475480" cy="3121660"/>
                                   <wp:effectExtent l="0" t="0" r="0" b="0"/>
-                                  <wp:docPr id="13" name="Изображение8" descr=""/>
+                                  <wp:docPr id="17" name="Изображение8" descr=""/>
                                   <wp:cNvGraphicFramePr>
                                     <a:graphicFrameLocks xmlns:a="http://schemas.openxmlformats.org/drawingml/2006/main" noChangeAspect="1"/>
                                   </wp:cNvGraphicFramePr>
@@ -1802,13 +2106,13 @@
                                     <a:graphicData uri="http://schemas.openxmlformats.org/drawingml/2006/picture">
                                       <pic:pic xmlns:pic="http://schemas.openxmlformats.org/drawingml/2006/picture">
                                         <pic:nvPicPr>
-                                          <pic:cNvPr id="13" name="Изображение8" descr=""/>
+                                          <pic:cNvPr id="17" name="Изображение8" descr=""/>
                                           <pic:cNvPicPr>
                                             <a:picLocks noChangeAspect="1" noChangeArrowheads="1"/>
                                           </pic:cNvPicPr>
                                         </pic:nvPicPr>
                                         <pic:blipFill>
-                                          <a:blip r:embed="rId11"/>
+                                          <a:blip r:embed="rId13"/>
                                           <a:stretch>
                                             <a:fillRect/>
                                           </a:stretch>
@@ -1827,6 +2131,13 @@
                                   </a:graphic>
                                 </wp:inline>
                               </w:drawing>
+                            </w:r>
+                            <w:r>
+                              <w:rPr>
+                                <w:rFonts w:ascii="Times New Roman" w:hAnsi="Times New Roman"/>
+                                <w:i w:val="false"/>
+                                <w:iCs w:val="false"/>
+                              </w:rPr>
                               <w:t xml:space="preserve">Рисунок </w:t>
                             </w:r>
                             <w:r>
@@ -1884,16 +2195,7 @@
                                 <w:iCs w:val="false"/>
                                 <w:lang w:val="en-US"/>
                               </w:rPr>
-                              <w:t xml:space="preserve"> </w:t>
-                            </w:r>
-                            <w:r>
-                              <w:rPr>
-                                <w:rFonts w:ascii="Times New Roman" w:hAnsi="Times New Roman"/>
-                                <w:i w:val="false"/>
-                                <w:iCs w:val="false"/>
-                                <w:lang w:val="en-US"/>
-                              </w:rPr>
-                              <w:t>MD-</w:t>
+                              <w:t xml:space="preserve"> MD-</w:t>
                             </w:r>
                             <w:r>
                               <w:rPr>
@@ -1942,7 +2244,7 @@
                           </w:p>
                         </w:txbxContent>
                       </wps:txbx>
-                      <wps:bodyPr anchor="t" lIns="0" tIns="0" rIns="0" bIns="0">
+                      <wps:bodyPr lIns="0" rIns="0" tIns="0" bIns="0" anchor="t">
                         <a:noAutofit/>
                       </wps:bodyPr>
                     </wps:wsp>
@@ -1953,12 +2255,14 @@
           </mc:Choice>
           <mc:Fallback>
             <w:pict>
-              <v:rect style="position:absolute;rotation:-0;width:352.4pt;height:283.5pt;mso-wrap-distance-left:0pt;mso-wrap-distance-right:0pt;mso-wrap-distance-top:0pt;mso-wrap-distance-bottom:0pt;margin-top:4pt;mso-position-vertical-relative:text;margin-left:53pt;mso-position-horizontal-relative:text">
-                <v:textbox inset="0in,0in,0in,0in">
+              <v:rect id="shape_0" ID="Врезка3" path="m0,0l-2147483645,0l-2147483645,-2147483646l0,-2147483646xe" fillcolor="white" stroked="f" o:allowincell="f" style="position:absolute;margin-left:53pt;margin-top:4pt;width:352.35pt;height:283.45pt;mso-wrap-style:square;v-text-anchor:top">
+                <v:fill o:detectmouseclick="t" type="solid" color2="black"/>
+                <v:stroke color="#3465a4" joinstyle="round" endcap="flat"/>
+                <v:textbox>
                   <w:txbxContent>
                     <w:p>
                       <w:pPr>
-                        <w:pStyle w:val="Style24"/>
+                        <w:pStyle w:val="TableofFigures"/>
                         <w:spacing w:before="120" w:after="120"/>
                         <w:jc w:val="center"/>
                         <w:rPr>
@@ -1969,16 +2273,12 @@
                         </w:rPr>
                       </w:pPr>
                       <w:r>
-                        <w:rPr>
-                          <w:rFonts w:ascii="Times New Roman" w:hAnsi="Times New Roman"/>
-                          <w:i w:val="false"/>
-                          <w:iCs w:val="false"/>
-                        </w:rPr>
+                        <w:rPr/>
                         <w:drawing>
                           <wp:inline distT="0" distB="0" distL="0" distR="0">
                             <wp:extent cx="4475480" cy="3121660"/>
                             <wp:effectExtent l="0" t="0" r="0" b="0"/>
-                            <wp:docPr id="14" name="Изображение8" descr=""/>
+                            <wp:docPr id="18" name="Изображение8" descr=""/>
                             <wp:cNvGraphicFramePr>
                               <a:graphicFrameLocks xmlns:a="http://schemas.openxmlformats.org/drawingml/2006/main" noChangeAspect="1"/>
                             </wp:cNvGraphicFramePr>
@@ -1986,13 +2286,13 @@
                               <a:graphicData uri="http://schemas.openxmlformats.org/drawingml/2006/picture">
                                 <pic:pic xmlns:pic="http://schemas.openxmlformats.org/drawingml/2006/picture">
                                   <pic:nvPicPr>
-                                    <pic:cNvPr id="14" name="Изображение8" descr=""/>
+                                    <pic:cNvPr id="18" name="Изображение8" descr=""/>
                                     <pic:cNvPicPr>
                                       <a:picLocks noChangeAspect="1" noChangeArrowheads="1"/>
                                     </pic:cNvPicPr>
                                   </pic:nvPicPr>
                                   <pic:blipFill>
-                                    <a:blip r:embed="rId12"/>
+                                    <a:blip r:embed="rId14"/>
                                     <a:stretch>
                                       <a:fillRect/>
                                     </a:stretch>
@@ -2011,6 +2311,13 @@
                             </a:graphic>
                           </wp:inline>
                         </w:drawing>
+                      </w:r>
+                      <w:r>
+                        <w:rPr>
+                          <w:rFonts w:ascii="Times New Roman" w:hAnsi="Times New Roman"/>
+                          <w:i w:val="false"/>
+                          <w:iCs w:val="false"/>
+                        </w:rPr>
                         <w:t xml:space="preserve">Рисунок </w:t>
                       </w:r>
                       <w:r>
@@ -2068,16 +2375,7 @@
                           <w:iCs w:val="false"/>
                           <w:lang w:val="en-US"/>
                         </w:rPr>
-                        <w:t xml:space="preserve"> </w:t>
-                      </w:r>
-                      <w:r>
-                        <w:rPr>
-                          <w:rFonts w:ascii="Times New Roman" w:hAnsi="Times New Roman"/>
-                          <w:i w:val="false"/>
-                          <w:iCs w:val="false"/>
-                          <w:lang w:val="en-US"/>
-                        </w:rPr>
-                        <w:t>MD-</w:t>
+                        <w:t xml:space="preserve"> MD-</w:t>
                       </w:r>
                       <w:r>
                         <w:rPr>
@@ -2131,12 +2429,10 @@
             </w:pict>
           </mc:Fallback>
         </mc:AlternateContent>
-      </w:r>
-      <w:r>
         <mc:AlternateContent>
           <mc:Choice Requires="wps">
             <w:drawing>
-              <wp:anchor behindDoc="0" distT="0" distB="0" distL="0" distR="0" simplePos="0" locked="0" layoutInCell="0" allowOverlap="1" relativeHeight="34">
+              <wp:anchor behindDoc="0" distT="0" distB="0" distL="0" distR="0" simplePos="0" locked="0" layoutInCell="0" allowOverlap="1" relativeHeight="15">
                 <wp:simplePos x="0" y="0"/>
                 <wp:positionH relativeFrom="column">
                   <wp:posOffset>749300</wp:posOffset>
@@ -2147,26 +2443,37 @@
                 <wp:extent cx="4475480" cy="3803650"/>
                 <wp:effectExtent l="0" t="0" r="0" b="0"/>
                 <wp:wrapTopAndBottom/>
-                <wp:docPr id="15" name="Врезка4"/>
+                <wp:docPr id="19" name="Врезка4"/>
                 <a:graphic xmlns:a="http://schemas.openxmlformats.org/drawingml/2006/main">
                   <a:graphicData uri="http://schemas.microsoft.com/office/word/2010/wordprocessingShape">
                     <wps:wsp>
-                      <wps:cNvSpPr txBox="1"/>
+                      <wps:cNvSpPr/>
                       <wps:spPr>
                         <a:xfrm>
                           <a:off x="0" y="0"/>
-                          <a:ext cx="4475480" cy="3803650"/>
+                          <a:ext cx="4475520" cy="3803760"/>
                         </a:xfrm>
-                        <a:prstGeom prst="rect"/>
+                        <a:prstGeom prst="rect">
+                          <a:avLst/>
+                        </a:prstGeom>
                         <a:solidFill>
-                          <a:srgbClr val="FFFFFF"/>
+                          <a:srgbClr val="ffffff"/>
                         </a:solidFill>
+                        <a:ln w="0">
+                          <a:noFill/>
+                        </a:ln>
                       </wps:spPr>
+                      <wps:style>
+                        <a:lnRef idx="0"/>
+                        <a:fillRef idx="0"/>
+                        <a:effectRef idx="0"/>
+                        <a:fontRef idx="minor"/>
+                      </wps:style>
                       <wps:txbx>
                         <w:txbxContent>
                           <w:p>
                             <w:pPr>
-                              <w:pStyle w:val="Style24"/>
+                              <w:pStyle w:val="TableofFigures"/>
                               <w:spacing w:before="120" w:after="120"/>
                               <w:jc w:val="center"/>
                               <w:rPr>
@@ -2177,16 +2484,12 @@
                               </w:rPr>
                             </w:pPr>
                             <w:r>
-                              <w:rPr>
-                                <w:rFonts w:ascii="Times New Roman" w:hAnsi="Times New Roman"/>
-                                <w:i w:val="false"/>
-                                <w:iCs w:val="false"/>
-                              </w:rPr>
+                              <w:rPr/>
                               <w:drawing>
                                 <wp:inline distT="0" distB="0" distL="0" distR="0">
                                   <wp:extent cx="4475480" cy="3123565"/>
                                   <wp:effectExtent l="0" t="0" r="0" b="0"/>
-                                  <wp:docPr id="16" name="Изображение9" descr=""/>
+                                  <wp:docPr id="21" name="Изображение9" descr=""/>
                                   <wp:cNvGraphicFramePr>
                                     <a:graphicFrameLocks xmlns:a="http://schemas.openxmlformats.org/drawingml/2006/main" noChangeAspect="1"/>
                                   </wp:cNvGraphicFramePr>
@@ -2194,13 +2497,13 @@
                                     <a:graphicData uri="http://schemas.openxmlformats.org/drawingml/2006/picture">
                                       <pic:pic xmlns:pic="http://schemas.openxmlformats.org/drawingml/2006/picture">
                                         <pic:nvPicPr>
-                                          <pic:cNvPr id="16" name="Изображение9" descr=""/>
+                                          <pic:cNvPr id="21" name="Изображение9" descr=""/>
                                           <pic:cNvPicPr>
                                             <a:picLocks noChangeAspect="1" noChangeArrowheads="1"/>
                                           </pic:cNvPicPr>
                                         </pic:nvPicPr>
                                         <pic:blipFill>
-                                          <a:blip r:embed="rId13"/>
+                                          <a:blip r:embed="rId15"/>
                                           <a:stretch>
                                             <a:fillRect/>
                                           </a:stretch>
@@ -2219,6 +2522,13 @@
                                   </a:graphic>
                                 </wp:inline>
                               </w:drawing>
+                            </w:r>
+                            <w:r>
+                              <w:rPr>
+                                <w:rFonts w:ascii="Times New Roman" w:hAnsi="Times New Roman"/>
+                                <w:i w:val="false"/>
+                                <w:iCs w:val="false"/>
+                              </w:rPr>
                               <w:t xml:space="preserve">Рисунок </w:t>
                             </w:r>
                             <w:r>
@@ -2276,16 +2586,7 @@
                                 <w:iCs w:val="false"/>
                                 <w:lang w:val="en-US"/>
                               </w:rPr>
-                              <w:t xml:space="preserve"> </w:t>
-                            </w:r>
-                            <w:r>
-                              <w:rPr>
-                                <w:rFonts w:ascii="Times New Roman" w:hAnsi="Times New Roman"/>
-                                <w:i w:val="false"/>
-                                <w:iCs w:val="false"/>
-                                <w:lang w:val="en-US"/>
-                              </w:rPr>
-                              <w:t>MD-</w:t>
+                              <w:t xml:space="preserve"> MD-</w:t>
                             </w:r>
                             <w:r>
                               <w:rPr>
@@ -2334,7 +2635,7 @@
                           </w:p>
                         </w:txbxContent>
                       </wps:txbx>
-                      <wps:bodyPr anchor="t" lIns="0" tIns="0" rIns="0" bIns="0">
+                      <wps:bodyPr lIns="0" rIns="0" tIns="0" bIns="0" anchor="t">
                         <a:noAutofit/>
                       </wps:bodyPr>
                     </wps:wsp>
@@ -2345,12 +2646,14 @@
           </mc:Choice>
           <mc:Fallback>
             <w:pict>
-              <v:rect style="position:absolute;rotation:-0;width:352.4pt;height:299.5pt;mso-wrap-distance-left:0pt;mso-wrap-distance-right:0pt;mso-wrap-distance-top:0pt;mso-wrap-distance-bottom:0pt;margin-top:301.2pt;mso-position-vertical-relative:text;margin-left:59pt;mso-position-horizontal-relative:text">
-                <v:textbox inset="0in,0in,0in,0in">
+              <v:rect id="shape_0" ID="Врезка4" path="m0,0l-2147483645,0l-2147483645,-2147483646l0,-2147483646xe" fillcolor="white" stroked="f" o:allowincell="f" style="position:absolute;margin-left:59pt;margin-top:301.2pt;width:352.35pt;height:299.45pt;mso-wrap-style:square;v-text-anchor:top">
+                <v:fill o:detectmouseclick="t" type="solid" color2="black"/>
+                <v:stroke color="#3465a4" joinstyle="round" endcap="flat"/>
+                <v:textbox>
                   <w:txbxContent>
                     <w:p>
                       <w:pPr>
-                        <w:pStyle w:val="Style24"/>
+                        <w:pStyle w:val="TableofFigures"/>
                         <w:spacing w:before="120" w:after="120"/>
                         <w:jc w:val="center"/>
                         <w:rPr>
@@ -2361,16 +2664,12 @@
                         </w:rPr>
                       </w:pPr>
                       <w:r>
-                        <w:rPr>
-                          <w:rFonts w:ascii="Times New Roman" w:hAnsi="Times New Roman"/>
-                          <w:i w:val="false"/>
-                          <w:iCs w:val="false"/>
-                        </w:rPr>
+                        <w:rPr/>
                         <w:drawing>
                           <wp:inline distT="0" distB="0" distL="0" distR="0">
                             <wp:extent cx="4475480" cy="3123565"/>
                             <wp:effectExtent l="0" t="0" r="0" b="0"/>
-                            <wp:docPr id="17" name="Изображение9" descr=""/>
+                            <wp:docPr id="22" name="Изображение9" descr=""/>
                             <wp:cNvGraphicFramePr>
                               <a:graphicFrameLocks xmlns:a="http://schemas.openxmlformats.org/drawingml/2006/main" noChangeAspect="1"/>
                             </wp:cNvGraphicFramePr>
@@ -2378,13 +2677,13 @@
                               <a:graphicData uri="http://schemas.openxmlformats.org/drawingml/2006/picture">
                                 <pic:pic xmlns:pic="http://schemas.openxmlformats.org/drawingml/2006/picture">
                                   <pic:nvPicPr>
-                                    <pic:cNvPr id="17" name="Изображение9" descr=""/>
+                                    <pic:cNvPr id="22" name="Изображение9" descr=""/>
                                     <pic:cNvPicPr>
                                       <a:picLocks noChangeAspect="1" noChangeArrowheads="1"/>
                                     </pic:cNvPicPr>
                                   </pic:nvPicPr>
                                   <pic:blipFill>
-                                    <a:blip r:embed="rId14"/>
+                                    <a:blip r:embed="rId16"/>
                                     <a:stretch>
                                       <a:fillRect/>
                                     </a:stretch>
@@ -2403,6 +2702,13 @@
                             </a:graphic>
                           </wp:inline>
                         </w:drawing>
+                      </w:r>
+                      <w:r>
+                        <w:rPr>
+                          <w:rFonts w:ascii="Times New Roman" w:hAnsi="Times New Roman"/>
+                          <w:i w:val="false"/>
+                          <w:iCs w:val="false"/>
+                        </w:rPr>
                         <w:t xml:space="preserve">Рисунок </w:t>
                       </w:r>
                       <w:r>
@@ -2460,16 +2766,7 @@
                           <w:iCs w:val="false"/>
                           <w:lang w:val="en-US"/>
                         </w:rPr>
-                        <w:t xml:space="preserve"> </w:t>
-                      </w:r>
-                      <w:r>
-                        <w:rPr>
-                          <w:rFonts w:ascii="Times New Roman" w:hAnsi="Times New Roman"/>
-                          <w:i w:val="false"/>
-                          <w:iCs w:val="false"/>
-                          <w:lang w:val="en-US"/>
-                        </w:rPr>
-                        <w:t>MD-</w:t>
+                        <w:t xml:space="preserve"> MD-</w:t>
                       </w:r>
                       <w:r>
                         <w:rPr>
@@ -2595,12 +2892,10 @@
           <w:sz w:val="28"/>
           <w:szCs w:val="28"/>
         </w:rPr>
-      </w:r>
-      <w:r>
         <mc:AlternateContent>
           <mc:Choice Requires="wps">
             <w:drawing>
-              <wp:anchor behindDoc="0" distT="0" distB="0" distL="0" distR="0" simplePos="0" locked="0" layoutInCell="0" allowOverlap="1" relativeHeight="36">
+              <wp:anchor behindDoc="0" distT="0" distB="0" distL="0" distR="0" simplePos="0" locked="0" layoutInCell="0" allowOverlap="1" relativeHeight="19">
                 <wp:simplePos x="0" y="0"/>
                 <wp:positionH relativeFrom="column">
                   <wp:posOffset>918210</wp:posOffset>
@@ -2611,26 +2906,37 @@
                 <wp:extent cx="4475480" cy="3702050"/>
                 <wp:effectExtent l="0" t="0" r="0" b="0"/>
                 <wp:wrapTopAndBottom/>
-                <wp:docPr id="18" name="Врезка5"/>
+                <wp:docPr id="23" name="Врезка5"/>
                 <a:graphic xmlns:a="http://schemas.openxmlformats.org/drawingml/2006/main">
                   <a:graphicData uri="http://schemas.microsoft.com/office/word/2010/wordprocessingShape">
                     <wps:wsp>
-                      <wps:cNvSpPr txBox="1"/>
+                      <wps:cNvSpPr/>
                       <wps:spPr>
                         <a:xfrm>
                           <a:off x="0" y="0"/>
-                          <a:ext cx="4475480" cy="3702050"/>
+                          <a:ext cx="4475520" cy="3701880"/>
                         </a:xfrm>
-                        <a:prstGeom prst="rect"/>
+                        <a:prstGeom prst="rect">
+                          <a:avLst/>
+                        </a:prstGeom>
                         <a:solidFill>
-                          <a:srgbClr val="FFFFFF"/>
+                          <a:srgbClr val="ffffff"/>
                         </a:solidFill>
+                        <a:ln w="0">
+                          <a:noFill/>
+                        </a:ln>
                       </wps:spPr>
+                      <wps:style>
+                        <a:lnRef idx="0"/>
+                        <a:fillRef idx="0"/>
+                        <a:effectRef idx="0"/>
+                        <a:fontRef idx="minor"/>
+                      </wps:style>
                       <wps:txbx>
                         <w:txbxContent>
                           <w:p>
                             <w:pPr>
-                              <w:pStyle w:val="Style24"/>
+                              <w:pStyle w:val="TableofFigures"/>
                               <w:spacing w:before="120" w:after="120"/>
                               <w:jc w:val="center"/>
                               <w:rPr>
@@ -2641,16 +2947,12 @@
                               </w:rPr>
                             </w:pPr>
                             <w:r>
-                              <w:rPr>
-                                <w:rFonts w:ascii="Times New Roman" w:hAnsi="Times New Roman"/>
-                                <w:i w:val="false"/>
-                                <w:iCs w:val="false"/>
-                              </w:rPr>
+                              <w:rPr/>
                               <w:drawing>
                                 <wp:inline distT="0" distB="0" distL="0" distR="0">
                                   <wp:extent cx="4475480" cy="3223260"/>
                                   <wp:effectExtent l="0" t="0" r="0" b="0"/>
-                                  <wp:docPr id="19" name="Изображение10" descr=""/>
+                                  <wp:docPr id="25" name="Изображение10" descr=""/>
                                   <wp:cNvGraphicFramePr>
                                     <a:graphicFrameLocks xmlns:a="http://schemas.openxmlformats.org/drawingml/2006/main" noChangeAspect="1"/>
                                   </wp:cNvGraphicFramePr>
@@ -2658,13 +2960,13 @@
                                     <a:graphicData uri="http://schemas.openxmlformats.org/drawingml/2006/picture">
                                       <pic:pic xmlns:pic="http://schemas.openxmlformats.org/drawingml/2006/picture">
                                         <pic:nvPicPr>
-                                          <pic:cNvPr id="19" name="Изображение10" descr=""/>
+                                          <pic:cNvPr id="25" name="Изображение10" descr=""/>
                                           <pic:cNvPicPr>
                                             <a:picLocks noChangeAspect="1" noChangeArrowheads="1"/>
                                           </pic:cNvPicPr>
                                         </pic:nvPicPr>
                                         <pic:blipFill>
-                                          <a:blip r:embed="rId15"/>
+                                          <a:blip r:embed="rId17"/>
                                           <a:stretch>
                                             <a:fillRect/>
                                           </a:stretch>
@@ -2683,6 +2985,13 @@
                                   </a:graphic>
                                 </wp:inline>
                               </w:drawing>
+                            </w:r>
+                            <w:r>
+                              <w:rPr>
+                                <w:rFonts w:ascii="Times New Roman" w:hAnsi="Times New Roman"/>
+                                <w:i w:val="false"/>
+                                <w:iCs w:val="false"/>
+                              </w:rPr>
                               <w:t xml:space="preserve">Рисунок </w:t>
                             </w:r>
                             <w:r>
@@ -2740,16 +3049,7 @@
                                 <w:iCs w:val="false"/>
                                 <w:lang w:val="en-US"/>
                               </w:rPr>
-                              <w:t xml:space="preserve"> </w:t>
-                            </w:r>
-                            <w:r>
-                              <w:rPr>
-                                <w:rFonts w:ascii="Times New Roman" w:hAnsi="Times New Roman"/>
-                                <w:i w:val="false"/>
-                                <w:iCs w:val="false"/>
-                                <w:lang w:val="en-US"/>
-                              </w:rPr>
-                              <w:t>L-</w:t>
+                              <w:t xml:space="preserve"> L-</w:t>
                             </w:r>
                             <w:r>
                               <w:rPr>
@@ -2780,7 +3080,7 @@
                           </w:p>
                         </w:txbxContent>
                       </wps:txbx>
-                      <wps:bodyPr anchor="t" lIns="0" tIns="0" rIns="0" bIns="0">
+                      <wps:bodyPr lIns="0" rIns="0" tIns="0" bIns="0" anchor="t">
                         <a:noAutofit/>
                       </wps:bodyPr>
                     </wps:wsp>
@@ -2791,12 +3091,14 @@
           </mc:Choice>
           <mc:Fallback>
             <w:pict>
-              <v:rect style="position:absolute;rotation:-0;width:352.4pt;height:291.5pt;mso-wrap-distance-left:0pt;mso-wrap-distance-right:0pt;mso-wrap-distance-top:0pt;mso-wrap-distance-bottom:0pt;margin-top:4.8pt;mso-position-vertical-relative:text;margin-left:72.3pt;mso-position-horizontal-relative:text">
-                <v:textbox inset="0in,0in,0in,0in">
+              <v:rect id="shape_0" ID="Врезка5" path="m0,0l-2147483645,0l-2147483645,-2147483646l0,-2147483646xe" fillcolor="white" stroked="f" o:allowincell="f" style="position:absolute;margin-left:72.3pt;margin-top:4.8pt;width:352.35pt;height:291.45pt;mso-wrap-style:square;v-text-anchor:top">
+                <v:fill o:detectmouseclick="t" type="solid" color2="black"/>
+                <v:stroke color="#3465a4" joinstyle="round" endcap="flat"/>
+                <v:textbox>
                   <w:txbxContent>
                     <w:p>
                       <w:pPr>
-                        <w:pStyle w:val="Style24"/>
+                        <w:pStyle w:val="TableofFigures"/>
                         <w:spacing w:before="120" w:after="120"/>
                         <w:jc w:val="center"/>
                         <w:rPr>
@@ -2807,16 +3109,12 @@
                         </w:rPr>
                       </w:pPr>
                       <w:r>
-                        <w:rPr>
-                          <w:rFonts w:ascii="Times New Roman" w:hAnsi="Times New Roman"/>
-                          <w:i w:val="false"/>
-                          <w:iCs w:val="false"/>
-                        </w:rPr>
+                        <w:rPr/>
                         <w:drawing>
                           <wp:inline distT="0" distB="0" distL="0" distR="0">
                             <wp:extent cx="4475480" cy="3223260"/>
                             <wp:effectExtent l="0" t="0" r="0" b="0"/>
-                            <wp:docPr id="20" name="Изображение10" descr=""/>
+                            <wp:docPr id="26" name="Изображение10" descr=""/>
                             <wp:cNvGraphicFramePr>
                               <a:graphicFrameLocks xmlns:a="http://schemas.openxmlformats.org/drawingml/2006/main" noChangeAspect="1"/>
                             </wp:cNvGraphicFramePr>
@@ -2824,13 +3122,13 @@
                               <a:graphicData uri="http://schemas.openxmlformats.org/drawingml/2006/picture">
                                 <pic:pic xmlns:pic="http://schemas.openxmlformats.org/drawingml/2006/picture">
                                   <pic:nvPicPr>
-                                    <pic:cNvPr id="20" name="Изображение10" descr=""/>
+                                    <pic:cNvPr id="26" name="Изображение10" descr=""/>
                                     <pic:cNvPicPr>
                                       <a:picLocks noChangeAspect="1" noChangeArrowheads="1"/>
                                     </pic:cNvPicPr>
                                   </pic:nvPicPr>
                                   <pic:blipFill>
-                                    <a:blip r:embed="rId16"/>
+                                    <a:blip r:embed="rId18"/>
                                     <a:stretch>
                                       <a:fillRect/>
                                     </a:stretch>
@@ -2849,6 +3147,13 @@
                             </a:graphic>
                           </wp:inline>
                         </w:drawing>
+                      </w:r>
+                      <w:r>
+                        <w:rPr>
+                          <w:rFonts w:ascii="Times New Roman" w:hAnsi="Times New Roman"/>
+                          <w:i w:val="false"/>
+                          <w:iCs w:val="false"/>
+                        </w:rPr>
                         <w:t xml:space="preserve">Рисунок </w:t>
                       </w:r>
                       <w:r>
@@ -2906,16 +3211,7 @@
                           <w:iCs w:val="false"/>
                           <w:lang w:val="en-US"/>
                         </w:rPr>
-                        <w:t xml:space="preserve"> </w:t>
-                      </w:r>
-                      <w:r>
-                        <w:rPr>
-                          <w:rFonts w:ascii="Times New Roman" w:hAnsi="Times New Roman"/>
-                          <w:i w:val="false"/>
-                          <w:iCs w:val="false"/>
-                          <w:lang w:val="en-US"/>
-                        </w:rPr>
-                        <w:t>L-</w:t>
+                        <w:t xml:space="preserve"> L-</w:t>
                       </w:r>
                       <w:r>
                         <w:rPr>
@@ -3008,7 +3304,7 @@
         <mc:AlternateContent>
           <mc:Choice Requires="wps">
             <w:drawing>
-              <wp:anchor behindDoc="0" distT="0" distB="0" distL="0" distR="0" simplePos="0" locked="0" layoutInCell="0" allowOverlap="1" relativeHeight="21">
+              <wp:anchor behindDoc="0" distT="635" distB="635" distL="635" distR="635" simplePos="0" locked="0" layoutInCell="0" allowOverlap="1" relativeHeight="7">
                 <wp:simplePos x="0" y="0"/>
                 <wp:positionH relativeFrom="column">
                   <wp:posOffset>13970</wp:posOffset>
@@ -3019,7 +3315,7 @@
                 <wp:extent cx="1152525" cy="409575"/>
                 <wp:effectExtent l="635" t="635" r="635" b="635"/>
                 <wp:wrapNone/>
-                <wp:docPr id="21" name="Линия 1"/>
+                <wp:docPr id="27" name="Линия 1"/>
                 <a:graphic xmlns:a="http://schemas.openxmlformats.org/drawingml/2006/main">
                   <a:graphicData uri="http://schemas.microsoft.com/office/word/2010/wordprocessingShape">
                     <wps:wsp>
@@ -3097,6 +3393,7 @@
           <w:p>
             <w:pPr>
               <w:pStyle w:val="Style22"/>
+              <w:widowControl w:val="false"/>
               <w:spacing w:lineRule="auto" w:line="276" w:before="0" w:after="0"/>
               <w:contextualSpacing/>
               <w:rPr>
@@ -3125,6 +3422,7 @@
           <w:p>
             <w:pPr>
               <w:pStyle w:val="Style22"/>
+              <w:widowControl w:val="false"/>
               <w:spacing w:lineRule="auto" w:line="276" w:before="0" w:after="0"/>
               <w:contextualSpacing/>
               <w:rPr>
@@ -3139,7 +3437,7 @@
                 <w:sz w:val="24"/>
                 <w:szCs w:val="24"/>
               </w:rPr>
-              <w:t xml:space="preserve">Оценка    </w:t>
+              <w:t>Оценка</w:t>
             </w:r>
           </w:p>
         </w:tc>
@@ -3156,6 +3454,7 @@
           <w:p>
             <w:pPr>
               <w:pStyle w:val="Style22"/>
+              <w:widowControl w:val="false"/>
               <w:spacing w:lineRule="auto" w:line="276" w:before="0" w:after="0"/>
               <w:contextualSpacing/>
               <w:jc w:val="center"/>
@@ -3190,6 +3489,7 @@
           <w:p>
             <w:pPr>
               <w:pStyle w:val="Style22"/>
+              <w:widowControl w:val="false"/>
               <w:spacing w:lineRule="auto" w:line="276" w:before="0" w:after="0"/>
               <w:contextualSpacing/>
               <w:jc w:val="center"/>
@@ -3224,6 +3524,7 @@
           <w:p>
             <w:pPr>
               <w:pStyle w:val="Style22"/>
+              <w:widowControl w:val="false"/>
               <w:spacing w:lineRule="auto" w:line="276" w:before="0" w:after="0"/>
               <w:contextualSpacing/>
               <w:jc w:val="center"/>
@@ -3259,6 +3560,7 @@
           <w:p>
             <w:pPr>
               <w:pStyle w:val="Style22"/>
+              <w:widowControl w:val="false"/>
               <w:spacing w:lineRule="auto" w:line="276" w:before="0" w:after="0"/>
               <w:contextualSpacing/>
               <w:jc w:val="center"/>
@@ -3294,6 +3596,7 @@
           <w:p>
             <w:pPr>
               <w:pStyle w:val="Style22"/>
+              <w:widowControl w:val="false"/>
               <w:spacing w:lineRule="auto" w:line="276" w:before="0" w:after="0"/>
               <w:contextualSpacing/>
               <w:jc w:val="center"/>
@@ -3324,6 +3627,7 @@
           <w:p>
             <w:pPr>
               <w:pStyle w:val="Style22"/>
+              <w:widowControl w:val="false"/>
               <w:spacing w:lineRule="auto" w:line="276" w:before="0" w:after="0"/>
               <w:contextualSpacing/>
               <w:rPr>
@@ -3386,6 +3690,7 @@
           <w:p>
             <w:pPr>
               <w:pStyle w:val="Style22"/>
+              <w:widowControl w:val="false"/>
               <w:spacing w:lineRule="auto" w:line="276" w:before="0" w:after="0"/>
               <w:contextualSpacing/>
               <w:rPr>
@@ -3417,6 +3722,7 @@
           <w:p>
             <w:pPr>
               <w:pStyle w:val="Style22"/>
+              <w:widowControl w:val="false"/>
               <w:spacing w:lineRule="auto" w:line="276" w:before="0" w:after="0"/>
               <w:contextualSpacing/>
               <w:rPr>
@@ -3461,6 +3767,7 @@
           <w:p>
             <w:pPr>
               <w:pStyle w:val="Style22"/>
+              <w:widowControl w:val="false"/>
               <w:spacing w:lineRule="auto" w:line="276" w:before="0" w:after="0"/>
               <w:contextualSpacing/>
               <w:rPr>
@@ -3492,6 +3799,7 @@
           <w:p>
             <w:pPr>
               <w:pStyle w:val="Style22"/>
+              <w:widowControl w:val="false"/>
               <w:spacing w:lineRule="auto" w:line="276" w:before="0" w:after="0"/>
               <w:contextualSpacing/>
               <w:rPr>
@@ -3536,6 +3844,7 @@
           <w:p>
             <w:pPr>
               <w:pStyle w:val="Style22"/>
+              <w:widowControl w:val="false"/>
               <w:spacing w:lineRule="auto" w:line="276" w:before="0" w:after="0"/>
               <w:contextualSpacing/>
               <w:rPr>
@@ -3568,6 +3877,7 @@
           <w:p>
             <w:pPr>
               <w:pStyle w:val="Style22"/>
+              <w:widowControl w:val="false"/>
               <w:spacing w:lineRule="auto" w:line="276" w:before="0" w:after="0"/>
               <w:contextualSpacing/>
               <w:rPr>
@@ -3602,6 +3912,7 @@
           <w:p>
             <w:pPr>
               <w:pStyle w:val="Style22"/>
+              <w:widowControl w:val="false"/>
               <w:spacing w:lineRule="auto" w:line="276" w:before="0" w:after="0"/>
               <w:contextualSpacing/>
               <w:rPr>
@@ -3636,6 +3947,7 @@
           <w:p>
             <w:pPr>
               <w:pStyle w:val="Style22"/>
+              <w:widowControl w:val="false"/>
               <w:spacing w:lineRule="auto" w:line="276" w:before="0" w:after="0"/>
               <w:contextualSpacing/>
               <w:jc w:val="center"/>
@@ -3666,6 +3978,7 @@
           <w:p>
             <w:pPr>
               <w:pStyle w:val="Style22"/>
+              <w:widowControl w:val="false"/>
               <w:spacing w:lineRule="auto" w:line="276" w:before="0" w:after="0"/>
               <w:contextualSpacing/>
               <w:rPr>
@@ -3724,6 +4037,7 @@
           <w:p>
             <w:pPr>
               <w:pStyle w:val="Style22"/>
+              <w:widowControl w:val="false"/>
               <w:spacing w:lineRule="auto" w:line="276" w:before="0" w:after="0"/>
               <w:contextualSpacing/>
               <w:rPr>
@@ -3755,6 +4069,7 @@
           <w:p>
             <w:pPr>
               <w:pStyle w:val="Style22"/>
+              <w:widowControl w:val="false"/>
               <w:spacing w:lineRule="auto" w:line="276" w:before="0" w:after="0"/>
               <w:contextualSpacing/>
               <w:rPr>
@@ -3813,6 +4128,7 @@
           <w:p>
             <w:pPr>
               <w:pStyle w:val="Style22"/>
+              <w:widowControl w:val="false"/>
               <w:spacing w:lineRule="auto" w:line="276" w:before="0" w:after="0"/>
               <w:contextualSpacing/>
               <w:rPr>
@@ -3844,6 +4160,7 @@
           <w:p>
             <w:pPr>
               <w:pStyle w:val="Style22"/>
+              <w:widowControl w:val="false"/>
               <w:spacing w:lineRule="auto" w:line="276" w:before="0" w:after="0"/>
               <w:contextualSpacing/>
               <w:rPr>
@@ -3902,6 +4219,7 @@
           <w:p>
             <w:pPr>
               <w:pStyle w:val="Style22"/>
+              <w:widowControl w:val="false"/>
               <w:spacing w:lineRule="auto" w:line="276" w:before="0" w:after="0"/>
               <w:contextualSpacing/>
               <w:rPr>
@@ -3934,6 +4252,7 @@
           <w:p>
             <w:pPr>
               <w:pStyle w:val="Style22"/>
+              <w:widowControl w:val="false"/>
               <w:spacing w:lineRule="auto" w:line="276" w:before="0" w:after="0"/>
               <w:contextualSpacing/>
               <w:rPr>
@@ -3990,6 +4309,7 @@
           <w:p>
             <w:pPr>
               <w:pStyle w:val="Style22"/>
+              <w:widowControl w:val="false"/>
               <w:spacing w:lineRule="auto" w:line="276" w:before="0" w:after="0"/>
               <w:contextualSpacing/>
               <w:rPr>
@@ -4024,6 +4344,7 @@
           <w:p>
             <w:pPr>
               <w:pStyle w:val="Style22"/>
+              <w:widowControl w:val="false"/>
               <w:spacing w:lineRule="auto" w:line="276" w:before="0" w:after="0"/>
               <w:contextualSpacing/>
               <w:jc w:val="center"/>
@@ -4039,21 +4360,13 @@
                 <w:sz w:val="24"/>
                 <w:szCs w:val="24"/>
               </w:rPr>
-              <w:t xml:space="preserve">К-М-С, </w:t>
+              <w:t>К-М-С, ɷ</w:t>
             </w:r>
             <w:r>
               <w:rPr>
                 <w:rFonts w:eastAsia="Times New Roman" w:cs="Times New Roman" w:ascii="Times New Roman" w:hAnsi="Times New Roman"/>
                 <w:sz w:val="24"/>
                 <w:szCs w:val="24"/>
-              </w:rPr>
-              <w:t>ɷ</w:t>
-            </w:r>
-            <w:r>
-              <w:rPr>
-                <w:rFonts w:eastAsia="Times New Roman" w:cs="Times New Roman" w:ascii="Times New Roman" w:hAnsi="Times New Roman"/>
-                <w:sz w:val="24"/>
-                <w:szCs w:val="24"/>
                 <w:vertAlign w:val="superscript"/>
                 <w:lang w:val="en-US"/>
               </w:rPr>
@@ -4072,6 +4385,7 @@
           <w:p>
             <w:pPr>
               <w:pStyle w:val="Style22"/>
+              <w:widowControl w:val="false"/>
               <w:spacing w:lineRule="auto" w:line="276" w:before="0" w:after="0"/>
               <w:contextualSpacing/>
               <w:rPr>
@@ -4130,6 +4444,7 @@
           <w:p>
             <w:pPr>
               <w:pStyle w:val="Style22"/>
+              <w:widowControl w:val="false"/>
               <w:spacing w:lineRule="auto" w:line="276" w:before="0" w:after="0"/>
               <w:contextualSpacing/>
               <w:rPr>
@@ -4161,6 +4476,7 @@
           <w:p>
             <w:pPr>
               <w:pStyle w:val="Style22"/>
+              <w:widowControl w:val="false"/>
               <w:spacing w:lineRule="auto" w:line="276" w:before="0" w:after="0"/>
               <w:contextualSpacing/>
               <w:rPr>
@@ -4217,6 +4533,7 @@
           <w:p>
             <w:pPr>
               <w:pStyle w:val="Style22"/>
+              <w:widowControl w:val="false"/>
               <w:spacing w:lineRule="auto" w:line="276" w:before="0" w:after="0"/>
               <w:contextualSpacing/>
               <w:rPr>
@@ -4248,6 +4565,7 @@
           <w:p>
             <w:pPr>
               <w:pStyle w:val="Style22"/>
+              <w:widowControl w:val="false"/>
               <w:spacing w:lineRule="auto" w:line="276" w:before="0" w:after="0"/>
               <w:contextualSpacing/>
               <w:rPr>
@@ -4304,6 +4622,7 @@
           <w:p>
             <w:pPr>
               <w:pStyle w:val="Style22"/>
+              <w:widowControl w:val="false"/>
               <w:spacing w:lineRule="auto" w:line="276" w:before="0" w:after="0"/>
               <w:contextualSpacing/>
               <w:rPr>
@@ -4336,6 +4655,7 @@
           <w:p>
             <w:pPr>
               <w:pStyle w:val="Style22"/>
+              <w:widowControl w:val="false"/>
               <w:spacing w:lineRule="auto" w:line="276" w:before="0" w:after="0"/>
               <w:contextualSpacing/>
               <w:rPr>
@@ -4394,6 +4714,7 @@
           <w:p>
             <w:pPr>
               <w:pStyle w:val="Style22"/>
+              <w:widowControl w:val="false"/>
               <w:spacing w:lineRule="auto" w:line="276" w:before="0" w:after="0"/>
               <w:contextualSpacing/>
               <w:rPr>
@@ -4428,6 +4749,7 @@
           <w:p>
             <w:pPr>
               <w:pStyle w:val="Style22"/>
+              <w:widowControl w:val="false"/>
               <w:spacing w:lineRule="auto" w:line="276" w:before="0" w:after="0"/>
               <w:contextualSpacing/>
               <w:jc w:val="center"/>
@@ -4458,6 +4780,7 @@
           <w:p>
             <w:pPr>
               <w:pStyle w:val="Style22"/>
+              <w:widowControl w:val="false"/>
               <w:spacing w:lineRule="auto" w:line="276" w:before="0" w:after="0"/>
               <w:contextualSpacing/>
               <w:rPr>
@@ -4516,6 +4839,7 @@
           <w:p>
             <w:pPr>
               <w:pStyle w:val="Style22"/>
+              <w:widowControl w:val="false"/>
               <w:spacing w:lineRule="auto" w:line="276" w:before="0" w:after="0"/>
               <w:contextualSpacing/>
               <w:rPr>
@@ -4547,6 +4871,7 @@
           <w:p>
             <w:pPr>
               <w:pStyle w:val="Style22"/>
+              <w:widowControl w:val="false"/>
               <w:spacing w:lineRule="auto" w:line="276" w:before="0" w:after="0"/>
               <w:contextualSpacing/>
               <w:rPr>
@@ -4603,6 +4928,7 @@
           <w:p>
             <w:pPr>
               <w:pStyle w:val="Style22"/>
+              <w:widowControl w:val="false"/>
               <w:spacing w:lineRule="auto" w:line="276" w:before="0" w:after="0"/>
               <w:contextualSpacing/>
               <w:rPr>
@@ -4634,6 +4960,7 @@
           <w:p>
             <w:pPr>
               <w:pStyle w:val="Style22"/>
+              <w:widowControl w:val="false"/>
               <w:spacing w:lineRule="auto" w:line="276" w:before="0" w:after="0"/>
               <w:contextualSpacing/>
               <w:rPr>
@@ -4690,6 +5017,7 @@
           <w:p>
             <w:pPr>
               <w:pStyle w:val="Style22"/>
+              <w:widowControl w:val="false"/>
               <w:spacing w:lineRule="auto" w:line="276" w:before="0" w:after="0"/>
               <w:contextualSpacing/>
               <w:rPr>
@@ -4722,6 +5050,7 @@
           <w:p>
             <w:pPr>
               <w:pStyle w:val="Style22"/>
+              <w:widowControl w:val="false"/>
               <w:spacing w:lineRule="auto" w:line="276" w:before="0" w:after="0"/>
               <w:contextualSpacing/>
               <w:rPr>
@@ -4780,6 +5109,7 @@
           <w:p>
             <w:pPr>
               <w:pStyle w:val="Style22"/>
+              <w:widowControl w:val="false"/>
               <w:spacing w:lineRule="auto" w:line="276" w:before="0" w:after="0"/>
               <w:contextualSpacing/>
               <w:rPr>
@@ -4814,6 +5144,7 @@
           <w:p>
             <w:pPr>
               <w:pStyle w:val="Style22"/>
+              <w:widowControl w:val="false"/>
               <w:spacing w:lineRule="auto" w:line="276" w:before="0" w:after="0"/>
               <w:contextualSpacing/>
               <w:jc w:val="center"/>
@@ -4846,6 +5177,7 @@
           <w:p>
             <w:pPr>
               <w:pStyle w:val="Style22"/>
+              <w:widowControl w:val="false"/>
               <w:spacing w:lineRule="auto" w:line="276" w:before="0" w:after="0"/>
               <w:contextualSpacing/>
               <w:rPr>
@@ -4904,6 +5236,7 @@
           <w:p>
             <w:pPr>
               <w:pStyle w:val="Style22"/>
+              <w:widowControl w:val="false"/>
               <w:spacing w:lineRule="auto" w:line="276" w:before="0" w:after="0"/>
               <w:contextualSpacing/>
               <w:rPr>
@@ -4935,6 +5268,7 @@
           <w:p>
             <w:pPr>
               <w:pStyle w:val="Style22"/>
+              <w:widowControl w:val="false"/>
               <w:spacing w:lineRule="auto" w:line="276" w:before="0" w:after="0"/>
               <w:contextualSpacing/>
               <w:rPr>
@@ -5025,6 +5359,7 @@
           <w:p>
             <w:pPr>
               <w:pStyle w:val="Style22"/>
+              <w:widowControl w:val="false"/>
               <w:spacing w:lineRule="auto" w:line="276" w:before="0" w:after="0"/>
               <w:contextualSpacing/>
               <w:rPr>
@@ -5056,6 +5391,7 @@
           <w:p>
             <w:pPr>
               <w:pStyle w:val="Style22"/>
+              <w:widowControl w:val="false"/>
               <w:spacing w:lineRule="auto" w:line="276" w:before="0" w:after="0"/>
               <w:contextualSpacing/>
               <w:rPr>
@@ -5146,6 +5482,7 @@
           <w:p>
             <w:pPr>
               <w:pStyle w:val="Style22"/>
+              <w:widowControl w:val="false"/>
               <w:spacing w:lineRule="auto" w:line="276" w:before="0" w:after="0"/>
               <w:contextualSpacing/>
               <w:rPr>
@@ -5178,6 +5515,7 @@
           <w:p>
             <w:pPr>
               <w:pStyle w:val="Style22"/>
+              <w:widowControl w:val="false"/>
               <w:spacing w:lineRule="auto" w:line="276" w:before="0" w:after="0"/>
               <w:contextualSpacing/>
               <w:rPr>
@@ -5236,6 +5574,7 @@
           <w:p>
             <w:pPr>
               <w:pStyle w:val="Style22"/>
+              <w:widowControl w:val="false"/>
               <w:spacing w:lineRule="auto" w:line="276" w:before="0" w:after="0"/>
               <w:contextualSpacing/>
               <w:rPr>
@@ -5354,8 +5693,7 @@
       </w:pPr>
       <w:r>
         <w:rPr>
-          <w:sz w:val="28"/>
-          <w:szCs w:val="28"/>
+          <w:lang w:val="en-US"/>
         </w:rPr>
       </w:r>
     </w:p>
@@ -5422,21 +5760,7 @@
           <w:sz w:val="28"/>
           <w:szCs w:val="28"/>
         </w:rPr>
-        <w:t>цен</w:t>
-      </w:r>
-      <w:r>
-        <w:rPr>
-          <w:sz w:val="28"/>
-          <w:szCs w:val="28"/>
-        </w:rPr>
-        <w:t>ок</w:t>
-      </w:r>
-      <w:r>
-        <w:rPr>
-          <w:sz w:val="28"/>
-          <w:szCs w:val="28"/>
-        </w:rPr>
-        <w:t xml:space="preserve"> при </w:t>
+        <w:t xml:space="preserve">ценок при </w:t>
       </w:r>
       <w:r>
         <w:rPr>
@@ -5513,36 +5837,32 @@
             </m:r>
           </m:sub>
         </m:sSub>
-        <m:r>
-          <w:rPr>
-            <w:rFonts w:ascii="Cambria Math" w:hAnsi="Cambria Math"/>
-          </w:rPr>
-          <m:t xml:space="preserve">(</m:t>
-        </m:r>
-        <m:sSub>
+        <m:d>
+          <m:dPr>
+            <m:begChr m:val="("/>
+            <m:endChr m:val=")"/>
+          </m:dPr>
           <m:e>
-            <m:r>
-              <w:rPr>
-                <w:rFonts w:ascii="Cambria Math" w:hAnsi="Cambria Math"/>
-              </w:rPr>
-              <m:t xml:space="preserve">X</m:t>
-            </m:r>
+            <m:sSub>
+              <m:e>
+                <m:r>
+                  <w:rPr>
+                    <w:rFonts w:ascii="Cambria Math" w:hAnsi="Cambria Math"/>
+                  </w:rPr>
+                  <m:t xml:space="preserve">X</m:t>
+                </m:r>
+              </m:e>
+              <m:sub>
+                <m:r>
+                  <w:rPr>
+                    <w:rFonts w:ascii="Cambria Math" w:hAnsi="Cambria Math"/>
+                  </w:rPr>
+                  <m:t xml:space="preserve">n</m:t>
+                </m:r>
+              </m:sub>
+            </m:sSub>
           </m:e>
-          <m:sub>
-            <m:r>
-              <w:rPr>
-                <w:rFonts w:ascii="Cambria Math" w:hAnsi="Cambria Math"/>
-              </w:rPr>
-              <m:t xml:space="preserve">n</m:t>
-            </m:r>
-          </m:sub>
-        </m:sSub>
-        <m:r>
-          <w:rPr>
-            <w:rFonts w:ascii="Cambria Math" w:hAnsi="Cambria Math"/>
-          </w:rPr>
-          <m:t xml:space="preserve">)</m:t>
-        </m:r>
+        </m:d>
       </m:oMath>
       <w:r>
         <w:rPr>
@@ -5576,17 +5896,17 @@
         <w:tblLook w:val="0000"/>
       </w:tblPr>
       <w:tblGrid>
-        <w:gridCol w:w="2599"/>
-        <w:gridCol w:w="1689"/>
-        <w:gridCol w:w="1688"/>
+        <w:gridCol w:w="2598"/>
         <w:gridCol w:w="1690"/>
+        <w:gridCol w:w="1687"/>
+        <w:gridCol w:w="1691"/>
         <w:gridCol w:w="1689"/>
       </w:tblGrid>
       <w:tr>
         <w:trPr/>
         <w:tc>
           <w:tcPr>
-            <w:tcW w:w="2599" w:type="dxa"/>
+            <w:tcW w:w="2598" w:type="dxa"/>
             <w:tcBorders>
               <w:top w:val="single" w:sz="4" w:space="0" w:color="000000"/>
               <w:left w:val="single" w:sz="4" w:space="0" w:color="000000"/>
@@ -5614,7 +5934,7 @@
         </w:tc>
         <w:tc>
           <w:tcPr>
-            <w:tcW w:w="1689" w:type="dxa"/>
+            <w:tcW w:w="1690" w:type="dxa"/>
             <w:tcBorders>
               <w:top w:val="single" w:sz="4" w:space="0" w:color="000000"/>
               <w:left w:val="single" w:sz="4" w:space="0" w:color="000000"/>
@@ -5655,7 +5975,7 @@
         </w:tc>
         <w:tc>
           <w:tcPr>
-            <w:tcW w:w="1688" w:type="dxa"/>
+            <w:tcW w:w="1687" w:type="dxa"/>
             <w:tcBorders>
               <w:top w:val="single" w:sz="4" w:space="0" w:color="000000"/>
               <w:left w:val="single" w:sz="4" w:space="0" w:color="000000"/>
@@ -5696,7 +6016,7 @@
         </w:tc>
         <w:tc>
           <w:tcPr>
-            <w:tcW w:w="1690" w:type="dxa"/>
+            <w:tcW w:w="1691" w:type="dxa"/>
             <w:tcBorders>
               <w:top w:val="single" w:sz="4" w:space="0" w:color="000000"/>
               <w:left w:val="single" w:sz="4" w:space="0" w:color="000000"/>
@@ -5782,7 +6102,7 @@
         <w:trPr/>
         <w:tc>
           <w:tcPr>
-            <w:tcW w:w="2599" w:type="dxa"/>
+            <w:tcW w:w="2598" w:type="dxa"/>
             <w:tcBorders>
               <w:top w:val="single" w:sz="4" w:space="0" w:color="000000"/>
               <w:left w:val="single" w:sz="4" w:space="0" w:color="000000"/>
@@ -5794,7 +6114,7 @@
             <w:pPr>
               <w:pStyle w:val="12"/>
               <w:widowControl w:val="false"/>
-              <w:jc w:val="both"/>
+              <w:jc w:val="left"/>
               <w:rPr>
                 <w:sz w:val="28"/>
                 <w:szCs w:val="28"/>
@@ -5814,61 +6134,53 @@
                   </w:rPr>
                   <m:t xml:space="preserve">M</m:t>
                 </m:r>
-                <m:r>
-                  <w:rPr>
-                    <w:rFonts w:ascii="Cambria Math" w:hAnsi="Cambria Math"/>
-                  </w:rPr>
-                  <m:t xml:space="preserve">[</m:t>
-                </m:r>
-                <m:acc>
-                  <m:accPr>
-                    <m:chr m:val="^"/>
-                  </m:accPr>
+                <m:d>
+                  <m:dPr>
+                    <m:begChr m:val="["/>
+                    <m:endChr m:val="]"/>
+                  </m:dPr>
                   <m:e>
-                    <m:r>
-                      <w:rPr>
-                        <w:rFonts w:ascii="Cambria Math" w:hAnsi="Cambria Math"/>
-                      </w:rPr>
-                      <m:t xml:space="preserve">θ</m:t>
-                    </m:r>
+                    <m:acc>
+                      <m:accPr>
+                        <m:chr m:val="^"/>
+                      </m:accPr>
+                      <m:e>
+                        <m:r>
+                          <w:rPr>
+                            <w:rFonts w:ascii="Cambria Math" w:hAnsi="Cambria Math"/>
+                          </w:rPr>
+                          <m:t xml:space="preserve">θ</m:t>
+                        </m:r>
+                      </m:e>
+                    </m:acc>
+                    <m:d>
+                      <m:dPr>
+                        <m:begChr m:val="("/>
+                        <m:endChr m:val=")"/>
+                      </m:dPr>
+                      <m:e>
+                        <m:sSub>
+                          <m:e>
+                            <m:r>
+                              <w:rPr>
+                                <w:rFonts w:ascii="Cambria Math" w:hAnsi="Cambria Math"/>
+                              </w:rPr>
+                              <m:t xml:space="preserve">X</m:t>
+                            </m:r>
+                          </m:e>
+                          <m:sub>
+                            <m:r>
+                              <w:rPr>
+                                <w:rFonts w:ascii="Cambria Math" w:hAnsi="Cambria Math"/>
+                              </w:rPr>
+                              <m:t xml:space="preserve">N</m:t>
+                            </m:r>
+                          </m:sub>
+                        </m:sSub>
+                      </m:e>
+                    </m:d>
                   </m:e>
-                </m:acc>
-                <m:r>
-                  <w:rPr>
-                    <w:rFonts w:ascii="Cambria Math" w:hAnsi="Cambria Math"/>
-                  </w:rPr>
-                  <m:t xml:space="preserve">(</m:t>
-                </m:r>
-                <m:sSub>
-                  <m:e>
-                    <m:r>
-                      <w:rPr>
-                        <w:rFonts w:ascii="Cambria Math" w:hAnsi="Cambria Math"/>
-                      </w:rPr>
-                      <m:t xml:space="preserve">X</m:t>
-                    </m:r>
-                  </m:e>
-                  <m:sub>
-                    <m:r>
-                      <w:rPr>
-                        <w:rFonts w:ascii="Cambria Math" w:hAnsi="Cambria Math"/>
-                      </w:rPr>
-                      <m:t xml:space="preserve">N</m:t>
-                    </m:r>
-                  </m:sub>
-                </m:sSub>
-                <m:r>
-                  <w:rPr>
-                    <w:rFonts w:ascii="Cambria Math" w:hAnsi="Cambria Math"/>
-                  </w:rPr>
-                  <m:t xml:space="preserve">)</m:t>
-                </m:r>
-                <m:r>
-                  <w:rPr>
-                    <w:rFonts w:ascii="Cambria Math" w:hAnsi="Cambria Math"/>
-                  </w:rPr>
-                  <m:t xml:space="preserve">]</m:t>
-                </m:r>
+                </m:d>
                 <m:r>
                   <w:rPr>
                     <w:rFonts w:ascii="Cambria Math" w:hAnsi="Cambria Math"/>
@@ -5887,7 +6199,7 @@
         </w:tc>
         <w:tc>
           <w:tcPr>
-            <w:tcW w:w="1689" w:type="dxa"/>
+            <w:tcW w:w="1690" w:type="dxa"/>
             <w:tcBorders>
               <w:top w:val="single" w:sz="4" w:space="0" w:color="000000"/>
               <w:left w:val="single" w:sz="4" w:space="0" w:color="000000"/>
@@ -5910,6 +6222,36 @@
                 <w:sz w:val="28"/>
                 <w:szCs w:val="28"/>
               </w:rPr>
+              <w:t>0,0025</w:t>
+            </w:r>
+          </w:p>
+        </w:tc>
+        <w:tc>
+          <w:tcPr>
+            <w:tcW w:w="1687" w:type="dxa"/>
+            <w:tcBorders>
+              <w:top w:val="single" w:sz="4" w:space="0" w:color="000000"/>
+              <w:left w:val="single" w:sz="4" w:space="0" w:color="000000"/>
+              <w:bottom w:val="single" w:sz="4" w:space="0" w:color="000000"/>
+              <w:right w:val="single" w:sz="4" w:space="0" w:color="000000"/>
+            </w:tcBorders>
+          </w:tcPr>
+          <w:p>
+            <w:pPr>
+              <w:pStyle w:val="12"/>
+              <w:widowControl w:val="false"/>
+              <w:jc w:val="both"/>
+              <w:rPr>
+                <w:sz w:val="28"/>
+                <w:szCs w:val="28"/>
+              </w:rPr>
+            </w:pPr>
+            <w:r>
+              <w:rPr>
+                <w:sz w:val="28"/>
+                <w:szCs w:val="28"/>
+                <w:lang w:val="en-US"/>
+              </w:rPr>
               <w:t>0</w:t>
             </w:r>
             <w:r>
@@ -5923,50 +6265,6 @@
               <w:rPr>
                 <w:sz w:val="28"/>
                 <w:szCs w:val="28"/>
-              </w:rPr>
-              <w:t>0025</w:t>
-            </w:r>
-          </w:p>
-        </w:tc>
-        <w:tc>
-          <w:tcPr>
-            <w:tcW w:w="1688" w:type="dxa"/>
-            <w:tcBorders>
-              <w:top w:val="single" w:sz="4" w:space="0" w:color="000000"/>
-              <w:left w:val="single" w:sz="4" w:space="0" w:color="000000"/>
-              <w:bottom w:val="single" w:sz="4" w:space="0" w:color="000000"/>
-              <w:right w:val="single" w:sz="4" w:space="0" w:color="000000"/>
-            </w:tcBorders>
-          </w:tcPr>
-          <w:p>
-            <w:pPr>
-              <w:pStyle w:val="12"/>
-              <w:widowControl w:val="false"/>
-              <w:jc w:val="both"/>
-              <w:rPr>
-                <w:sz w:val="28"/>
-                <w:szCs w:val="28"/>
-              </w:rPr>
-            </w:pPr>
-            <w:r>
-              <w:rPr>
-                <w:sz w:val="28"/>
-                <w:szCs w:val="28"/>
-                <w:lang w:val="en-US"/>
-              </w:rPr>
-              <w:t>0</w:t>
-            </w:r>
-            <w:r>
-              <w:rPr>
-                <w:sz w:val="28"/>
-                <w:szCs w:val="28"/>
-              </w:rPr>
-              <w:t>,</w:t>
-            </w:r>
-            <w:r>
-              <w:rPr>
-                <w:sz w:val="28"/>
-                <w:szCs w:val="28"/>
                 <w:lang w:val="en-US"/>
               </w:rPr>
               <w:t>0004</w:t>
@@ -5975,7 +6273,7 @@
         </w:tc>
         <w:tc>
           <w:tcPr>
-            <w:tcW w:w="1690" w:type="dxa"/>
+            <w:tcW w:w="1691" w:type="dxa"/>
             <w:tcBorders>
               <w:top w:val="single" w:sz="4" w:space="0" w:color="000000"/>
               <w:left w:val="single" w:sz="4" w:space="0" w:color="000000"/>
@@ -6068,7 +6366,7 @@
         <w:trPr/>
         <w:tc>
           <w:tcPr>
-            <w:tcW w:w="2599" w:type="dxa"/>
+            <w:tcW w:w="2598" w:type="dxa"/>
             <w:tcBorders>
               <w:top w:val="single" w:sz="4" w:space="0" w:color="000000"/>
               <w:left w:val="single" w:sz="4" w:space="0" w:color="000000"/>
@@ -6080,7 +6378,7 @@
             <w:pPr>
               <w:pStyle w:val="12"/>
               <w:widowControl w:val="false"/>
-              <w:jc w:val="both"/>
+              <w:jc w:val="left"/>
               <w:rPr>
                 <w:sz w:val="28"/>
                 <w:szCs w:val="28"/>
@@ -6107,9 +6405,6 @@
                     <m:endChr m:val="}"/>
                   </m:dPr>
                   <m:e>
-                    <m:r>
-                      <m:t xml:space="preserve"> </m:t>
-                    </m:r>
                     <m:d>
                       <m:dPr>
                         <m:begChr m:val="|"/>
@@ -6129,36 +6424,32 @@
                             </m:r>
                           </m:e>
                         </m:acc>
-                        <m:r>
-                          <w:rPr>
-                            <w:rFonts w:ascii="Cambria Math" w:hAnsi="Cambria Math"/>
-                          </w:rPr>
-                          <m:t xml:space="preserve">(</m:t>
-                        </m:r>
-                        <m:sSub>
+                        <m:d>
+                          <m:dPr>
+                            <m:begChr m:val="("/>
+                            <m:endChr m:val=")"/>
+                          </m:dPr>
                           <m:e>
-                            <m:r>
-                              <w:rPr>
-                                <w:rFonts w:ascii="Cambria Math" w:hAnsi="Cambria Math"/>
-                              </w:rPr>
-                              <m:t xml:space="preserve">X</m:t>
-                            </m:r>
+                            <m:sSub>
+                              <m:e>
+                                <m:r>
+                                  <w:rPr>
+                                    <w:rFonts w:ascii="Cambria Math" w:hAnsi="Cambria Math"/>
+                                  </w:rPr>
+                                  <m:t xml:space="preserve">X</m:t>
+                                </m:r>
+                              </m:e>
+                              <m:sub>
+                                <m:r>
+                                  <w:rPr>
+                                    <w:rFonts w:ascii="Cambria Math" w:hAnsi="Cambria Math"/>
+                                  </w:rPr>
+                                  <m:t xml:space="preserve">N</m:t>
+                                </m:r>
+                              </m:sub>
+                            </m:sSub>
                           </m:e>
-                          <m:sub>
-                            <m:r>
-                              <w:rPr>
-                                <w:rFonts w:ascii="Cambria Math" w:hAnsi="Cambria Math"/>
-                              </w:rPr>
-                              <m:t xml:space="preserve">N</m:t>
-                            </m:r>
-                          </m:sub>
-                        </m:sSub>
-                        <m:r>
-                          <w:rPr>
-                            <w:rFonts w:ascii="Cambria Math" w:hAnsi="Cambria Math"/>
-                          </w:rPr>
-                          <m:t xml:space="preserve">)</m:t>
-                        </m:r>
+                        </m:d>
                         <m:r>
                           <w:rPr>
                             <w:rFonts w:ascii="Cambria Math" w:hAnsi="Cambria Math"/>
@@ -6209,7 +6500,7 @@
         </w:tc>
         <w:tc>
           <w:tcPr>
-            <w:tcW w:w="1689" w:type="dxa"/>
+            <w:tcW w:w="1690" w:type="dxa"/>
             <w:tcBorders>
               <w:top w:val="single" w:sz="4" w:space="0" w:color="000000"/>
               <w:left w:val="single" w:sz="4" w:space="0" w:color="000000"/>
@@ -6234,13 +6525,13 @@
                 <w:szCs w:val="28"/>
                 <w:lang w:val="en-US"/>
               </w:rPr>
-              <w:t xml:space="preserve">65,75% </w:t>
-            </w:r>
-          </w:p>
-        </w:tc>
-        <w:tc>
-          <w:tcPr>
-            <w:tcW w:w="1688" w:type="dxa"/>
+              <w:t>65,75%</w:t>
+            </w:r>
+          </w:p>
+        </w:tc>
+        <w:tc>
+          <w:tcPr>
+            <w:tcW w:w="1687" w:type="dxa"/>
             <w:tcBorders>
               <w:top w:val="single" w:sz="4" w:space="0" w:color="000000"/>
               <w:left w:val="single" w:sz="4" w:space="0" w:color="000000"/>
@@ -6269,7 +6560,7 @@
         </w:tc>
         <w:tc>
           <w:tcPr>
-            <w:tcW w:w="1690" w:type="dxa"/>
+            <w:tcW w:w="1691" w:type="dxa"/>
             <w:tcBorders>
               <w:top w:val="single" w:sz="4" w:space="0" w:color="000000"/>
               <w:left w:val="single" w:sz="4" w:space="0" w:color="000000"/>
@@ -6334,7 +6625,7 @@
         <w:trPr/>
         <w:tc>
           <w:tcPr>
-            <w:tcW w:w="2599" w:type="dxa"/>
+            <w:tcW w:w="2598" w:type="dxa"/>
             <w:tcBorders>
               <w:top w:val="single" w:sz="4" w:space="0" w:color="000000"/>
               <w:left w:val="single" w:sz="4" w:space="0" w:color="000000"/>
@@ -6346,7 +6637,7 @@
             <w:pPr>
               <w:pStyle w:val="12"/>
               <w:widowControl w:val="false"/>
-              <w:jc w:val="both"/>
+              <w:jc w:val="left"/>
               <w:rPr>
                 <w:sz w:val="28"/>
                 <w:szCs w:val="28"/>
@@ -6366,61 +6657,53 @@
                   </w:rPr>
                   <m:t xml:space="preserve">D</m:t>
                 </m:r>
-                <m:r>
-                  <w:rPr>
-                    <w:rFonts w:ascii="Cambria Math" w:hAnsi="Cambria Math"/>
-                  </w:rPr>
-                  <m:t xml:space="preserve">[</m:t>
-                </m:r>
-                <m:acc>
-                  <m:accPr>
-                    <m:chr m:val="^"/>
-                  </m:accPr>
+                <m:d>
+                  <m:dPr>
+                    <m:begChr m:val="["/>
+                    <m:endChr m:val="]"/>
+                  </m:dPr>
                   <m:e>
-                    <m:r>
-                      <w:rPr>
-                        <w:rFonts w:ascii="Cambria Math" w:hAnsi="Cambria Math"/>
-                      </w:rPr>
-                      <m:t xml:space="preserve">θ</m:t>
-                    </m:r>
+                    <m:acc>
+                      <m:accPr>
+                        <m:chr m:val="^"/>
+                      </m:accPr>
+                      <m:e>
+                        <m:r>
+                          <w:rPr>
+                            <w:rFonts w:ascii="Cambria Math" w:hAnsi="Cambria Math"/>
+                          </w:rPr>
+                          <m:t xml:space="preserve">θ</m:t>
+                        </m:r>
+                      </m:e>
+                    </m:acc>
+                    <m:d>
+                      <m:dPr>
+                        <m:begChr m:val="("/>
+                        <m:endChr m:val=")"/>
+                      </m:dPr>
+                      <m:e>
+                        <m:sSub>
+                          <m:e>
+                            <m:r>
+                              <w:rPr>
+                                <w:rFonts w:ascii="Cambria Math" w:hAnsi="Cambria Math"/>
+                              </w:rPr>
+                              <m:t xml:space="preserve">X</m:t>
+                            </m:r>
+                          </m:e>
+                          <m:sub>
+                            <m:r>
+                              <w:rPr>
+                                <w:rFonts w:ascii="Cambria Math" w:hAnsi="Cambria Math"/>
+                              </w:rPr>
+                              <m:t xml:space="preserve">N</m:t>
+                            </m:r>
+                          </m:sub>
+                        </m:sSub>
+                      </m:e>
+                    </m:d>
                   </m:e>
-                </m:acc>
-                <m:r>
-                  <w:rPr>
-                    <w:rFonts w:ascii="Cambria Math" w:hAnsi="Cambria Math"/>
-                  </w:rPr>
-                  <m:t xml:space="preserve">(</m:t>
-                </m:r>
-                <m:sSub>
-                  <m:e>
-                    <m:r>
-                      <w:rPr>
-                        <w:rFonts w:ascii="Cambria Math" w:hAnsi="Cambria Math"/>
-                      </w:rPr>
-                      <m:t xml:space="preserve">X</m:t>
-                    </m:r>
-                  </m:e>
-                  <m:sub>
-                    <m:r>
-                      <w:rPr>
-                        <w:rFonts w:ascii="Cambria Math" w:hAnsi="Cambria Math"/>
-                      </w:rPr>
-                      <m:t xml:space="preserve">N</m:t>
-                    </m:r>
-                  </m:sub>
-                </m:sSub>
-                <m:r>
-                  <w:rPr>
-                    <w:rFonts w:ascii="Cambria Math" w:hAnsi="Cambria Math"/>
-                  </w:rPr>
-                  <m:t xml:space="preserve">)</m:t>
-                </m:r>
-                <m:r>
-                  <w:rPr>
-                    <w:rFonts w:ascii="Cambria Math" w:hAnsi="Cambria Math"/>
-                  </w:rPr>
-                  <m:t xml:space="preserve">]</m:t>
-                </m:r>
+                </m:d>
                 <m:r>
                   <w:rPr>
                     <w:rFonts w:ascii="Cambria Math" w:hAnsi="Cambria Math"/>
@@ -6459,31 +6742,27 @@
                     </m:r>
                   </m:sup>
                 </m:sSubSup>
-                <m:r>
-                  <w:rPr>
-                    <w:rFonts w:ascii="Cambria Math" w:hAnsi="Cambria Math"/>
-                  </w:rPr>
-                  <m:t xml:space="preserve">(</m:t>
-                </m:r>
-                <m:r>
-                  <w:rPr>
-                    <w:rFonts w:ascii="Cambria Math" w:hAnsi="Cambria Math"/>
-                  </w:rPr>
-                  <m:t xml:space="preserve">θ</m:t>
-                </m:r>
-                <m:r>
-                  <w:rPr>
-                    <w:rFonts w:ascii="Cambria Math" w:hAnsi="Cambria Math"/>
-                  </w:rPr>
-                  <m:t xml:space="preserve">)</m:t>
-                </m:r>
+                <m:d>
+                  <m:dPr>
+                    <m:begChr m:val="("/>
+                    <m:endChr m:val=")"/>
+                  </m:dPr>
+                  <m:e>
+                    <m:r>
+                      <w:rPr>
+                        <w:rFonts w:ascii="Cambria Math" w:hAnsi="Cambria Math"/>
+                      </w:rPr>
+                      <m:t xml:space="preserve">θ</m:t>
+                    </m:r>
+                  </m:e>
+                </m:d>
               </m:oMath>
             </m:oMathPara>
           </w:p>
         </w:tc>
         <w:tc>
           <w:tcPr>
-            <w:tcW w:w="1689" w:type="dxa"/>
+            <w:tcW w:w="1690" w:type="dxa"/>
             <w:tcBorders>
               <w:top w:val="single" w:sz="4" w:space="0" w:color="000000"/>
               <w:left w:val="single" w:sz="4" w:space="0" w:color="000000"/>
@@ -6522,7 +6801,7 @@
         </w:tc>
         <w:tc>
           <w:tcPr>
-            <w:tcW w:w="1688" w:type="dxa"/>
+            <w:tcW w:w="1687" w:type="dxa"/>
             <w:tcBorders>
               <w:top w:val="single" w:sz="4" w:space="0" w:color="000000"/>
               <w:left w:val="single" w:sz="4" w:space="0" w:color="000000"/>
@@ -6562,7 +6841,7 @@
         </w:tc>
         <w:tc>
           <w:tcPr>
-            <w:tcW w:w="1690" w:type="dxa"/>
+            <w:tcW w:w="1691" w:type="dxa"/>
             <w:tcBorders>
               <w:top w:val="single" w:sz="4" w:space="0" w:color="000000"/>
               <w:left w:val="single" w:sz="4" w:space="0" w:color="000000"/>
@@ -6703,36 +6982,32 @@
             </m:r>
           </m:sub>
         </m:sSub>
-        <m:r>
-          <w:rPr>
-            <w:rFonts w:ascii="Cambria Math" w:hAnsi="Cambria Math"/>
-          </w:rPr>
-          <m:t xml:space="preserve">(</m:t>
-        </m:r>
-        <m:sSub>
+        <m:d>
+          <m:dPr>
+            <m:begChr m:val="("/>
+            <m:endChr m:val=")"/>
+          </m:dPr>
           <m:e>
-            <m:r>
-              <w:rPr>
-                <w:rFonts w:ascii="Cambria Math" w:hAnsi="Cambria Math"/>
-              </w:rPr>
-              <m:t xml:space="preserve">X</m:t>
-            </m:r>
+            <m:sSub>
+              <m:e>
+                <m:r>
+                  <w:rPr>
+                    <w:rFonts w:ascii="Cambria Math" w:hAnsi="Cambria Math"/>
+                  </w:rPr>
+                  <m:t xml:space="preserve">X</m:t>
+                </m:r>
+              </m:e>
+              <m:sub>
+                <m:r>
+                  <w:rPr>
+                    <w:rFonts w:ascii="Cambria Math" w:hAnsi="Cambria Math"/>
+                  </w:rPr>
+                  <m:t xml:space="preserve">n</m:t>
+                </m:r>
+              </m:sub>
+            </m:sSub>
           </m:e>
-          <m:sub>
-            <m:r>
-              <w:rPr>
-                <w:rFonts w:ascii="Cambria Math" w:hAnsi="Cambria Math"/>
-              </w:rPr>
-              <m:t xml:space="preserve">n</m:t>
-            </m:r>
-          </m:sub>
-        </m:sSub>
-        <m:r>
-          <w:rPr>
-            <w:rFonts w:ascii="Cambria Math" w:hAnsi="Cambria Math"/>
-          </w:rPr>
-          <m:t xml:space="preserve">)</m:t>
-        </m:r>
+        </m:d>
       </m:oMath>
       <w:r>
         <w:rPr>
@@ -6766,17 +7041,17 @@
         <w:tblLook w:val="0000"/>
       </w:tblPr>
       <w:tblGrid>
-        <w:gridCol w:w="2599"/>
-        <w:gridCol w:w="1689"/>
-        <w:gridCol w:w="1688"/>
+        <w:gridCol w:w="2598"/>
         <w:gridCol w:w="1690"/>
+        <w:gridCol w:w="1687"/>
+        <w:gridCol w:w="1691"/>
         <w:gridCol w:w="1689"/>
       </w:tblGrid>
       <w:tr>
         <w:trPr/>
         <w:tc>
           <w:tcPr>
-            <w:tcW w:w="2599" w:type="dxa"/>
+            <w:tcW w:w="2598" w:type="dxa"/>
             <w:tcBorders>
               <w:top w:val="single" w:sz="4" w:space="0" w:color="000000"/>
               <w:left w:val="single" w:sz="4" w:space="0" w:color="000000"/>
@@ -6804,7 +7079,7 @@
         </w:tc>
         <w:tc>
           <w:tcPr>
-            <w:tcW w:w="1689" w:type="dxa"/>
+            <w:tcW w:w="1690" w:type="dxa"/>
             <w:tcBorders>
               <w:top w:val="single" w:sz="4" w:space="0" w:color="000000"/>
               <w:left w:val="single" w:sz="4" w:space="0" w:color="000000"/>
@@ -6845,7 +7120,7 @@
         </w:tc>
         <w:tc>
           <w:tcPr>
-            <w:tcW w:w="1688" w:type="dxa"/>
+            <w:tcW w:w="1687" w:type="dxa"/>
             <w:tcBorders>
               <w:top w:val="single" w:sz="4" w:space="0" w:color="000000"/>
               <w:left w:val="single" w:sz="4" w:space="0" w:color="000000"/>
@@ -6886,7 +7161,7 @@
         </w:tc>
         <w:tc>
           <w:tcPr>
-            <w:tcW w:w="1690" w:type="dxa"/>
+            <w:tcW w:w="1691" w:type="dxa"/>
             <w:tcBorders>
               <w:top w:val="single" w:sz="4" w:space="0" w:color="000000"/>
               <w:left w:val="single" w:sz="4" w:space="0" w:color="000000"/>
@@ -6972,7 +7247,7 @@
         <w:trPr/>
         <w:tc>
           <w:tcPr>
-            <w:tcW w:w="2599" w:type="dxa"/>
+            <w:tcW w:w="2598" w:type="dxa"/>
             <w:tcBorders>
               <w:top w:val="single" w:sz="4" w:space="0" w:color="000000"/>
               <w:left w:val="single" w:sz="4" w:space="0" w:color="000000"/>
@@ -6984,7 +7259,7 @@
             <w:pPr>
               <w:pStyle w:val="12"/>
               <w:widowControl w:val="false"/>
-              <w:jc w:val="both"/>
+              <w:jc w:val="left"/>
               <w:rPr>
                 <w:sz w:val="28"/>
                 <w:szCs w:val="28"/>
@@ -7004,61 +7279,53 @@
                   </w:rPr>
                   <m:t xml:space="preserve">M</m:t>
                 </m:r>
-                <m:r>
-                  <w:rPr>
-                    <w:rFonts w:ascii="Cambria Math" w:hAnsi="Cambria Math"/>
-                  </w:rPr>
-                  <m:t xml:space="preserve">[</m:t>
-                </m:r>
-                <m:acc>
-                  <m:accPr>
-                    <m:chr m:val="^"/>
-                  </m:accPr>
+                <m:d>
+                  <m:dPr>
+                    <m:begChr m:val="["/>
+                    <m:endChr m:val="]"/>
+                  </m:dPr>
                   <m:e>
-                    <m:r>
-                      <w:rPr>
-                        <w:rFonts w:ascii="Cambria Math" w:hAnsi="Cambria Math"/>
-                      </w:rPr>
-                      <m:t xml:space="preserve">θ</m:t>
-                    </m:r>
+                    <m:acc>
+                      <m:accPr>
+                        <m:chr m:val="^"/>
+                      </m:accPr>
+                      <m:e>
+                        <m:r>
+                          <w:rPr>
+                            <w:rFonts w:ascii="Cambria Math" w:hAnsi="Cambria Math"/>
+                          </w:rPr>
+                          <m:t xml:space="preserve">θ</m:t>
+                        </m:r>
+                      </m:e>
+                    </m:acc>
+                    <m:d>
+                      <m:dPr>
+                        <m:begChr m:val="("/>
+                        <m:endChr m:val=")"/>
+                      </m:dPr>
+                      <m:e>
+                        <m:sSub>
+                          <m:e>
+                            <m:r>
+                              <w:rPr>
+                                <w:rFonts w:ascii="Cambria Math" w:hAnsi="Cambria Math"/>
+                              </w:rPr>
+                              <m:t xml:space="preserve">X</m:t>
+                            </m:r>
+                          </m:e>
+                          <m:sub>
+                            <m:r>
+                              <w:rPr>
+                                <w:rFonts w:ascii="Cambria Math" w:hAnsi="Cambria Math"/>
+                              </w:rPr>
+                              <m:t xml:space="preserve">N</m:t>
+                            </m:r>
+                          </m:sub>
+                        </m:sSub>
+                      </m:e>
+                    </m:d>
                   </m:e>
-                </m:acc>
-                <m:r>
-                  <w:rPr>
-                    <w:rFonts w:ascii="Cambria Math" w:hAnsi="Cambria Math"/>
-                  </w:rPr>
-                  <m:t xml:space="preserve">(</m:t>
-                </m:r>
-                <m:sSub>
-                  <m:e>
-                    <m:r>
-                      <w:rPr>
-                        <w:rFonts w:ascii="Cambria Math" w:hAnsi="Cambria Math"/>
-                      </w:rPr>
-                      <m:t xml:space="preserve">X</m:t>
-                    </m:r>
-                  </m:e>
-                  <m:sub>
-                    <m:r>
-                      <w:rPr>
-                        <w:rFonts w:ascii="Cambria Math" w:hAnsi="Cambria Math"/>
-                      </w:rPr>
-                      <m:t xml:space="preserve">N</m:t>
-                    </m:r>
-                  </m:sub>
-                </m:sSub>
-                <m:r>
-                  <w:rPr>
-                    <w:rFonts w:ascii="Cambria Math" w:hAnsi="Cambria Math"/>
-                  </w:rPr>
-                  <m:t xml:space="preserve">)</m:t>
-                </m:r>
-                <m:r>
-                  <w:rPr>
-                    <w:rFonts w:ascii="Cambria Math" w:hAnsi="Cambria Math"/>
-                  </w:rPr>
-                  <m:t xml:space="preserve">]</m:t>
-                </m:r>
+                </m:d>
                 <m:r>
                   <w:rPr>
                     <w:rFonts w:ascii="Cambria Math" w:hAnsi="Cambria Math"/>
@@ -7077,7 +7344,7 @@
         </w:tc>
         <w:tc>
           <w:tcPr>
-            <w:tcW w:w="1689" w:type="dxa"/>
+            <w:tcW w:w="1690" w:type="dxa"/>
             <w:tcBorders>
               <w:top w:val="single" w:sz="4" w:space="0" w:color="000000"/>
               <w:left w:val="single" w:sz="4" w:space="0" w:color="000000"/>
@@ -7108,7 +7375,7 @@
         </w:tc>
         <w:tc>
           <w:tcPr>
-            <w:tcW w:w="1688" w:type="dxa"/>
+            <w:tcW w:w="1687" w:type="dxa"/>
             <w:tcBorders>
               <w:top w:val="single" w:sz="4" w:space="0" w:color="000000"/>
               <w:left w:val="single" w:sz="4" w:space="0" w:color="000000"/>
@@ -7139,7 +7406,7 @@
         </w:tc>
         <w:tc>
           <w:tcPr>
-            <w:tcW w:w="1690" w:type="dxa"/>
+            <w:tcW w:w="1691" w:type="dxa"/>
             <w:tcBorders>
               <w:top w:val="single" w:sz="4" w:space="0" w:color="000000"/>
               <w:left w:val="single" w:sz="4" w:space="0" w:color="000000"/>
@@ -7204,7 +7471,7 @@
         <w:trPr/>
         <w:tc>
           <w:tcPr>
-            <w:tcW w:w="2599" w:type="dxa"/>
+            <w:tcW w:w="2598" w:type="dxa"/>
             <w:tcBorders>
               <w:top w:val="single" w:sz="4" w:space="0" w:color="000000"/>
               <w:left w:val="single" w:sz="4" w:space="0" w:color="000000"/>
@@ -7216,7 +7483,7 @@
             <w:pPr>
               <w:pStyle w:val="12"/>
               <w:widowControl w:val="false"/>
-              <w:jc w:val="both"/>
+              <w:jc w:val="left"/>
               <w:rPr>
                 <w:sz w:val="28"/>
                 <w:szCs w:val="28"/>
@@ -7242,9 +7509,6 @@
                     <m:endChr m:val="}"/>
                   </m:dPr>
                   <m:e>
-                    <m:r>
-                      <m:t xml:space="preserve"> </m:t>
-                    </m:r>
                     <m:d>
                       <m:dPr>
                         <m:begChr m:val="|"/>
@@ -7264,36 +7528,32 @@
                             </m:r>
                           </m:e>
                         </m:acc>
-                        <m:r>
-                          <w:rPr>
-                            <w:rFonts w:ascii="Cambria Math" w:hAnsi="Cambria Math"/>
-                          </w:rPr>
-                          <m:t xml:space="preserve">(</m:t>
-                        </m:r>
-                        <m:sSub>
+                        <m:d>
+                          <m:dPr>
+                            <m:begChr m:val="("/>
+                            <m:endChr m:val=")"/>
+                          </m:dPr>
                           <m:e>
-                            <m:r>
-                              <w:rPr>
-                                <w:rFonts w:ascii="Cambria Math" w:hAnsi="Cambria Math"/>
-                              </w:rPr>
-                              <m:t xml:space="preserve">X</m:t>
-                            </m:r>
+                            <m:sSub>
+                              <m:e>
+                                <m:r>
+                                  <w:rPr>
+                                    <w:rFonts w:ascii="Cambria Math" w:hAnsi="Cambria Math"/>
+                                  </w:rPr>
+                                  <m:t xml:space="preserve">X</m:t>
+                                </m:r>
+                              </m:e>
+                              <m:sub>
+                                <m:r>
+                                  <w:rPr>
+                                    <w:rFonts w:ascii="Cambria Math" w:hAnsi="Cambria Math"/>
+                                  </w:rPr>
+                                  <m:t xml:space="preserve">N</m:t>
+                                </m:r>
+                              </m:sub>
+                            </m:sSub>
                           </m:e>
-                          <m:sub>
-                            <m:r>
-                              <w:rPr>
-                                <w:rFonts w:ascii="Cambria Math" w:hAnsi="Cambria Math"/>
-                              </w:rPr>
-                              <m:t xml:space="preserve">N</m:t>
-                            </m:r>
-                          </m:sub>
-                        </m:sSub>
-                        <m:r>
-                          <w:rPr>
-                            <w:rFonts w:ascii="Cambria Math" w:hAnsi="Cambria Math"/>
-                          </w:rPr>
-                          <m:t xml:space="preserve">)</m:t>
-                        </m:r>
+                        </m:d>
                         <m:r>
                           <w:rPr>
                             <w:rFonts w:ascii="Cambria Math" w:hAnsi="Cambria Math"/>
@@ -7344,7 +7604,7 @@
         </w:tc>
         <w:tc>
           <w:tcPr>
-            <w:tcW w:w="1689" w:type="dxa"/>
+            <w:tcW w:w="1690" w:type="dxa"/>
             <w:tcBorders>
               <w:top w:val="single" w:sz="4" w:space="0" w:color="000000"/>
               <w:left w:val="single" w:sz="4" w:space="0" w:color="000000"/>
@@ -7375,7 +7635,7 @@
         </w:tc>
         <w:tc>
           <w:tcPr>
-            <w:tcW w:w="1688" w:type="dxa"/>
+            <w:tcW w:w="1687" w:type="dxa"/>
             <w:tcBorders>
               <w:top w:val="single" w:sz="4" w:space="0" w:color="000000"/>
               <w:left w:val="single" w:sz="4" w:space="0" w:color="000000"/>
@@ -7406,7 +7666,7 @@
         </w:tc>
         <w:tc>
           <w:tcPr>
-            <w:tcW w:w="1690" w:type="dxa"/>
+            <w:tcW w:w="1691" w:type="dxa"/>
             <w:tcBorders>
               <w:top w:val="single" w:sz="4" w:space="0" w:color="000000"/>
               <w:left w:val="single" w:sz="4" w:space="0" w:color="000000"/>
@@ -7471,7 +7731,7 @@
         <w:trPr/>
         <w:tc>
           <w:tcPr>
-            <w:tcW w:w="2599" w:type="dxa"/>
+            <w:tcW w:w="2598" w:type="dxa"/>
             <w:tcBorders>
               <w:top w:val="single" w:sz="4" w:space="0" w:color="000000"/>
               <w:left w:val="single" w:sz="4" w:space="0" w:color="000000"/>
@@ -7483,7 +7743,7 @@
             <w:pPr>
               <w:pStyle w:val="12"/>
               <w:widowControl w:val="false"/>
-              <w:jc w:val="both"/>
+              <w:jc w:val="left"/>
               <w:rPr>
                 <w:sz w:val="28"/>
                 <w:szCs w:val="28"/>
@@ -7503,61 +7763,53 @@
                   </w:rPr>
                   <m:t xml:space="preserve">D</m:t>
                 </m:r>
-                <m:r>
-                  <w:rPr>
-                    <w:rFonts w:ascii="Cambria Math" w:hAnsi="Cambria Math"/>
-                  </w:rPr>
-                  <m:t xml:space="preserve">[</m:t>
-                </m:r>
-                <m:acc>
-                  <m:accPr>
-                    <m:chr m:val="^"/>
-                  </m:accPr>
+                <m:d>
+                  <m:dPr>
+                    <m:begChr m:val="["/>
+                    <m:endChr m:val="]"/>
+                  </m:dPr>
                   <m:e>
-                    <m:r>
-                      <w:rPr>
-                        <w:rFonts w:ascii="Cambria Math" w:hAnsi="Cambria Math"/>
-                      </w:rPr>
-                      <m:t xml:space="preserve">θ</m:t>
-                    </m:r>
+                    <m:acc>
+                      <m:accPr>
+                        <m:chr m:val="^"/>
+                      </m:accPr>
+                      <m:e>
+                        <m:r>
+                          <w:rPr>
+                            <w:rFonts w:ascii="Cambria Math" w:hAnsi="Cambria Math"/>
+                          </w:rPr>
+                          <m:t xml:space="preserve">θ</m:t>
+                        </m:r>
+                      </m:e>
+                    </m:acc>
+                    <m:d>
+                      <m:dPr>
+                        <m:begChr m:val="("/>
+                        <m:endChr m:val=")"/>
+                      </m:dPr>
+                      <m:e>
+                        <m:sSub>
+                          <m:e>
+                            <m:r>
+                              <w:rPr>
+                                <w:rFonts w:ascii="Cambria Math" w:hAnsi="Cambria Math"/>
+                              </w:rPr>
+                              <m:t xml:space="preserve">X</m:t>
+                            </m:r>
+                          </m:e>
+                          <m:sub>
+                            <m:r>
+                              <w:rPr>
+                                <w:rFonts w:ascii="Cambria Math" w:hAnsi="Cambria Math"/>
+                              </w:rPr>
+                              <m:t xml:space="preserve">N</m:t>
+                            </m:r>
+                          </m:sub>
+                        </m:sSub>
+                      </m:e>
+                    </m:d>
                   </m:e>
-                </m:acc>
-                <m:r>
-                  <w:rPr>
-                    <w:rFonts w:ascii="Cambria Math" w:hAnsi="Cambria Math"/>
-                  </w:rPr>
-                  <m:t xml:space="preserve">(</m:t>
-                </m:r>
-                <m:sSub>
-                  <m:e>
-                    <m:r>
-                      <w:rPr>
-                        <w:rFonts w:ascii="Cambria Math" w:hAnsi="Cambria Math"/>
-                      </w:rPr>
-                      <m:t xml:space="preserve">X</m:t>
-                    </m:r>
-                  </m:e>
-                  <m:sub>
-                    <m:r>
-                      <w:rPr>
-                        <w:rFonts w:ascii="Cambria Math" w:hAnsi="Cambria Math"/>
-                      </w:rPr>
-                      <m:t xml:space="preserve">N</m:t>
-                    </m:r>
-                  </m:sub>
-                </m:sSub>
-                <m:r>
-                  <w:rPr>
-                    <w:rFonts w:ascii="Cambria Math" w:hAnsi="Cambria Math"/>
-                  </w:rPr>
-                  <m:t xml:space="preserve">)</m:t>
-                </m:r>
-                <m:r>
-                  <w:rPr>
-                    <w:rFonts w:ascii="Cambria Math" w:hAnsi="Cambria Math"/>
-                  </w:rPr>
-                  <m:t xml:space="preserve">]</m:t>
-                </m:r>
+                </m:d>
                 <m:r>
                   <w:rPr>
                     <w:rFonts w:ascii="Cambria Math" w:hAnsi="Cambria Math"/>
@@ -7596,31 +7848,27 @@
                     </m:r>
                   </m:sup>
                 </m:sSubSup>
-                <m:r>
-                  <w:rPr>
-                    <w:rFonts w:ascii="Cambria Math" w:hAnsi="Cambria Math"/>
-                  </w:rPr>
-                  <m:t xml:space="preserve">(</m:t>
-                </m:r>
-                <m:r>
-                  <w:rPr>
-                    <w:rFonts w:ascii="Cambria Math" w:hAnsi="Cambria Math"/>
-                  </w:rPr>
-                  <m:t xml:space="preserve">θ</m:t>
-                </m:r>
-                <m:r>
-                  <w:rPr>
-                    <w:rFonts w:ascii="Cambria Math" w:hAnsi="Cambria Math"/>
-                  </w:rPr>
-                  <m:t xml:space="preserve">)</m:t>
-                </m:r>
+                <m:d>
+                  <m:dPr>
+                    <m:begChr m:val="("/>
+                    <m:endChr m:val=")"/>
+                  </m:dPr>
+                  <m:e>
+                    <m:r>
+                      <w:rPr>
+                        <w:rFonts w:ascii="Cambria Math" w:hAnsi="Cambria Math"/>
+                      </w:rPr>
+                      <m:t xml:space="preserve">θ</m:t>
+                    </m:r>
+                  </m:e>
+                </m:d>
               </m:oMath>
             </m:oMathPara>
           </w:p>
         </w:tc>
         <w:tc>
           <w:tcPr>
-            <w:tcW w:w="1689" w:type="dxa"/>
+            <w:tcW w:w="1690" w:type="dxa"/>
             <w:tcBorders>
               <w:top w:val="single" w:sz="4" w:space="0" w:color="000000"/>
               <w:left w:val="single" w:sz="4" w:space="0" w:color="000000"/>
@@ -7651,7 +7899,7 @@
         </w:tc>
         <w:tc>
           <w:tcPr>
-            <w:tcW w:w="1688" w:type="dxa"/>
+            <w:tcW w:w="1687" w:type="dxa"/>
             <w:tcBorders>
               <w:top w:val="single" w:sz="4" w:space="0" w:color="000000"/>
               <w:left w:val="single" w:sz="4" w:space="0" w:color="000000"/>
@@ -7682,7 +7930,7 @@
         </w:tc>
         <w:tc>
           <w:tcPr>
-            <w:tcW w:w="1690" w:type="dxa"/>
+            <w:tcW w:w="1691" w:type="dxa"/>
             <w:tcBorders>
               <w:top w:val="single" w:sz="4" w:space="0" w:color="000000"/>
               <w:left w:val="single" w:sz="4" w:space="0" w:color="000000"/>
@@ -7856,36 +8104,32 @@
             </m:sSup>
           </m:sub>
         </m:sSub>
-        <m:r>
-          <w:rPr>
-            <w:rFonts w:ascii="Cambria Math" w:hAnsi="Cambria Math"/>
-          </w:rPr>
-          <m:t xml:space="preserve">(</m:t>
-        </m:r>
-        <m:sSub>
+        <m:d>
+          <m:dPr>
+            <m:begChr m:val="("/>
+            <m:endChr m:val=")"/>
+          </m:dPr>
           <m:e>
-            <m:r>
-              <w:rPr>
-                <w:rFonts w:ascii="Cambria Math" w:hAnsi="Cambria Math"/>
-              </w:rPr>
-              <m:t xml:space="preserve">X</m:t>
-            </m:r>
+            <m:sSub>
+              <m:e>
+                <m:r>
+                  <w:rPr>
+                    <w:rFonts w:ascii="Cambria Math" w:hAnsi="Cambria Math"/>
+                  </w:rPr>
+                  <m:t xml:space="preserve">X</m:t>
+                </m:r>
+              </m:e>
+              <m:sub>
+                <m:r>
+                  <w:rPr>
+                    <w:rFonts w:ascii="Cambria Math" w:hAnsi="Cambria Math"/>
+                  </w:rPr>
+                  <m:t xml:space="preserve">n</m:t>
+                </m:r>
+              </m:sub>
+            </m:sSub>
           </m:e>
-          <m:sub>
-            <m:r>
-              <w:rPr>
-                <w:rFonts w:ascii="Cambria Math" w:hAnsi="Cambria Math"/>
-              </w:rPr>
-              <m:t xml:space="preserve">n</m:t>
-            </m:r>
-          </m:sub>
-        </m:sSub>
-        <m:r>
-          <w:rPr>
-            <w:rFonts w:ascii="Cambria Math" w:hAnsi="Cambria Math"/>
-          </w:rPr>
-          <m:t xml:space="preserve">)</m:t>
-        </m:r>
+        </m:d>
       </m:oMath>
       <w:r>
         <w:rPr>
@@ -7919,17 +8163,17 @@
         <w:tblLook w:val="0000"/>
       </w:tblPr>
       <w:tblGrid>
-        <w:gridCol w:w="2599"/>
-        <w:gridCol w:w="1689"/>
-        <w:gridCol w:w="1688"/>
+        <w:gridCol w:w="2598"/>
         <w:gridCol w:w="1690"/>
+        <w:gridCol w:w="1687"/>
+        <w:gridCol w:w="1691"/>
         <w:gridCol w:w="1689"/>
       </w:tblGrid>
       <w:tr>
         <w:trPr/>
         <w:tc>
           <w:tcPr>
-            <w:tcW w:w="2599" w:type="dxa"/>
+            <w:tcW w:w="2598" w:type="dxa"/>
             <w:tcBorders>
               <w:top w:val="single" w:sz="4" w:space="0" w:color="000000"/>
               <w:left w:val="single" w:sz="4" w:space="0" w:color="000000"/>
@@ -7957,7 +8201,7 @@
         </w:tc>
         <w:tc>
           <w:tcPr>
-            <w:tcW w:w="1689" w:type="dxa"/>
+            <w:tcW w:w="1690" w:type="dxa"/>
             <w:tcBorders>
               <w:top w:val="single" w:sz="4" w:space="0" w:color="000000"/>
               <w:left w:val="single" w:sz="4" w:space="0" w:color="000000"/>
@@ -7998,7 +8242,7 @@
         </w:tc>
         <w:tc>
           <w:tcPr>
-            <w:tcW w:w="1688" w:type="dxa"/>
+            <w:tcW w:w="1687" w:type="dxa"/>
             <w:tcBorders>
               <w:top w:val="single" w:sz="4" w:space="0" w:color="000000"/>
               <w:left w:val="single" w:sz="4" w:space="0" w:color="000000"/>
@@ -8039,7 +8283,7 @@
         </w:tc>
         <w:tc>
           <w:tcPr>
-            <w:tcW w:w="1690" w:type="dxa"/>
+            <w:tcW w:w="1691" w:type="dxa"/>
             <w:tcBorders>
               <w:top w:val="single" w:sz="4" w:space="0" w:color="000000"/>
               <w:left w:val="single" w:sz="4" w:space="0" w:color="000000"/>
@@ -8125,7 +8369,7 @@
         <w:trPr/>
         <w:tc>
           <w:tcPr>
-            <w:tcW w:w="2599" w:type="dxa"/>
+            <w:tcW w:w="2598" w:type="dxa"/>
             <w:tcBorders>
               <w:top w:val="single" w:sz="4" w:space="0" w:color="000000"/>
               <w:left w:val="single" w:sz="4" w:space="0" w:color="000000"/>
@@ -8137,7 +8381,7 @@
             <w:pPr>
               <w:pStyle w:val="12"/>
               <w:widowControl w:val="false"/>
-              <w:jc w:val="both"/>
+              <w:jc w:val="left"/>
               <w:rPr>
                 <w:sz w:val="28"/>
                 <w:szCs w:val="28"/>
@@ -8157,61 +8401,53 @@
                   </w:rPr>
                   <m:t xml:space="preserve">M</m:t>
                 </m:r>
-                <m:r>
-                  <w:rPr>
-                    <w:rFonts w:ascii="Cambria Math" w:hAnsi="Cambria Math"/>
-                  </w:rPr>
-                  <m:t xml:space="preserve">[</m:t>
-                </m:r>
-                <m:acc>
-                  <m:accPr>
-                    <m:chr m:val="^"/>
-                  </m:accPr>
+                <m:d>
+                  <m:dPr>
+                    <m:begChr m:val="["/>
+                    <m:endChr m:val="]"/>
+                  </m:dPr>
                   <m:e>
-                    <m:r>
-                      <w:rPr>
-                        <w:rFonts w:ascii="Cambria Math" w:hAnsi="Cambria Math"/>
-                      </w:rPr>
-                      <m:t xml:space="preserve">θ</m:t>
-                    </m:r>
+                    <m:acc>
+                      <m:accPr>
+                        <m:chr m:val="^"/>
+                      </m:accPr>
+                      <m:e>
+                        <m:r>
+                          <w:rPr>
+                            <w:rFonts w:ascii="Cambria Math" w:hAnsi="Cambria Math"/>
+                          </w:rPr>
+                          <m:t xml:space="preserve">θ</m:t>
+                        </m:r>
+                      </m:e>
+                    </m:acc>
+                    <m:d>
+                      <m:dPr>
+                        <m:begChr m:val="("/>
+                        <m:endChr m:val=")"/>
+                      </m:dPr>
+                      <m:e>
+                        <m:sSub>
+                          <m:e>
+                            <m:r>
+                              <w:rPr>
+                                <w:rFonts w:ascii="Cambria Math" w:hAnsi="Cambria Math"/>
+                              </w:rPr>
+                              <m:t xml:space="preserve">X</m:t>
+                            </m:r>
+                          </m:e>
+                          <m:sub>
+                            <m:r>
+                              <w:rPr>
+                                <w:rFonts w:ascii="Cambria Math" w:hAnsi="Cambria Math"/>
+                              </w:rPr>
+                              <m:t xml:space="preserve">N</m:t>
+                            </m:r>
+                          </m:sub>
+                        </m:sSub>
+                      </m:e>
+                    </m:d>
                   </m:e>
-                </m:acc>
-                <m:r>
-                  <w:rPr>
-                    <w:rFonts w:ascii="Cambria Math" w:hAnsi="Cambria Math"/>
-                  </w:rPr>
-                  <m:t xml:space="preserve">(</m:t>
-                </m:r>
-                <m:sSub>
-                  <m:e>
-                    <m:r>
-                      <w:rPr>
-                        <w:rFonts w:ascii="Cambria Math" w:hAnsi="Cambria Math"/>
-                      </w:rPr>
-                      <m:t xml:space="preserve">X</m:t>
-                    </m:r>
-                  </m:e>
-                  <m:sub>
-                    <m:r>
-                      <w:rPr>
-                        <w:rFonts w:ascii="Cambria Math" w:hAnsi="Cambria Math"/>
-                      </w:rPr>
-                      <m:t xml:space="preserve">N</m:t>
-                    </m:r>
-                  </m:sub>
-                </m:sSub>
-                <m:r>
-                  <w:rPr>
-                    <w:rFonts w:ascii="Cambria Math" w:hAnsi="Cambria Math"/>
-                  </w:rPr>
-                  <m:t xml:space="preserve">)</m:t>
-                </m:r>
-                <m:r>
-                  <w:rPr>
-                    <w:rFonts w:ascii="Cambria Math" w:hAnsi="Cambria Math"/>
-                  </w:rPr>
-                  <m:t xml:space="preserve">]</m:t>
-                </m:r>
+                </m:d>
                 <m:r>
                   <w:rPr>
                     <w:rFonts w:ascii="Cambria Math" w:hAnsi="Cambria Math"/>
@@ -8230,7 +8466,7 @@
         </w:tc>
         <w:tc>
           <w:tcPr>
-            <w:tcW w:w="1689" w:type="dxa"/>
+            <w:tcW w:w="1690" w:type="dxa"/>
             <w:tcBorders>
               <w:top w:val="single" w:sz="4" w:space="0" w:color="000000"/>
               <w:left w:val="single" w:sz="4" w:space="0" w:color="000000"/>
@@ -8261,7 +8497,7 @@
         </w:tc>
         <w:tc>
           <w:tcPr>
-            <w:tcW w:w="1688" w:type="dxa"/>
+            <w:tcW w:w="1687" w:type="dxa"/>
             <w:tcBorders>
               <w:top w:val="single" w:sz="4" w:space="0" w:color="000000"/>
               <w:left w:val="single" w:sz="4" w:space="0" w:color="000000"/>
@@ -8292,7 +8528,7 @@
         </w:tc>
         <w:tc>
           <w:tcPr>
-            <w:tcW w:w="1690" w:type="dxa"/>
+            <w:tcW w:w="1691" w:type="dxa"/>
             <w:tcBorders>
               <w:top w:val="single" w:sz="4" w:space="0" w:color="000000"/>
               <w:left w:val="single" w:sz="4" w:space="0" w:color="000000"/>
@@ -8355,7 +8591,7 @@
         <w:trPr/>
         <w:tc>
           <w:tcPr>
-            <w:tcW w:w="2599" w:type="dxa"/>
+            <w:tcW w:w="2598" w:type="dxa"/>
             <w:tcBorders>
               <w:top w:val="single" w:sz="4" w:space="0" w:color="000000"/>
               <w:left w:val="single" w:sz="4" w:space="0" w:color="000000"/>
@@ -8367,7 +8603,7 @@
             <w:pPr>
               <w:pStyle w:val="12"/>
               <w:widowControl w:val="false"/>
-              <w:jc w:val="both"/>
+              <w:jc w:val="left"/>
               <w:rPr>
                 <w:sz w:val="28"/>
                 <w:szCs w:val="28"/>
@@ -8393,9 +8629,6 @@
                     <m:endChr m:val="}"/>
                   </m:dPr>
                   <m:e>
-                    <m:r>
-                      <m:t xml:space="preserve"> </m:t>
-                    </m:r>
                     <m:d>
                       <m:dPr>
                         <m:begChr m:val="|"/>
@@ -8415,36 +8648,32 @@
                             </m:r>
                           </m:e>
                         </m:acc>
-                        <m:r>
-                          <w:rPr>
-                            <w:rFonts w:ascii="Cambria Math" w:hAnsi="Cambria Math"/>
-                          </w:rPr>
-                          <m:t xml:space="preserve">(</m:t>
-                        </m:r>
-                        <m:sSub>
+                        <m:d>
+                          <m:dPr>
+                            <m:begChr m:val="("/>
+                            <m:endChr m:val=")"/>
+                          </m:dPr>
                           <m:e>
-                            <m:r>
-                              <w:rPr>
-                                <w:rFonts w:ascii="Cambria Math" w:hAnsi="Cambria Math"/>
-                              </w:rPr>
-                              <m:t xml:space="preserve">X</m:t>
-                            </m:r>
+                            <m:sSub>
+                              <m:e>
+                                <m:r>
+                                  <w:rPr>
+                                    <w:rFonts w:ascii="Cambria Math" w:hAnsi="Cambria Math"/>
+                                  </w:rPr>
+                                  <m:t xml:space="preserve">X</m:t>
+                                </m:r>
+                              </m:e>
+                              <m:sub>
+                                <m:r>
+                                  <w:rPr>
+                                    <w:rFonts w:ascii="Cambria Math" w:hAnsi="Cambria Math"/>
+                                  </w:rPr>
+                                  <m:t xml:space="preserve">N</m:t>
+                                </m:r>
+                              </m:sub>
+                            </m:sSub>
                           </m:e>
-                          <m:sub>
-                            <m:r>
-                              <w:rPr>
-                                <w:rFonts w:ascii="Cambria Math" w:hAnsi="Cambria Math"/>
-                              </w:rPr>
-                              <m:t xml:space="preserve">N</m:t>
-                            </m:r>
-                          </m:sub>
-                        </m:sSub>
-                        <m:r>
-                          <w:rPr>
-                            <w:rFonts w:ascii="Cambria Math" w:hAnsi="Cambria Math"/>
-                          </w:rPr>
-                          <m:t xml:space="preserve">)</m:t>
-                        </m:r>
+                        </m:d>
                         <m:r>
                           <w:rPr>
                             <w:rFonts w:ascii="Cambria Math" w:hAnsi="Cambria Math"/>
@@ -8495,7 +8724,7 @@
         </w:tc>
         <w:tc>
           <w:tcPr>
-            <w:tcW w:w="1689" w:type="dxa"/>
+            <w:tcW w:w="1690" w:type="dxa"/>
             <w:tcBorders>
               <w:top w:val="single" w:sz="4" w:space="0" w:color="000000"/>
               <w:left w:val="single" w:sz="4" w:space="0" w:color="000000"/>
@@ -8526,7 +8755,7 @@
         </w:tc>
         <w:tc>
           <w:tcPr>
-            <w:tcW w:w="1688" w:type="dxa"/>
+            <w:tcW w:w="1687" w:type="dxa"/>
             <w:tcBorders>
               <w:top w:val="single" w:sz="4" w:space="0" w:color="000000"/>
               <w:left w:val="single" w:sz="4" w:space="0" w:color="000000"/>
@@ -8557,7 +8786,7 @@
         </w:tc>
         <w:tc>
           <w:tcPr>
-            <w:tcW w:w="1690" w:type="dxa"/>
+            <w:tcW w:w="1691" w:type="dxa"/>
             <w:tcBorders>
               <w:top w:val="single" w:sz="4" w:space="0" w:color="000000"/>
               <w:left w:val="single" w:sz="4" w:space="0" w:color="000000"/>
@@ -8620,7 +8849,7 @@
         <w:trPr/>
         <w:tc>
           <w:tcPr>
-            <w:tcW w:w="2599" w:type="dxa"/>
+            <w:tcW w:w="2598" w:type="dxa"/>
             <w:tcBorders>
               <w:top w:val="single" w:sz="4" w:space="0" w:color="000000"/>
               <w:left w:val="single" w:sz="4" w:space="0" w:color="000000"/>
@@ -8632,7 +8861,7 @@
             <w:pPr>
               <w:pStyle w:val="12"/>
               <w:widowControl w:val="false"/>
-              <w:jc w:val="both"/>
+              <w:jc w:val="left"/>
               <w:rPr>
                 <w:sz w:val="28"/>
                 <w:szCs w:val="28"/>
@@ -8652,61 +8881,53 @@
                   </w:rPr>
                   <m:t xml:space="preserve">D</m:t>
                 </m:r>
-                <m:r>
-                  <w:rPr>
-                    <w:rFonts w:ascii="Cambria Math" w:hAnsi="Cambria Math"/>
-                  </w:rPr>
-                  <m:t xml:space="preserve">[</m:t>
-                </m:r>
-                <m:acc>
-                  <m:accPr>
-                    <m:chr m:val="^"/>
-                  </m:accPr>
+                <m:d>
+                  <m:dPr>
+                    <m:begChr m:val="["/>
+                    <m:endChr m:val="]"/>
+                  </m:dPr>
                   <m:e>
-                    <m:r>
-                      <w:rPr>
-                        <w:rFonts w:ascii="Cambria Math" w:hAnsi="Cambria Math"/>
-                      </w:rPr>
-                      <m:t xml:space="preserve">θ</m:t>
-                    </m:r>
+                    <m:acc>
+                      <m:accPr>
+                        <m:chr m:val="^"/>
+                      </m:accPr>
+                      <m:e>
+                        <m:r>
+                          <w:rPr>
+                            <w:rFonts w:ascii="Cambria Math" w:hAnsi="Cambria Math"/>
+                          </w:rPr>
+                          <m:t xml:space="preserve">θ</m:t>
+                        </m:r>
+                      </m:e>
+                    </m:acc>
+                    <m:d>
+                      <m:dPr>
+                        <m:begChr m:val="("/>
+                        <m:endChr m:val=")"/>
+                      </m:dPr>
+                      <m:e>
+                        <m:sSub>
+                          <m:e>
+                            <m:r>
+                              <w:rPr>
+                                <w:rFonts w:ascii="Cambria Math" w:hAnsi="Cambria Math"/>
+                              </w:rPr>
+                              <m:t xml:space="preserve">X</m:t>
+                            </m:r>
+                          </m:e>
+                          <m:sub>
+                            <m:r>
+                              <w:rPr>
+                                <w:rFonts w:ascii="Cambria Math" w:hAnsi="Cambria Math"/>
+                              </w:rPr>
+                              <m:t xml:space="preserve">N</m:t>
+                            </m:r>
+                          </m:sub>
+                        </m:sSub>
+                      </m:e>
+                    </m:d>
                   </m:e>
-                </m:acc>
-                <m:r>
-                  <w:rPr>
-                    <w:rFonts w:ascii="Cambria Math" w:hAnsi="Cambria Math"/>
-                  </w:rPr>
-                  <m:t xml:space="preserve">(</m:t>
-                </m:r>
-                <m:sSub>
-                  <m:e>
-                    <m:r>
-                      <w:rPr>
-                        <w:rFonts w:ascii="Cambria Math" w:hAnsi="Cambria Math"/>
-                      </w:rPr>
-                      <m:t xml:space="preserve">X</m:t>
-                    </m:r>
-                  </m:e>
-                  <m:sub>
-                    <m:r>
-                      <w:rPr>
-                        <w:rFonts w:ascii="Cambria Math" w:hAnsi="Cambria Math"/>
-                      </w:rPr>
-                      <m:t xml:space="preserve">N</m:t>
-                    </m:r>
-                  </m:sub>
-                </m:sSub>
-                <m:r>
-                  <w:rPr>
-                    <w:rFonts w:ascii="Cambria Math" w:hAnsi="Cambria Math"/>
-                  </w:rPr>
-                  <m:t xml:space="preserve">)</m:t>
-                </m:r>
-                <m:r>
-                  <w:rPr>
-                    <w:rFonts w:ascii="Cambria Math" w:hAnsi="Cambria Math"/>
-                  </w:rPr>
-                  <m:t xml:space="preserve">]</m:t>
-                </m:r>
+                </m:d>
                 <m:r>
                   <w:rPr>
                     <w:rFonts w:ascii="Cambria Math" w:hAnsi="Cambria Math"/>
@@ -8745,31 +8966,27 @@
                     </m:r>
                   </m:sup>
                 </m:sSubSup>
-                <m:r>
-                  <w:rPr>
-                    <w:rFonts w:ascii="Cambria Math" w:hAnsi="Cambria Math"/>
-                  </w:rPr>
-                  <m:t xml:space="preserve">(</m:t>
-                </m:r>
-                <m:r>
-                  <w:rPr>
-                    <w:rFonts w:ascii="Cambria Math" w:hAnsi="Cambria Math"/>
-                  </w:rPr>
-                  <m:t xml:space="preserve">θ</m:t>
-                </m:r>
-                <m:r>
-                  <w:rPr>
-                    <w:rFonts w:ascii="Cambria Math" w:hAnsi="Cambria Math"/>
-                  </w:rPr>
-                  <m:t xml:space="preserve">)</m:t>
-                </m:r>
+                <m:d>
+                  <m:dPr>
+                    <m:begChr m:val="("/>
+                    <m:endChr m:val=")"/>
+                  </m:dPr>
+                  <m:e>
+                    <m:r>
+                      <w:rPr>
+                        <w:rFonts w:ascii="Cambria Math" w:hAnsi="Cambria Math"/>
+                      </w:rPr>
+                      <m:t xml:space="preserve">θ</m:t>
+                    </m:r>
+                  </m:e>
+                </m:d>
               </m:oMath>
             </m:oMathPara>
           </w:p>
         </w:tc>
         <w:tc>
           <w:tcPr>
-            <w:tcW w:w="1689" w:type="dxa"/>
+            <w:tcW w:w="1690" w:type="dxa"/>
             <w:tcBorders>
               <w:top w:val="single" w:sz="4" w:space="0" w:color="000000"/>
               <w:left w:val="single" w:sz="4" w:space="0" w:color="000000"/>
@@ -8800,7 +9017,7 @@
         </w:tc>
         <w:tc>
           <w:tcPr>
-            <w:tcW w:w="1688" w:type="dxa"/>
+            <w:tcW w:w="1687" w:type="dxa"/>
             <w:tcBorders>
               <w:top w:val="single" w:sz="4" w:space="0" w:color="000000"/>
               <w:left w:val="single" w:sz="4" w:space="0" w:color="000000"/>
@@ -8840,7 +9057,7 @@
         </w:tc>
         <w:tc>
           <w:tcPr>
-            <w:tcW w:w="1690" w:type="dxa"/>
+            <w:tcW w:w="1691" w:type="dxa"/>
             <w:tcBorders>
               <w:top w:val="single" w:sz="4" w:space="0" w:color="000000"/>
               <w:left w:val="single" w:sz="4" w:space="0" w:color="000000"/>
@@ -9042,36 +9259,32 @@
             </m:sSup>
           </m:sub>
         </m:sSub>
-        <m:r>
-          <w:rPr>
-            <w:rFonts w:ascii="Cambria Math" w:hAnsi="Cambria Math"/>
-          </w:rPr>
-          <m:t xml:space="preserve">(</m:t>
-        </m:r>
-        <m:sSub>
+        <m:d>
+          <m:dPr>
+            <m:begChr m:val="("/>
+            <m:endChr m:val=")"/>
+          </m:dPr>
           <m:e>
-            <m:r>
-              <w:rPr>
-                <w:rFonts w:ascii="Cambria Math" w:hAnsi="Cambria Math"/>
-              </w:rPr>
-              <m:t xml:space="preserve">X</m:t>
-            </m:r>
+            <m:sSub>
+              <m:e>
+                <m:r>
+                  <w:rPr>
+                    <w:rFonts w:ascii="Cambria Math" w:hAnsi="Cambria Math"/>
+                  </w:rPr>
+                  <m:t xml:space="preserve">X</m:t>
+                </m:r>
+              </m:e>
+              <m:sub>
+                <m:r>
+                  <w:rPr>
+                    <w:rFonts w:ascii="Cambria Math" w:hAnsi="Cambria Math"/>
+                  </w:rPr>
+                  <m:t xml:space="preserve">n</m:t>
+                </m:r>
+              </m:sub>
+            </m:sSub>
           </m:e>
-          <m:sub>
-            <m:r>
-              <w:rPr>
-                <w:rFonts w:ascii="Cambria Math" w:hAnsi="Cambria Math"/>
-              </w:rPr>
-              <m:t xml:space="preserve">n</m:t>
-            </m:r>
-          </m:sub>
-        </m:sSub>
-        <m:r>
-          <w:rPr>
-            <w:rFonts w:ascii="Cambria Math" w:hAnsi="Cambria Math"/>
-          </w:rPr>
-          <m:t xml:space="preserve">)</m:t>
-        </m:r>
+        </m:d>
       </m:oMath>
       <w:r>
         <w:rPr>
@@ -9105,17 +9318,17 @@
         <w:tblLook w:val="0000"/>
       </w:tblPr>
       <w:tblGrid>
-        <w:gridCol w:w="2599"/>
-        <w:gridCol w:w="1689"/>
-        <w:gridCol w:w="1688"/>
+        <w:gridCol w:w="2598"/>
         <w:gridCol w:w="1690"/>
+        <w:gridCol w:w="1687"/>
+        <w:gridCol w:w="1691"/>
         <w:gridCol w:w="1689"/>
       </w:tblGrid>
       <w:tr>
         <w:trPr/>
         <w:tc>
           <w:tcPr>
-            <w:tcW w:w="2599" w:type="dxa"/>
+            <w:tcW w:w="2598" w:type="dxa"/>
             <w:tcBorders>
               <w:top w:val="single" w:sz="4" w:space="0" w:color="000000"/>
               <w:left w:val="single" w:sz="4" w:space="0" w:color="000000"/>
@@ -9143,7 +9356,7 @@
         </w:tc>
         <w:tc>
           <w:tcPr>
-            <w:tcW w:w="1689" w:type="dxa"/>
+            <w:tcW w:w="1690" w:type="dxa"/>
             <w:tcBorders>
               <w:top w:val="single" w:sz="4" w:space="0" w:color="000000"/>
               <w:left w:val="single" w:sz="4" w:space="0" w:color="000000"/>
@@ -9184,7 +9397,7 @@
         </w:tc>
         <w:tc>
           <w:tcPr>
-            <w:tcW w:w="1688" w:type="dxa"/>
+            <w:tcW w:w="1687" w:type="dxa"/>
             <w:tcBorders>
               <w:top w:val="single" w:sz="4" w:space="0" w:color="000000"/>
               <w:left w:val="single" w:sz="4" w:space="0" w:color="000000"/>
@@ -9225,7 +9438,7 @@
         </w:tc>
         <w:tc>
           <w:tcPr>
-            <w:tcW w:w="1690" w:type="dxa"/>
+            <w:tcW w:w="1691" w:type="dxa"/>
             <w:tcBorders>
               <w:top w:val="single" w:sz="4" w:space="0" w:color="000000"/>
               <w:left w:val="single" w:sz="4" w:space="0" w:color="000000"/>
@@ -9313,7 +9526,7 @@
         </w:trPr>
         <w:tc>
           <w:tcPr>
-            <w:tcW w:w="2599" w:type="dxa"/>
+            <w:tcW w:w="2598" w:type="dxa"/>
             <w:tcBorders>
               <w:top w:val="single" w:sz="4" w:space="0" w:color="000000"/>
               <w:left w:val="single" w:sz="4" w:space="0" w:color="000000"/>
@@ -9325,7 +9538,7 @@
             <w:pPr>
               <w:pStyle w:val="12"/>
               <w:widowControl w:val="false"/>
-              <w:jc w:val="both"/>
+              <w:jc w:val="left"/>
               <w:rPr>
                 <w:sz w:val="28"/>
                 <w:szCs w:val="28"/>
@@ -9345,61 +9558,53 @@
                   </w:rPr>
                   <m:t xml:space="preserve">M</m:t>
                 </m:r>
-                <m:r>
-                  <w:rPr>
-                    <w:rFonts w:ascii="Cambria Math" w:hAnsi="Cambria Math"/>
-                  </w:rPr>
-                  <m:t xml:space="preserve">[</m:t>
-                </m:r>
-                <m:acc>
-                  <m:accPr>
-                    <m:chr m:val="^"/>
-                  </m:accPr>
+                <m:d>
+                  <m:dPr>
+                    <m:begChr m:val="["/>
+                    <m:endChr m:val="]"/>
+                  </m:dPr>
                   <m:e>
-                    <m:r>
-                      <w:rPr>
-                        <w:rFonts w:ascii="Cambria Math" w:hAnsi="Cambria Math"/>
-                      </w:rPr>
-                      <m:t xml:space="preserve">θ</m:t>
-                    </m:r>
+                    <m:acc>
+                      <m:accPr>
+                        <m:chr m:val="^"/>
+                      </m:accPr>
+                      <m:e>
+                        <m:r>
+                          <w:rPr>
+                            <w:rFonts w:ascii="Cambria Math" w:hAnsi="Cambria Math"/>
+                          </w:rPr>
+                          <m:t xml:space="preserve">θ</m:t>
+                        </m:r>
+                      </m:e>
+                    </m:acc>
+                    <m:d>
+                      <m:dPr>
+                        <m:begChr m:val="("/>
+                        <m:endChr m:val=")"/>
+                      </m:dPr>
+                      <m:e>
+                        <m:sSub>
+                          <m:e>
+                            <m:r>
+                              <w:rPr>
+                                <w:rFonts w:ascii="Cambria Math" w:hAnsi="Cambria Math"/>
+                              </w:rPr>
+                              <m:t xml:space="preserve">X</m:t>
+                            </m:r>
+                          </m:e>
+                          <m:sub>
+                            <m:r>
+                              <w:rPr>
+                                <w:rFonts w:ascii="Cambria Math" w:hAnsi="Cambria Math"/>
+                              </w:rPr>
+                              <m:t xml:space="preserve">N</m:t>
+                            </m:r>
+                          </m:sub>
+                        </m:sSub>
+                      </m:e>
+                    </m:d>
                   </m:e>
-                </m:acc>
-                <m:r>
-                  <w:rPr>
-                    <w:rFonts w:ascii="Cambria Math" w:hAnsi="Cambria Math"/>
-                  </w:rPr>
-                  <m:t xml:space="preserve">(</m:t>
-                </m:r>
-                <m:sSub>
-                  <m:e>
-                    <m:r>
-                      <w:rPr>
-                        <w:rFonts w:ascii="Cambria Math" w:hAnsi="Cambria Math"/>
-                      </w:rPr>
-                      <m:t xml:space="preserve">X</m:t>
-                    </m:r>
-                  </m:e>
-                  <m:sub>
-                    <m:r>
-                      <w:rPr>
-                        <w:rFonts w:ascii="Cambria Math" w:hAnsi="Cambria Math"/>
-                      </w:rPr>
-                      <m:t xml:space="preserve">N</m:t>
-                    </m:r>
-                  </m:sub>
-                </m:sSub>
-                <m:r>
-                  <w:rPr>
-                    <w:rFonts w:ascii="Cambria Math" w:hAnsi="Cambria Math"/>
-                  </w:rPr>
-                  <m:t xml:space="preserve">)</m:t>
-                </m:r>
-                <m:r>
-                  <w:rPr>
-                    <w:rFonts w:ascii="Cambria Math" w:hAnsi="Cambria Math"/>
-                  </w:rPr>
-                  <m:t xml:space="preserve">]</m:t>
-                </m:r>
+                </m:d>
                 <m:r>
                   <w:rPr>
                     <w:rFonts w:ascii="Cambria Math" w:hAnsi="Cambria Math"/>
@@ -9418,7 +9623,7 @@
         </w:tc>
         <w:tc>
           <w:tcPr>
-            <w:tcW w:w="1689" w:type="dxa"/>
+            <w:tcW w:w="1690" w:type="dxa"/>
             <w:tcBorders>
               <w:top w:val="single" w:sz="4" w:space="0" w:color="000000"/>
               <w:left w:val="single" w:sz="4" w:space="0" w:color="000000"/>
@@ -9447,7 +9652,7 @@
         </w:tc>
         <w:tc>
           <w:tcPr>
-            <w:tcW w:w="1688" w:type="dxa"/>
+            <w:tcW w:w="1687" w:type="dxa"/>
             <w:tcBorders>
               <w:top w:val="single" w:sz="4" w:space="0" w:color="000000"/>
               <w:left w:val="single" w:sz="4" w:space="0" w:color="000000"/>
@@ -9476,7 +9681,7 @@
         </w:tc>
         <w:tc>
           <w:tcPr>
-            <w:tcW w:w="1690" w:type="dxa"/>
+            <w:tcW w:w="1691" w:type="dxa"/>
             <w:tcBorders>
               <w:top w:val="single" w:sz="4" w:space="0" w:color="000000"/>
               <w:left w:val="single" w:sz="4" w:space="0" w:color="000000"/>
@@ -9541,7 +9746,7 @@
         <w:trPr/>
         <w:tc>
           <w:tcPr>
-            <w:tcW w:w="2599" w:type="dxa"/>
+            <w:tcW w:w="2598" w:type="dxa"/>
             <w:tcBorders>
               <w:top w:val="single" w:sz="4" w:space="0" w:color="000000"/>
               <w:left w:val="single" w:sz="4" w:space="0" w:color="000000"/>
@@ -9553,7 +9758,7 @@
             <w:pPr>
               <w:pStyle w:val="12"/>
               <w:widowControl w:val="false"/>
-              <w:jc w:val="both"/>
+              <w:jc w:val="left"/>
               <w:rPr>
                 <w:sz w:val="28"/>
                 <w:szCs w:val="28"/>
@@ -9579,9 +9784,6 @@
                     <m:endChr m:val="}"/>
                   </m:dPr>
                   <m:e>
-                    <m:r>
-                      <m:t xml:space="preserve"> </m:t>
-                    </m:r>
                     <m:d>
                       <m:dPr>
                         <m:begChr m:val="|"/>
@@ -9601,36 +9803,32 @@
                             </m:r>
                           </m:e>
                         </m:acc>
-                        <m:r>
-                          <w:rPr>
-                            <w:rFonts w:ascii="Cambria Math" w:hAnsi="Cambria Math"/>
-                          </w:rPr>
-                          <m:t xml:space="preserve">(</m:t>
-                        </m:r>
-                        <m:sSub>
+                        <m:d>
+                          <m:dPr>
+                            <m:begChr m:val="("/>
+                            <m:endChr m:val=")"/>
+                          </m:dPr>
                           <m:e>
-                            <m:r>
-                              <w:rPr>
-                                <w:rFonts w:ascii="Cambria Math" w:hAnsi="Cambria Math"/>
-                              </w:rPr>
-                              <m:t xml:space="preserve">X</m:t>
-                            </m:r>
+                            <m:sSub>
+                              <m:e>
+                                <m:r>
+                                  <w:rPr>
+                                    <w:rFonts w:ascii="Cambria Math" w:hAnsi="Cambria Math"/>
+                                  </w:rPr>
+                                  <m:t xml:space="preserve">X</m:t>
+                                </m:r>
+                              </m:e>
+                              <m:sub>
+                                <m:r>
+                                  <w:rPr>
+                                    <w:rFonts w:ascii="Cambria Math" w:hAnsi="Cambria Math"/>
+                                  </w:rPr>
+                                  <m:t xml:space="preserve">N</m:t>
+                                </m:r>
+                              </m:sub>
+                            </m:sSub>
                           </m:e>
-                          <m:sub>
-                            <m:r>
-                              <w:rPr>
-                                <w:rFonts w:ascii="Cambria Math" w:hAnsi="Cambria Math"/>
-                              </w:rPr>
-                              <m:t xml:space="preserve">N</m:t>
-                            </m:r>
-                          </m:sub>
-                        </m:sSub>
-                        <m:r>
-                          <w:rPr>
-                            <w:rFonts w:ascii="Cambria Math" w:hAnsi="Cambria Math"/>
-                          </w:rPr>
-                          <m:t xml:space="preserve">)</m:t>
-                        </m:r>
+                        </m:d>
                         <m:r>
                           <w:rPr>
                             <w:rFonts w:ascii="Cambria Math" w:hAnsi="Cambria Math"/>
@@ -9681,7 +9879,7 @@
         </w:tc>
         <w:tc>
           <w:tcPr>
-            <w:tcW w:w="1689" w:type="dxa"/>
+            <w:tcW w:w="1690" w:type="dxa"/>
             <w:tcBorders>
               <w:top w:val="single" w:sz="4" w:space="0" w:color="000000"/>
               <w:left w:val="single" w:sz="4" w:space="0" w:color="000000"/>
@@ -9710,7 +9908,7 @@
         </w:tc>
         <w:tc>
           <w:tcPr>
-            <w:tcW w:w="1688" w:type="dxa"/>
+            <w:tcW w:w="1687" w:type="dxa"/>
             <w:tcBorders>
               <w:top w:val="single" w:sz="4" w:space="0" w:color="000000"/>
               <w:left w:val="single" w:sz="4" w:space="0" w:color="000000"/>
@@ -9739,7 +9937,7 @@
         </w:tc>
         <w:tc>
           <w:tcPr>
-            <w:tcW w:w="1690" w:type="dxa"/>
+            <w:tcW w:w="1691" w:type="dxa"/>
             <w:tcBorders>
               <w:top w:val="single" w:sz="4" w:space="0" w:color="000000"/>
               <w:left w:val="single" w:sz="4" w:space="0" w:color="000000"/>
@@ -9804,7 +10002,7 @@
         <w:trPr/>
         <w:tc>
           <w:tcPr>
-            <w:tcW w:w="2599" w:type="dxa"/>
+            <w:tcW w:w="2598" w:type="dxa"/>
             <w:tcBorders>
               <w:top w:val="single" w:sz="4" w:space="0" w:color="000000"/>
               <w:left w:val="single" w:sz="4" w:space="0" w:color="000000"/>
@@ -9816,7 +10014,7 @@
             <w:pPr>
               <w:pStyle w:val="12"/>
               <w:widowControl w:val="false"/>
-              <w:jc w:val="both"/>
+              <w:jc w:val="left"/>
               <w:rPr>
                 <w:sz w:val="28"/>
                 <w:szCs w:val="28"/>
@@ -9836,61 +10034,53 @@
                   </w:rPr>
                   <m:t xml:space="preserve">D</m:t>
                 </m:r>
-                <m:r>
-                  <w:rPr>
-                    <w:rFonts w:ascii="Cambria Math" w:hAnsi="Cambria Math"/>
-                  </w:rPr>
-                  <m:t xml:space="preserve">[</m:t>
-                </m:r>
-                <m:acc>
-                  <m:accPr>
-                    <m:chr m:val="^"/>
-                  </m:accPr>
+                <m:d>
+                  <m:dPr>
+                    <m:begChr m:val="["/>
+                    <m:endChr m:val="]"/>
+                  </m:dPr>
                   <m:e>
-                    <m:r>
-                      <w:rPr>
-                        <w:rFonts w:ascii="Cambria Math" w:hAnsi="Cambria Math"/>
-                      </w:rPr>
-                      <m:t xml:space="preserve">θ</m:t>
-                    </m:r>
+                    <m:acc>
+                      <m:accPr>
+                        <m:chr m:val="^"/>
+                      </m:accPr>
+                      <m:e>
+                        <m:r>
+                          <w:rPr>
+                            <w:rFonts w:ascii="Cambria Math" w:hAnsi="Cambria Math"/>
+                          </w:rPr>
+                          <m:t xml:space="preserve">θ</m:t>
+                        </m:r>
+                      </m:e>
+                    </m:acc>
+                    <m:d>
+                      <m:dPr>
+                        <m:begChr m:val="("/>
+                        <m:endChr m:val=")"/>
+                      </m:dPr>
+                      <m:e>
+                        <m:sSub>
+                          <m:e>
+                            <m:r>
+                              <w:rPr>
+                                <w:rFonts w:ascii="Cambria Math" w:hAnsi="Cambria Math"/>
+                              </w:rPr>
+                              <m:t xml:space="preserve">X</m:t>
+                            </m:r>
+                          </m:e>
+                          <m:sub>
+                            <m:r>
+                              <w:rPr>
+                                <w:rFonts w:ascii="Cambria Math" w:hAnsi="Cambria Math"/>
+                              </w:rPr>
+                              <m:t xml:space="preserve">N</m:t>
+                            </m:r>
+                          </m:sub>
+                        </m:sSub>
+                      </m:e>
+                    </m:d>
                   </m:e>
-                </m:acc>
-                <m:r>
-                  <w:rPr>
-                    <w:rFonts w:ascii="Cambria Math" w:hAnsi="Cambria Math"/>
-                  </w:rPr>
-                  <m:t xml:space="preserve">(</m:t>
-                </m:r>
-                <m:sSub>
-                  <m:e>
-                    <m:r>
-                      <w:rPr>
-                        <w:rFonts w:ascii="Cambria Math" w:hAnsi="Cambria Math"/>
-                      </w:rPr>
-                      <m:t xml:space="preserve">X</m:t>
-                    </m:r>
-                  </m:e>
-                  <m:sub>
-                    <m:r>
-                      <w:rPr>
-                        <w:rFonts w:ascii="Cambria Math" w:hAnsi="Cambria Math"/>
-                      </w:rPr>
-                      <m:t xml:space="preserve">N</m:t>
-                    </m:r>
-                  </m:sub>
-                </m:sSub>
-                <m:r>
-                  <w:rPr>
-                    <w:rFonts w:ascii="Cambria Math" w:hAnsi="Cambria Math"/>
-                  </w:rPr>
-                  <m:t xml:space="preserve">)</m:t>
-                </m:r>
-                <m:r>
-                  <w:rPr>
-                    <w:rFonts w:ascii="Cambria Math" w:hAnsi="Cambria Math"/>
-                  </w:rPr>
-                  <m:t xml:space="preserve">]</m:t>
-                </m:r>
+                </m:d>
                 <m:r>
                   <w:rPr>
                     <w:rFonts w:ascii="Cambria Math" w:hAnsi="Cambria Math"/>
@@ -9929,31 +10119,27 @@
                     </m:r>
                   </m:sup>
                 </m:sSubSup>
-                <m:r>
-                  <w:rPr>
-                    <w:rFonts w:ascii="Cambria Math" w:hAnsi="Cambria Math"/>
-                  </w:rPr>
-                  <m:t xml:space="preserve">(</m:t>
-                </m:r>
-                <m:r>
-                  <w:rPr>
-                    <w:rFonts w:ascii="Cambria Math" w:hAnsi="Cambria Math"/>
-                  </w:rPr>
-                  <m:t xml:space="preserve">θ</m:t>
-                </m:r>
-                <m:r>
-                  <w:rPr>
-                    <w:rFonts w:ascii="Cambria Math" w:hAnsi="Cambria Math"/>
-                  </w:rPr>
-                  <m:t xml:space="preserve">)</m:t>
-                </m:r>
+                <m:d>
+                  <m:dPr>
+                    <m:begChr m:val="("/>
+                    <m:endChr m:val=")"/>
+                  </m:dPr>
+                  <m:e>
+                    <m:r>
+                      <w:rPr>
+                        <w:rFonts w:ascii="Cambria Math" w:hAnsi="Cambria Math"/>
+                      </w:rPr>
+                      <m:t xml:space="preserve">θ</m:t>
+                    </m:r>
+                  </m:e>
+                </m:d>
               </m:oMath>
             </m:oMathPara>
           </w:p>
         </w:tc>
         <w:tc>
           <w:tcPr>
-            <w:tcW w:w="1689" w:type="dxa"/>
+            <w:tcW w:w="1690" w:type="dxa"/>
             <w:tcBorders>
               <w:top w:val="single" w:sz="4" w:space="0" w:color="000000"/>
               <w:left w:val="single" w:sz="4" w:space="0" w:color="000000"/>
@@ -9992,7 +10178,7 @@
         </w:tc>
         <w:tc>
           <w:tcPr>
-            <w:tcW w:w="1688" w:type="dxa"/>
+            <w:tcW w:w="1687" w:type="dxa"/>
             <w:tcBorders>
               <w:top w:val="single" w:sz="4" w:space="0" w:color="000000"/>
               <w:left w:val="single" w:sz="4" w:space="0" w:color="000000"/>
@@ -10038,7 +10224,7 @@
         </w:tc>
         <w:tc>
           <w:tcPr>
-            <w:tcW w:w="1690" w:type="dxa"/>
+            <w:tcW w:w="1691" w:type="dxa"/>
             <w:tcBorders>
               <w:top w:val="single" w:sz="4" w:space="0" w:color="000000"/>
               <w:left w:val="single" w:sz="4" w:space="0" w:color="000000"/>
@@ -10230,17 +10416,17 @@
         <w:tblLook w:val="0000"/>
       </w:tblPr>
       <w:tblGrid>
-        <w:gridCol w:w="2599"/>
-        <w:gridCol w:w="1689"/>
-        <w:gridCol w:w="1688"/>
+        <w:gridCol w:w="2598"/>
         <w:gridCol w:w="1690"/>
+        <w:gridCol w:w="1687"/>
+        <w:gridCol w:w="1691"/>
         <w:gridCol w:w="1689"/>
       </w:tblGrid>
       <w:tr>
         <w:trPr/>
         <w:tc>
           <w:tcPr>
-            <w:tcW w:w="2599" w:type="dxa"/>
+            <w:tcW w:w="2598" w:type="dxa"/>
             <w:tcBorders>
               <w:top w:val="single" w:sz="4" w:space="0" w:color="000000"/>
               <w:left w:val="single" w:sz="4" w:space="0" w:color="000000"/>
@@ -10268,7 +10454,7 @@
         </w:tc>
         <w:tc>
           <w:tcPr>
-            <w:tcW w:w="1689" w:type="dxa"/>
+            <w:tcW w:w="1690" w:type="dxa"/>
             <w:tcBorders>
               <w:top w:val="single" w:sz="4" w:space="0" w:color="000000"/>
               <w:left w:val="single" w:sz="4" w:space="0" w:color="000000"/>
@@ -10309,7 +10495,7 @@
         </w:tc>
         <w:tc>
           <w:tcPr>
-            <w:tcW w:w="1688" w:type="dxa"/>
+            <w:tcW w:w="1687" w:type="dxa"/>
             <w:tcBorders>
               <w:top w:val="single" w:sz="4" w:space="0" w:color="000000"/>
               <w:left w:val="single" w:sz="4" w:space="0" w:color="000000"/>
@@ -10350,7 +10536,7 @@
         </w:tc>
         <w:tc>
           <w:tcPr>
-            <w:tcW w:w="1690" w:type="dxa"/>
+            <w:tcW w:w="1691" w:type="dxa"/>
             <w:tcBorders>
               <w:top w:val="single" w:sz="4" w:space="0" w:color="000000"/>
               <w:left w:val="single" w:sz="4" w:space="0" w:color="000000"/>
@@ -10436,7 +10622,7 @@
         <w:trPr/>
         <w:tc>
           <w:tcPr>
-            <w:tcW w:w="2599" w:type="dxa"/>
+            <w:tcW w:w="2598" w:type="dxa"/>
             <w:tcBorders>
               <w:top w:val="single" w:sz="4" w:space="0" w:color="000000"/>
               <w:left w:val="single" w:sz="4" w:space="0" w:color="000000"/>
@@ -10448,7 +10634,7 @@
             <w:pPr>
               <w:pStyle w:val="12"/>
               <w:widowControl w:val="false"/>
-              <w:jc w:val="both"/>
+              <w:jc w:val="left"/>
               <w:rPr>
                 <w:sz w:val="28"/>
                 <w:szCs w:val="28"/>
@@ -10468,61 +10654,53 @@
                   </w:rPr>
                   <m:t xml:space="preserve">M</m:t>
                 </m:r>
-                <m:r>
-                  <w:rPr>
-                    <w:rFonts w:ascii="Cambria Math" w:hAnsi="Cambria Math"/>
-                  </w:rPr>
-                  <m:t xml:space="preserve">[</m:t>
-                </m:r>
-                <m:acc>
-                  <m:accPr>
-                    <m:chr m:val="^"/>
-                  </m:accPr>
+                <m:d>
+                  <m:dPr>
+                    <m:begChr m:val="["/>
+                    <m:endChr m:val="]"/>
+                  </m:dPr>
                   <m:e>
-                    <m:r>
-                      <w:rPr>
-                        <w:rFonts w:ascii="Cambria Math" w:hAnsi="Cambria Math"/>
-                      </w:rPr>
-                      <m:t xml:space="preserve">θ</m:t>
-                    </m:r>
+                    <m:acc>
+                      <m:accPr>
+                        <m:chr m:val="^"/>
+                      </m:accPr>
+                      <m:e>
+                        <m:r>
+                          <w:rPr>
+                            <w:rFonts w:ascii="Cambria Math" w:hAnsi="Cambria Math"/>
+                          </w:rPr>
+                          <m:t xml:space="preserve">θ</m:t>
+                        </m:r>
+                      </m:e>
+                    </m:acc>
+                    <m:d>
+                      <m:dPr>
+                        <m:begChr m:val="("/>
+                        <m:endChr m:val=")"/>
+                      </m:dPr>
+                      <m:e>
+                        <m:sSub>
+                          <m:e>
+                            <m:r>
+                              <w:rPr>
+                                <w:rFonts w:ascii="Cambria Math" w:hAnsi="Cambria Math"/>
+                              </w:rPr>
+                              <m:t xml:space="preserve">X</m:t>
+                            </m:r>
+                          </m:e>
+                          <m:sub>
+                            <m:r>
+                              <w:rPr>
+                                <w:rFonts w:ascii="Cambria Math" w:hAnsi="Cambria Math"/>
+                              </w:rPr>
+                              <m:t xml:space="preserve">N</m:t>
+                            </m:r>
+                          </m:sub>
+                        </m:sSub>
+                      </m:e>
+                    </m:d>
                   </m:e>
-                </m:acc>
-                <m:r>
-                  <w:rPr>
-                    <w:rFonts w:ascii="Cambria Math" w:hAnsi="Cambria Math"/>
-                  </w:rPr>
-                  <m:t xml:space="preserve">(</m:t>
-                </m:r>
-                <m:sSub>
-                  <m:e>
-                    <m:r>
-                      <w:rPr>
-                        <w:rFonts w:ascii="Cambria Math" w:hAnsi="Cambria Math"/>
-                      </w:rPr>
-                      <m:t xml:space="preserve">X</m:t>
-                    </m:r>
-                  </m:e>
-                  <m:sub>
-                    <m:r>
-                      <w:rPr>
-                        <w:rFonts w:ascii="Cambria Math" w:hAnsi="Cambria Math"/>
-                      </w:rPr>
-                      <m:t xml:space="preserve">N</m:t>
-                    </m:r>
-                  </m:sub>
-                </m:sSub>
-                <m:r>
-                  <w:rPr>
-                    <w:rFonts w:ascii="Cambria Math" w:hAnsi="Cambria Math"/>
-                  </w:rPr>
-                  <m:t xml:space="preserve">)</m:t>
-                </m:r>
-                <m:r>
-                  <w:rPr>
-                    <w:rFonts w:ascii="Cambria Math" w:hAnsi="Cambria Math"/>
-                  </w:rPr>
-                  <m:t xml:space="preserve">]</m:t>
-                </m:r>
+                </m:d>
                 <m:r>
                   <w:rPr>
                     <w:rFonts w:ascii="Cambria Math" w:hAnsi="Cambria Math"/>
@@ -10541,7 +10719,7 @@
         </w:tc>
         <w:tc>
           <w:tcPr>
-            <w:tcW w:w="1689" w:type="dxa"/>
+            <w:tcW w:w="1690" w:type="dxa"/>
             <w:tcBorders>
               <w:top w:val="single" w:sz="4" w:space="0" w:color="000000"/>
               <w:left w:val="single" w:sz="4" w:space="0" w:color="000000"/>
@@ -10578,7 +10756,7 @@
         </w:tc>
         <w:tc>
           <w:tcPr>
-            <w:tcW w:w="1688" w:type="dxa"/>
+            <w:tcW w:w="1687" w:type="dxa"/>
             <w:tcBorders>
               <w:top w:val="single" w:sz="4" w:space="0" w:color="000000"/>
               <w:left w:val="single" w:sz="4" w:space="0" w:color="000000"/>
@@ -10609,7 +10787,7 @@
         </w:tc>
         <w:tc>
           <w:tcPr>
-            <w:tcW w:w="1690" w:type="dxa"/>
+            <w:tcW w:w="1691" w:type="dxa"/>
             <w:tcBorders>
               <w:top w:val="single" w:sz="4" w:space="0" w:color="000000"/>
               <w:left w:val="single" w:sz="4" w:space="0" w:color="000000"/>
@@ -10674,7 +10852,7 @@
         <w:trPr/>
         <w:tc>
           <w:tcPr>
-            <w:tcW w:w="2599" w:type="dxa"/>
+            <w:tcW w:w="2598" w:type="dxa"/>
             <w:tcBorders>
               <w:top w:val="single" w:sz="4" w:space="0" w:color="000000"/>
               <w:left w:val="single" w:sz="4" w:space="0" w:color="000000"/>
@@ -10686,7 +10864,7 @@
             <w:pPr>
               <w:pStyle w:val="12"/>
               <w:widowControl w:val="false"/>
-              <w:jc w:val="both"/>
+              <w:jc w:val="left"/>
               <w:rPr>
                 <w:sz w:val="28"/>
                 <w:szCs w:val="28"/>
@@ -10712,9 +10890,6 @@
                     <m:endChr m:val="}"/>
                   </m:dPr>
                   <m:e>
-                    <m:r>
-                      <m:t xml:space="preserve"> </m:t>
-                    </m:r>
                     <m:d>
                       <m:dPr>
                         <m:begChr m:val="|"/>
@@ -10734,36 +10909,32 @@
                             </m:r>
                           </m:e>
                         </m:acc>
-                        <m:r>
-                          <w:rPr>
-                            <w:rFonts w:ascii="Cambria Math" w:hAnsi="Cambria Math"/>
-                          </w:rPr>
-                          <m:t xml:space="preserve">(</m:t>
-                        </m:r>
-                        <m:sSub>
+                        <m:d>
+                          <m:dPr>
+                            <m:begChr m:val="("/>
+                            <m:endChr m:val=")"/>
+                          </m:dPr>
                           <m:e>
-                            <m:r>
-                              <w:rPr>
-                                <w:rFonts w:ascii="Cambria Math" w:hAnsi="Cambria Math"/>
-                              </w:rPr>
-                              <m:t xml:space="preserve">X</m:t>
-                            </m:r>
+                            <m:sSub>
+                              <m:e>
+                                <m:r>
+                                  <w:rPr>
+                                    <w:rFonts w:ascii="Cambria Math" w:hAnsi="Cambria Math"/>
+                                  </w:rPr>
+                                  <m:t xml:space="preserve">X</m:t>
+                                </m:r>
+                              </m:e>
+                              <m:sub>
+                                <m:r>
+                                  <w:rPr>
+                                    <w:rFonts w:ascii="Cambria Math" w:hAnsi="Cambria Math"/>
+                                  </w:rPr>
+                                  <m:t xml:space="preserve">N</m:t>
+                                </m:r>
+                              </m:sub>
+                            </m:sSub>
                           </m:e>
-                          <m:sub>
-                            <m:r>
-                              <w:rPr>
-                                <w:rFonts w:ascii="Cambria Math" w:hAnsi="Cambria Math"/>
-                              </w:rPr>
-                              <m:t xml:space="preserve">N</m:t>
-                            </m:r>
-                          </m:sub>
-                        </m:sSub>
-                        <m:r>
-                          <w:rPr>
-                            <w:rFonts w:ascii="Cambria Math" w:hAnsi="Cambria Math"/>
-                          </w:rPr>
-                          <m:t xml:space="preserve">)</m:t>
-                        </m:r>
+                        </m:d>
                         <m:r>
                           <w:rPr>
                             <w:rFonts w:ascii="Cambria Math" w:hAnsi="Cambria Math"/>
@@ -10814,7 +10985,7 @@
         </w:tc>
         <w:tc>
           <w:tcPr>
-            <w:tcW w:w="1689" w:type="dxa"/>
+            <w:tcW w:w="1690" w:type="dxa"/>
             <w:tcBorders>
               <w:top w:val="single" w:sz="4" w:space="0" w:color="000000"/>
               <w:left w:val="single" w:sz="4" w:space="0" w:color="000000"/>
@@ -10843,7 +11014,7 @@
         </w:tc>
         <w:tc>
           <w:tcPr>
-            <w:tcW w:w="1688" w:type="dxa"/>
+            <w:tcW w:w="1687" w:type="dxa"/>
             <w:tcBorders>
               <w:top w:val="single" w:sz="4" w:space="0" w:color="000000"/>
               <w:left w:val="single" w:sz="4" w:space="0" w:color="000000"/>
@@ -10874,7 +11045,7 @@
         </w:tc>
         <w:tc>
           <w:tcPr>
-            <w:tcW w:w="1690" w:type="dxa"/>
+            <w:tcW w:w="1691" w:type="dxa"/>
             <w:tcBorders>
               <w:top w:val="single" w:sz="4" w:space="0" w:color="000000"/>
               <w:left w:val="single" w:sz="4" w:space="0" w:color="000000"/>
@@ -10939,7 +11110,7 @@
         <w:trPr/>
         <w:tc>
           <w:tcPr>
-            <w:tcW w:w="2599" w:type="dxa"/>
+            <w:tcW w:w="2598" w:type="dxa"/>
             <w:tcBorders>
               <w:top w:val="single" w:sz="4" w:space="0" w:color="000000"/>
               <w:left w:val="single" w:sz="4" w:space="0" w:color="000000"/>
@@ -10951,7 +11122,7 @@
             <w:pPr>
               <w:pStyle w:val="12"/>
               <w:widowControl w:val="false"/>
-              <w:jc w:val="both"/>
+              <w:jc w:val="left"/>
               <w:rPr>
                 <w:sz w:val="28"/>
                 <w:szCs w:val="28"/>
@@ -10971,61 +11142,53 @@
                   </w:rPr>
                   <m:t xml:space="preserve">D</m:t>
                 </m:r>
-                <m:r>
-                  <w:rPr>
-                    <w:rFonts w:ascii="Cambria Math" w:hAnsi="Cambria Math"/>
-                  </w:rPr>
-                  <m:t xml:space="preserve">[</m:t>
-                </m:r>
-                <m:acc>
-                  <m:accPr>
-                    <m:chr m:val="^"/>
-                  </m:accPr>
+                <m:d>
+                  <m:dPr>
+                    <m:begChr m:val="["/>
+                    <m:endChr m:val="]"/>
+                  </m:dPr>
                   <m:e>
-                    <m:r>
-                      <w:rPr>
-                        <w:rFonts w:ascii="Cambria Math" w:hAnsi="Cambria Math"/>
-                      </w:rPr>
-                      <m:t xml:space="preserve">θ</m:t>
-                    </m:r>
+                    <m:acc>
+                      <m:accPr>
+                        <m:chr m:val="^"/>
+                      </m:accPr>
+                      <m:e>
+                        <m:r>
+                          <w:rPr>
+                            <w:rFonts w:ascii="Cambria Math" w:hAnsi="Cambria Math"/>
+                          </w:rPr>
+                          <m:t xml:space="preserve">θ</m:t>
+                        </m:r>
+                      </m:e>
+                    </m:acc>
+                    <m:d>
+                      <m:dPr>
+                        <m:begChr m:val="("/>
+                        <m:endChr m:val=")"/>
+                      </m:dPr>
+                      <m:e>
+                        <m:sSub>
+                          <m:e>
+                            <m:r>
+                              <w:rPr>
+                                <w:rFonts w:ascii="Cambria Math" w:hAnsi="Cambria Math"/>
+                              </w:rPr>
+                              <m:t xml:space="preserve">X</m:t>
+                            </m:r>
+                          </m:e>
+                          <m:sub>
+                            <m:r>
+                              <w:rPr>
+                                <w:rFonts w:ascii="Cambria Math" w:hAnsi="Cambria Math"/>
+                              </w:rPr>
+                              <m:t xml:space="preserve">N</m:t>
+                            </m:r>
+                          </m:sub>
+                        </m:sSub>
+                      </m:e>
+                    </m:d>
                   </m:e>
-                </m:acc>
-                <m:r>
-                  <w:rPr>
-                    <w:rFonts w:ascii="Cambria Math" w:hAnsi="Cambria Math"/>
-                  </w:rPr>
-                  <m:t xml:space="preserve">(</m:t>
-                </m:r>
-                <m:sSub>
-                  <m:e>
-                    <m:r>
-                      <w:rPr>
-                        <w:rFonts w:ascii="Cambria Math" w:hAnsi="Cambria Math"/>
-                      </w:rPr>
-                      <m:t xml:space="preserve">X</m:t>
-                    </m:r>
-                  </m:e>
-                  <m:sub>
-                    <m:r>
-                      <w:rPr>
-                        <w:rFonts w:ascii="Cambria Math" w:hAnsi="Cambria Math"/>
-                      </w:rPr>
-                      <m:t xml:space="preserve">N</m:t>
-                    </m:r>
-                  </m:sub>
-                </m:sSub>
-                <m:r>
-                  <w:rPr>
-                    <w:rFonts w:ascii="Cambria Math" w:hAnsi="Cambria Math"/>
-                  </w:rPr>
-                  <m:t xml:space="preserve">)</m:t>
-                </m:r>
-                <m:r>
-                  <w:rPr>
-                    <w:rFonts w:ascii="Cambria Math" w:hAnsi="Cambria Math"/>
-                  </w:rPr>
-                  <m:t xml:space="preserve">]</m:t>
-                </m:r>
+                </m:d>
                 <m:r>
                   <w:rPr>
                     <w:rFonts w:ascii="Cambria Math" w:hAnsi="Cambria Math"/>
@@ -11064,31 +11227,27 @@
                     </m:r>
                   </m:sup>
                 </m:sSubSup>
-                <m:r>
-                  <w:rPr>
-                    <w:rFonts w:ascii="Cambria Math" w:hAnsi="Cambria Math"/>
-                  </w:rPr>
-                  <m:t xml:space="preserve">(</m:t>
-                </m:r>
-                <m:r>
-                  <w:rPr>
-                    <w:rFonts w:ascii="Cambria Math" w:hAnsi="Cambria Math"/>
-                  </w:rPr>
-                  <m:t xml:space="preserve">θ</m:t>
-                </m:r>
-                <m:r>
-                  <w:rPr>
-                    <w:rFonts w:ascii="Cambria Math" w:hAnsi="Cambria Math"/>
-                  </w:rPr>
-                  <m:t xml:space="preserve">)</m:t>
-                </m:r>
+                <m:d>
+                  <m:dPr>
+                    <m:begChr m:val="("/>
+                    <m:endChr m:val=")"/>
+                  </m:dPr>
+                  <m:e>
+                    <m:r>
+                      <w:rPr>
+                        <w:rFonts w:ascii="Cambria Math" w:hAnsi="Cambria Math"/>
+                      </w:rPr>
+                      <m:t xml:space="preserve">θ</m:t>
+                    </m:r>
+                  </m:e>
+                </m:d>
               </m:oMath>
             </m:oMathPara>
           </w:p>
         </w:tc>
         <w:tc>
           <w:tcPr>
-            <w:tcW w:w="1689" w:type="dxa"/>
+            <w:tcW w:w="1690" w:type="dxa"/>
             <w:tcBorders>
               <w:top w:val="single" w:sz="4" w:space="0" w:color="000000"/>
               <w:left w:val="single" w:sz="4" w:space="0" w:color="000000"/>
@@ -11117,7 +11276,7 @@
         </w:tc>
         <w:tc>
           <w:tcPr>
-            <w:tcW w:w="1688" w:type="dxa"/>
+            <w:tcW w:w="1687" w:type="dxa"/>
             <w:tcBorders>
               <w:top w:val="single" w:sz="4" w:space="0" w:color="000000"/>
               <w:left w:val="single" w:sz="4" w:space="0" w:color="000000"/>
@@ -11148,7 +11307,7 @@
         </w:tc>
         <w:tc>
           <w:tcPr>
-            <w:tcW w:w="1690" w:type="dxa"/>
+            <w:tcW w:w="1691" w:type="dxa"/>
             <w:tcBorders>
               <w:top w:val="single" w:sz="4" w:space="0" w:color="000000"/>
               <w:left w:val="single" w:sz="4" w:space="0" w:color="000000"/>
@@ -11228,7 +11387,10 @@
         </w:rPr>
       </w:pPr>
       <w:r>
-        <w:rPr/>
+        <w:rPr>
+          <w:sz w:val="28"/>
+          <w:szCs w:val="28"/>
+        </w:rPr>
       </w:r>
     </w:p>
     <w:p>
@@ -11326,6 +11488,7 @@
       </w:r>
     </w:p>
     <w:sectPr>
+      <w:footerReference w:type="default" r:id="rId19"/>
       <w:type w:val="nextPage"/>
       <w:pgSz w:w="11906" w:h="16838"/>
       <w:pgMar w:left="1701" w:right="850" w:gutter="0" w:header="0" w:top="1134" w:footer="0" w:bottom="1134"/>
@@ -11336,6 +11499,38 @@
     </w:sectPr>
   </w:body>
 </w:document>
+</file>
+
+<file path=word/footer1.xml><?xml version="1.0" encoding="utf-8"?>
+<w:ftr xmlns:o="urn:schemas-microsoft-com:office:office" xmlns:r="http://schemas.openxmlformats.org/officeDocument/2006/relationships" xmlns:v="urn:schemas-microsoft-com:vml" xmlns:w="http://schemas.openxmlformats.org/wordprocessingml/2006/main" xmlns:w10="urn:schemas-microsoft-com:office:word" xmlns:wp="http://schemas.openxmlformats.org/drawingml/2006/wordprocessingDrawing" xmlns:wps="http://schemas.microsoft.com/office/word/2010/wordprocessingShape" xmlns:wpg="http://schemas.microsoft.com/office/word/2010/wordprocessingGroup" xmlns:mc="http://schemas.openxmlformats.org/markup-compatibility/2006" xmlns:wp14="http://schemas.microsoft.com/office/word/2010/wordprocessingDrawing" xmlns:w14="http://schemas.microsoft.com/office/word/2010/wordml" xmlns:w15="http://schemas.microsoft.com/office/word/2012/wordml" mc:Ignorable="w14 wp14 w15">
+  <w:p>
+    <w:pPr>
+      <w:pStyle w:val="Style25"/>
+      <w:jc w:val="center"/>
+      <w:rPr/>
+    </w:pPr>
+    <w:r>
+      <w:rPr/>
+    </w:r>
+  </w:p>
+  <w:p>
+    <w:pPr>
+      <w:pStyle w:val="Style25"/>
+      <w:spacing w:before="0" w:after="200"/>
+      <w:jc w:val="both"/>
+      <w:rPr/>
+    </w:pPr>
+    <w:r>
+      <w:rPr/>
+    </w:r>
+  </w:p>
+</w:ftr>
+</file>
+
+<file path=word/footer2.xml><?xml version="1.0" encoding="utf-8"?>
+<w:ftr xmlns:o="urn:schemas-microsoft-com:office:office" xmlns:r="http://schemas.openxmlformats.org/officeDocument/2006/relationships" xmlns:v="urn:schemas-microsoft-com:vml" xmlns:w="http://schemas.openxmlformats.org/wordprocessingml/2006/main" xmlns:w10="urn:schemas-microsoft-com:office:word" xmlns:wp="http://schemas.openxmlformats.org/drawingml/2006/wordprocessingDrawing" xmlns:wps="http://schemas.microsoft.com/office/word/2010/wordprocessingShape" xmlns:wpg="http://schemas.microsoft.com/office/word/2010/wordprocessingGroup" xmlns:mc="http://schemas.openxmlformats.org/markup-compatibility/2006" xmlns:wp14="http://schemas.microsoft.com/office/word/2010/wordprocessingDrawing" xmlns:w14="http://schemas.microsoft.com/office/word/2010/wordml" xmlns:w15="http://schemas.microsoft.com/office/word/2012/wordml" mc:Ignorable="w14 wp14 w15">
+  <w:p/>
+</w:ftr>
 </file>
 
 <file path=word/styles.xml><?xml version="1.0" encoding="utf-8"?>
@@ -11500,6 +11695,7 @@
     <w:rsid w:val="004218dd"/>
     <w:pPr>
       <w:widowControl/>
+      <w:suppressAutoHyphens w:val="true"/>
       <w:bidi w:val="0"/>
       <w:spacing w:lineRule="auto" w:line="276" w:before="0" w:after="200"/>
       <w:jc w:val="left"/>
@@ -11661,6 +11857,7 @@
     <w:rsid w:val="00937c26"/>
     <w:pPr>
       <w:widowControl/>
+      <w:suppressAutoHyphens w:val="true"/>
       <w:bidi w:val="0"/>
       <w:spacing w:lineRule="auto" w:line="240" w:before="0" w:after="0"/>
       <w:jc w:val="left"/>
@@ -11671,7 +11868,7 @@
       <w:kern w:val="0"/>
       <w:sz w:val="20"/>
       <w:szCs w:val="20"/>
-      <w:lang w:eastAsia="ru-RU" w:val="ru-RU" w:bidi="ar-SA"/>
+      <w:lang w:val="ru-RU" w:eastAsia="ru-RU" w:bidi="ar-SA"/>
     </w:rPr>
   </w:style>
   <w:style w:type="paragraph" w:styleId="BalloonText">
@@ -11715,11 +11912,50 @@
       <w:bCs/>
     </w:rPr>
   </w:style>
-  <w:style w:type="paragraph" w:styleId="Style24">
+  <w:style w:type="paragraph" w:styleId="TableofFigures">
     <w:name w:val="Table of Figures"/>
     <w:basedOn w:val="Style20"/>
+    <w:qFormat/>
     <w:pPr/>
     <w:rPr/>
+  </w:style>
+  <w:style w:type="paragraph" w:styleId="Style24">
+    <w:name w:val="Содержимое врезки"/>
+    <w:basedOn w:val="Normal"/>
+    <w:qFormat/>
+    <w:pPr/>
+    <w:rPr/>
+  </w:style>
+  <w:style w:type="paragraph" w:styleId="14">
+    <w:name w:val="14 пт"/>
+    <w:basedOn w:val="Normal"/>
+    <w:qFormat/>
+    <w:pPr>
+      <w:spacing w:lineRule="auto" w:line="360"/>
+      <w:jc w:val="both"/>
+    </w:pPr>
+    <w:rPr>
+      <w:rFonts w:ascii="Times New Roman" w:hAnsi="Times New Roman"/>
+      <w:sz w:val="28"/>
+    </w:rPr>
+  </w:style>
+  <w:style w:type="paragraph" w:styleId="Style25">
+    <w:name w:val="Footer"/>
+    <w:basedOn w:val="Normal"/>
+    <w:pPr>
+      <w:tabs>
+        <w:tab w:val="clear" w:pos="708"/>
+        <w:tab w:val="center" w:pos="4677" w:leader="none"/>
+        <w:tab w:val="right" w:pos="9355" w:leader="none"/>
+      </w:tabs>
+      <w:jc w:val="both"/>
+    </w:pPr>
+    <w:rPr>
+      <w:rFonts w:ascii="Times New Roman" w:hAnsi="Times New Roman" w:eastAsia="Calibri" w:cs="Times New Roman"/>
+      <w:sz w:val="28"/>
+      <w:szCs w:val="22"/>
+      <w:lang w:eastAsia="en-US" w:bidi="ar-SA"/>
+    </w:rPr>
   </w:style>
   <w:style w:type="numbering" w:styleId="NoList" w:default="1">
     <w:name w:val="No List"/>
